--- a/word/06_tbc_แก้หมด เช็คหัวข้อเลขหน้าใหม่.docx
+++ b/word/06_tbc_แก้หมด เช็คหัวข้อเลขหน้าใหม่.docx
@@ -1,10 +1,10 @@
 
 <file path=word/document.xml><?xml version="1.0" encoding="utf-8"?>
-<w:document xmlns:wpc="http://schemas.microsoft.com/office/word/2010/wordprocessingCanvas" xmlns:mc="http://schemas.openxmlformats.org/markup-compatibility/2006" xmlns:o="urn:schemas-microsoft-com:office:office" xmlns:r="http://schemas.openxmlformats.org/officeDocument/2006/relationships" xmlns:m="http://schemas.openxmlformats.org/officeDocument/2006/math" xmlns:v="urn:schemas-microsoft-com:vml" xmlns:wp14="http://schemas.microsoft.com/office/word/2010/wordprocessingDrawing" xmlns:wp="http://schemas.openxmlformats.org/drawingml/2006/wordprocessingDrawing" xmlns:w10="urn:schemas-microsoft-com:office:word" xmlns:w="http://schemas.openxmlformats.org/wordprocessingml/2006/main" xmlns:w14="http://schemas.microsoft.com/office/word/2010/wordml" xmlns:w15="http://schemas.microsoft.com/office/word/2012/wordml" xmlns:wpg="http://schemas.microsoft.com/office/word/2010/wordprocessingGroup" xmlns:wpi="http://schemas.microsoft.com/office/word/2010/wordprocessingInk" xmlns:wne="http://schemas.microsoft.com/office/word/2006/wordml" xmlns:wps="http://schemas.microsoft.com/office/word/2010/wordprocessingShape" mc:Ignorable="w14 w15 wp14">
+<w:document xmlns:wpc="http://schemas.microsoft.com/office/word/2010/wordprocessingCanvas" xmlns:cx="http://schemas.microsoft.com/office/drawing/2014/chartex" xmlns:cx1="http://schemas.microsoft.com/office/drawing/2015/9/8/chartex" xmlns:cx2="http://schemas.microsoft.com/office/drawing/2015/10/21/chartex" xmlns:cx3="http://schemas.microsoft.com/office/drawing/2016/5/9/chartex" xmlns:cx4="http://schemas.microsoft.com/office/drawing/2016/5/10/chartex" xmlns:cx5="http://schemas.microsoft.com/office/drawing/2016/5/11/chartex" xmlns:cx6="http://schemas.microsoft.com/office/drawing/2016/5/12/chartex" xmlns:cx7="http://schemas.microsoft.com/office/drawing/2016/5/13/chartex" xmlns:cx8="http://schemas.microsoft.com/office/drawing/2016/5/14/chartex" xmlns:mc="http://schemas.openxmlformats.org/markup-compatibility/2006" xmlns:aink="http://schemas.microsoft.com/office/drawing/2016/ink" xmlns:am3d="http://schemas.microsoft.com/office/drawing/2017/model3d" xmlns:o="urn:schemas-microsoft-com:office:office" xmlns:r="http://schemas.openxmlformats.org/officeDocument/2006/relationships" xmlns:m="http://schemas.openxmlformats.org/officeDocument/2006/math" xmlns:v="urn:schemas-microsoft-com:vml" xmlns:wp14="http://schemas.microsoft.com/office/word/2010/wordprocessingDrawing" xmlns:wp="http://schemas.openxmlformats.org/drawingml/2006/wordprocessingDrawing" xmlns:w10="urn:schemas-microsoft-com:office:word" xmlns:w="http://schemas.openxmlformats.org/wordprocessingml/2006/main" xmlns:w14="http://schemas.microsoft.com/office/word/2010/wordml" xmlns:w15="http://schemas.microsoft.com/office/word/2012/wordml" xmlns:w16cid="http://schemas.microsoft.com/office/word/2016/wordml/cid" xmlns:w16se="http://schemas.microsoft.com/office/word/2015/wordml/symex" xmlns:wpg="http://schemas.microsoft.com/office/word/2010/wordprocessingGroup" xmlns:wpi="http://schemas.microsoft.com/office/word/2010/wordprocessingInk" xmlns:wne="http://schemas.microsoft.com/office/word/2006/wordml" xmlns:wps="http://schemas.microsoft.com/office/word/2010/wordprocessingShape" mc:Ignorable="w14 w15 w16se w16cid wp14">
   <w:body>
     <w:p>
       <w:pPr>
-        <w:pStyle w:val="ListParagraph"/>
+        <w:pStyle w:val="a3"/>
         <w:ind w:left="0"/>
         <w:jc w:val="center"/>
         <w:rPr>
@@ -29,7 +29,7 @@
     </w:p>
     <w:p>
       <w:pPr>
-        <w:pStyle w:val="ListParagraph"/>
+        <w:pStyle w:val="a3"/>
         <w:ind w:left="0"/>
         <w:jc w:val="right"/>
         <w:rPr>
@@ -52,7 +52,7 @@
     </w:p>
     <w:tbl>
       <w:tblPr>
-        <w:tblStyle w:val="TableGrid"/>
+        <w:tblStyle w:val="a7"/>
         <w:tblW w:w="0" w:type="auto"/>
         <w:tblBorders>
           <w:top w:val="none" w:sz="0" w:space="0" w:color="auto"/>
@@ -75,7 +75,7 @@
           </w:tcPr>
           <w:p>
             <w:pPr>
-              <w:pStyle w:val="ListParagraph"/>
+              <w:pStyle w:val="a3"/>
               <w:ind w:left="0"/>
               <w:rPr>
                 <w:rFonts w:asciiTheme="majorBidi" w:hAnsiTheme="majorBidi" w:cstheme="majorBidi"/>
@@ -109,7 +109,7 @@
           </w:tcPr>
           <w:p>
             <w:pPr>
-              <w:pStyle w:val="ListParagraph"/>
+              <w:pStyle w:val="a3"/>
               <w:ind w:left="0"/>
               <w:jc w:val="right"/>
               <w:rPr>
@@ -138,7 +138,7 @@
           </w:tcPr>
           <w:p>
             <w:pPr>
-              <w:pStyle w:val="ListParagraph"/>
+              <w:pStyle w:val="a3"/>
               <w:ind w:left="0"/>
               <w:rPr>
                 <w:rFonts w:asciiTheme="majorBidi" w:hAnsiTheme="majorBidi" w:cstheme="majorBidi"/>
@@ -173,7 +173,7 @@
           </w:tcPr>
           <w:p>
             <w:pPr>
-              <w:pStyle w:val="ListParagraph"/>
+              <w:pStyle w:val="a3"/>
               <w:ind w:left="0"/>
               <w:jc w:val="right"/>
               <w:rPr>
@@ -202,7 +202,7 @@
           </w:tcPr>
           <w:p>
             <w:pPr>
-              <w:pStyle w:val="ListParagraph"/>
+              <w:pStyle w:val="a3"/>
               <w:ind w:left="0"/>
               <w:rPr>
                 <w:rFonts w:asciiTheme="majorBidi" w:hAnsiTheme="majorBidi" w:cstheme="majorBidi"/>
@@ -237,7 +237,7 @@
           </w:tcPr>
           <w:p>
             <w:pPr>
-              <w:pStyle w:val="ListParagraph"/>
+              <w:pStyle w:val="a3"/>
               <w:ind w:left="0"/>
               <w:jc w:val="right"/>
               <w:rPr>
@@ -266,7 +266,7 @@
           </w:tcPr>
           <w:p>
             <w:pPr>
-              <w:pStyle w:val="ListParagraph"/>
+              <w:pStyle w:val="a3"/>
               <w:ind w:left="0"/>
               <w:rPr>
                 <w:rFonts w:asciiTheme="majorBidi" w:hAnsiTheme="majorBidi" w:cstheme="majorBidi"/>
@@ -300,7 +300,7 @@
           </w:tcPr>
           <w:p>
             <w:pPr>
-              <w:pStyle w:val="ListParagraph"/>
+              <w:pStyle w:val="a3"/>
               <w:ind w:left="0"/>
               <w:jc w:val="right"/>
               <w:rPr>
@@ -329,7 +329,7 @@
           </w:tcPr>
           <w:p>
             <w:pPr>
-              <w:pStyle w:val="ListParagraph"/>
+              <w:pStyle w:val="a3"/>
               <w:ind w:left="0"/>
               <w:rPr>
                 <w:rFonts w:asciiTheme="majorBidi" w:hAnsiTheme="majorBidi" w:cstheme="majorBidi"/>
@@ -354,7 +354,7 @@
           </w:tcPr>
           <w:p>
             <w:pPr>
-              <w:pStyle w:val="ListParagraph"/>
+              <w:pStyle w:val="a3"/>
               <w:ind w:left="0"/>
               <w:jc w:val="right"/>
               <w:rPr>
@@ -374,7 +374,7 @@
           </w:tcPr>
           <w:p>
             <w:pPr>
-              <w:pStyle w:val="ListParagraph"/>
+              <w:pStyle w:val="a3"/>
               <w:ind w:left="0"/>
               <w:rPr>
                 <w:rFonts w:asciiTheme="majorBidi" w:hAnsiTheme="majorBidi" w:cstheme="majorBidi"/>
@@ -416,7 +416,7 @@
           </w:tcPr>
           <w:p>
             <w:pPr>
-              <w:pStyle w:val="ListParagraph"/>
+              <w:pStyle w:val="a3"/>
               <w:ind w:left="0"/>
               <w:jc w:val="right"/>
               <w:rPr>
@@ -483,7 +483,7 @@
           </w:tcPr>
           <w:p>
             <w:pPr>
-              <w:pStyle w:val="ListParagraph"/>
+              <w:pStyle w:val="a3"/>
               <w:ind w:left="0"/>
               <w:jc w:val="right"/>
               <w:rPr>
@@ -577,7 +577,7 @@
           </w:tcPr>
           <w:p>
             <w:pPr>
-              <w:pStyle w:val="ListParagraph"/>
+              <w:pStyle w:val="a3"/>
               <w:ind w:left="0"/>
               <w:jc w:val="right"/>
               <w:rPr>
@@ -606,7 +606,7 @@
           <w:p>
             <w:pPr>
               <w:rPr>
-                <w:rFonts w:asciiTheme="majorBidi" w:hAnsiTheme="majorBidi" w:cstheme="majorBidi" w:hint="cs"/>
+                <w:rFonts w:asciiTheme="majorBidi" w:hAnsiTheme="majorBidi" w:cstheme="majorBidi"/>
                 <w:sz w:val="32"/>
                 <w:szCs w:val="32"/>
                 <w:cs/>
@@ -664,7 +664,7 @@
           </w:tcPr>
           <w:p>
             <w:pPr>
-              <w:pStyle w:val="ListParagraph"/>
+              <w:pStyle w:val="a3"/>
               <w:ind w:left="0"/>
               <w:jc w:val="right"/>
               <w:rPr>
@@ -679,7 +679,7 @@
                 <w:sz w:val="32"/>
                 <w:szCs w:val="32"/>
               </w:rPr>
-              <w:t>3</w:t>
+              <w:t>2</w:t>
             </w:r>
           </w:p>
         </w:tc>
@@ -692,7 +692,7 @@
           <w:p>
             <w:pPr>
               <w:rPr>
-                <w:rFonts w:asciiTheme="majorBidi" w:hAnsiTheme="majorBidi" w:cstheme="majorBidi" w:hint="cs"/>
+                <w:rFonts w:asciiTheme="majorBidi" w:hAnsiTheme="majorBidi" w:cstheme="majorBidi"/>
                 <w:sz w:val="32"/>
                 <w:szCs w:val="32"/>
                 <w:cs/>
@@ -750,7 +750,7 @@
           </w:tcPr>
           <w:p>
             <w:pPr>
-              <w:pStyle w:val="ListParagraph"/>
+              <w:pStyle w:val="a3"/>
               <w:ind w:left="0"/>
               <w:jc w:val="right"/>
               <w:rPr>
@@ -778,7 +778,7 @@
           <w:p>
             <w:pPr>
               <w:rPr>
-                <w:rFonts w:asciiTheme="majorBidi" w:hAnsiTheme="majorBidi" w:cstheme="majorBidi" w:hint="cs"/>
+                <w:rFonts w:asciiTheme="majorBidi" w:hAnsiTheme="majorBidi" w:cstheme="majorBidi"/>
                 <w:sz w:val="32"/>
                 <w:szCs w:val="32"/>
                 <w:cs/>
@@ -836,7 +836,7 @@
           </w:tcPr>
           <w:p>
             <w:pPr>
-              <w:pStyle w:val="ListParagraph"/>
+              <w:pStyle w:val="a3"/>
               <w:ind w:left="0"/>
               <w:jc w:val="right"/>
               <w:rPr>
@@ -851,7 +851,15 @@
                 <w:sz w:val="32"/>
                 <w:szCs w:val="32"/>
               </w:rPr>
-              <w:t>18</w:t>
+              <w:t>1</w:t>
+            </w:r>
+            <w:r>
+              <w:rPr>
+                <w:rFonts w:asciiTheme="majorBidi" w:hAnsiTheme="majorBidi" w:cstheme="majorBidi"/>
+                <w:sz w:val="32"/>
+                <w:szCs w:val="32"/>
+              </w:rPr>
+              <w:t>4</w:t>
             </w:r>
           </w:p>
         </w:tc>
@@ -896,7 +904,7 @@
           </w:tcPr>
           <w:p>
             <w:pPr>
-              <w:pStyle w:val="ListParagraph"/>
+              <w:pStyle w:val="a3"/>
               <w:ind w:left="0"/>
               <w:jc w:val="right"/>
               <w:rPr>
@@ -916,7 +924,7 @@
           <w:p>
             <w:pPr>
               <w:rPr>
-                <w:rFonts w:asciiTheme="majorBidi" w:hAnsiTheme="majorBidi" w:cstheme="majorBidi" w:hint="cs"/>
+                <w:rFonts w:asciiTheme="majorBidi" w:hAnsiTheme="majorBidi" w:cstheme="majorBidi"/>
                 <w:sz w:val="32"/>
                 <w:szCs w:val="32"/>
                 <w:cs/>
@@ -1008,7 +1016,7 @@
           </w:tcPr>
           <w:p>
             <w:pPr>
-              <w:pStyle w:val="ListParagraph"/>
+              <w:pStyle w:val="a3"/>
               <w:ind w:left="0"/>
               <w:jc w:val="right"/>
               <w:rPr>
@@ -1023,7 +1031,15 @@
                 <w:sz w:val="32"/>
                 <w:szCs w:val="32"/>
               </w:rPr>
-              <w:t>19</w:t>
+              <w:t>1</w:t>
+            </w:r>
+            <w:r>
+              <w:rPr>
+                <w:rFonts w:asciiTheme="majorBidi" w:hAnsiTheme="majorBidi" w:cstheme="majorBidi"/>
+                <w:sz w:val="32"/>
+                <w:szCs w:val="32"/>
+              </w:rPr>
+              <w:t>5</w:t>
             </w:r>
           </w:p>
         </w:tc>
@@ -1036,7 +1052,7 @@
           <w:p>
             <w:pPr>
               <w:rPr>
-                <w:rFonts w:asciiTheme="majorBidi" w:hAnsiTheme="majorBidi" w:cstheme="majorBidi" w:hint="cs"/>
+                <w:rFonts w:asciiTheme="majorBidi" w:hAnsiTheme="majorBidi" w:cstheme="majorBidi"/>
                 <w:sz w:val="32"/>
                 <w:szCs w:val="32"/>
                 <w:cs/>
@@ -1146,7 +1162,7 @@
           </w:tcPr>
           <w:p>
             <w:pPr>
-              <w:pStyle w:val="ListParagraph"/>
+              <w:pStyle w:val="a3"/>
               <w:ind w:left="0"/>
               <w:jc w:val="right"/>
               <w:rPr>
@@ -1161,7 +1177,7 @@
                 <w:sz w:val="32"/>
                 <w:szCs w:val="32"/>
               </w:rPr>
-              <w:t>20</w:t>
+              <w:t>15</w:t>
             </w:r>
           </w:p>
         </w:tc>
@@ -1174,7 +1190,7 @@
           <w:p>
             <w:pPr>
               <w:rPr>
-                <w:rFonts w:asciiTheme="majorBidi" w:hAnsiTheme="majorBidi" w:cstheme="majorBidi" w:hint="cs"/>
+                <w:rFonts w:asciiTheme="majorBidi" w:hAnsiTheme="majorBidi" w:cstheme="majorBidi"/>
                 <w:sz w:val="32"/>
                 <w:szCs w:val="32"/>
                 <w:cs/>
@@ -1265,7 +1281,7 @@
           </w:tcPr>
           <w:p>
             <w:pPr>
-              <w:pStyle w:val="ListParagraph"/>
+              <w:pStyle w:val="a3"/>
               <w:ind w:left="0"/>
               <w:jc w:val="right"/>
               <w:rPr>
@@ -1280,7 +1296,7 @@
                 <w:sz w:val="32"/>
                 <w:szCs w:val="32"/>
               </w:rPr>
-              <w:t>21</w:t>
+              <w:t>17</w:t>
             </w:r>
           </w:p>
         </w:tc>
@@ -1293,7 +1309,7 @@
           <w:p>
             <w:pPr>
               <w:rPr>
-                <w:rFonts w:asciiTheme="majorBidi" w:hAnsiTheme="majorBidi" w:cstheme="majorBidi" w:hint="cs"/>
+                <w:rFonts w:asciiTheme="majorBidi" w:hAnsiTheme="majorBidi" w:cstheme="majorBidi"/>
                 <w:sz w:val="32"/>
                 <w:szCs w:val="32"/>
                 <w:cs/>
@@ -1376,7 +1392,7 @@
           </w:tcPr>
           <w:p>
             <w:pPr>
-              <w:pStyle w:val="ListParagraph"/>
+              <w:pStyle w:val="a3"/>
               <w:ind w:left="0"/>
               <w:jc w:val="right"/>
               <w:rPr>
@@ -1391,7 +1407,7 @@
                 <w:sz w:val="32"/>
                 <w:szCs w:val="32"/>
               </w:rPr>
-              <w:t>23</w:t>
+              <w:t>19</w:t>
             </w:r>
           </w:p>
         </w:tc>
@@ -1427,7 +1443,7 @@
           </w:tcPr>
           <w:p>
             <w:pPr>
-              <w:pStyle w:val="ListParagraph"/>
+              <w:pStyle w:val="a3"/>
               <w:ind w:left="0"/>
               <w:jc w:val="right"/>
               <w:rPr>
@@ -1447,7 +1463,7 @@
           <w:p>
             <w:pPr>
               <w:rPr>
-                <w:rFonts w:asciiTheme="majorBidi" w:hAnsiTheme="majorBidi" w:cstheme="majorBidi" w:hint="cs"/>
+                <w:rFonts w:asciiTheme="majorBidi" w:hAnsiTheme="majorBidi" w:cstheme="majorBidi"/>
                 <w:sz w:val="32"/>
                 <w:szCs w:val="32"/>
                 <w:cs/>
@@ -1540,7 +1556,7 @@
           </w:tcPr>
           <w:p>
             <w:pPr>
-              <w:pStyle w:val="ListParagraph"/>
+              <w:pStyle w:val="a3"/>
               <w:ind w:left="0"/>
               <w:jc w:val="right"/>
               <w:rPr>
@@ -1555,7 +1571,7 @@
                 <w:sz w:val="32"/>
                 <w:szCs w:val="32"/>
               </w:rPr>
-              <w:t>25</w:t>
+              <w:t>20</w:t>
             </w:r>
           </w:p>
         </w:tc>
@@ -1568,7 +1584,7 @@
           <w:p>
             <w:pPr>
               <w:rPr>
-                <w:rFonts w:asciiTheme="majorBidi" w:hAnsiTheme="majorBidi" w:cstheme="majorBidi" w:hint="cs"/>
+                <w:rFonts w:asciiTheme="majorBidi" w:hAnsiTheme="majorBidi" w:cstheme="majorBidi"/>
                 <w:sz w:val="32"/>
                 <w:szCs w:val="32"/>
                 <w:cs/>
@@ -1609,7 +1625,7 @@
           </w:tcPr>
           <w:p>
             <w:pPr>
-              <w:pStyle w:val="ListParagraph"/>
+              <w:pStyle w:val="a3"/>
               <w:ind w:left="0"/>
               <w:jc w:val="right"/>
               <w:rPr>
@@ -1624,7 +1640,15 @@
                 <w:sz w:val="32"/>
                 <w:szCs w:val="32"/>
               </w:rPr>
-              <w:t>26</w:t>
+              <w:t>2</w:t>
+            </w:r>
+            <w:r>
+              <w:rPr>
+                <w:rFonts w:asciiTheme="majorBidi" w:hAnsiTheme="majorBidi" w:cstheme="majorBidi"/>
+                <w:sz w:val="32"/>
+                <w:szCs w:val="32"/>
+              </w:rPr>
+              <w:t>1</w:t>
             </w:r>
           </w:p>
         </w:tc>
@@ -1637,7 +1661,7 @@
           <w:p>
             <w:pPr>
               <w:rPr>
-                <w:rFonts w:asciiTheme="majorBidi" w:hAnsiTheme="majorBidi" w:cstheme="majorBidi" w:hint="cs"/>
+                <w:rFonts w:asciiTheme="majorBidi" w:hAnsiTheme="majorBidi" w:cstheme="majorBidi"/>
                 <w:sz w:val="32"/>
                 <w:szCs w:val="32"/>
                 <w:cs/>
@@ -1722,7 +1746,7 @@
           </w:tcPr>
           <w:p>
             <w:pPr>
-              <w:pStyle w:val="ListParagraph"/>
+              <w:pStyle w:val="a3"/>
               <w:ind w:left="0"/>
               <w:jc w:val="right"/>
               <w:rPr>
@@ -1737,7 +1761,15 @@
                 <w:sz w:val="32"/>
                 <w:szCs w:val="32"/>
               </w:rPr>
-              <w:t>26</w:t>
+              <w:t>2</w:t>
+            </w:r>
+            <w:r>
+              <w:rPr>
+                <w:rFonts w:asciiTheme="majorBidi" w:hAnsiTheme="majorBidi" w:cstheme="majorBidi"/>
+                <w:sz w:val="32"/>
+                <w:szCs w:val="32"/>
+              </w:rPr>
+              <w:t>1</w:t>
             </w:r>
           </w:p>
         </w:tc>
@@ -1750,7 +1782,7 @@
           <w:p>
             <w:pPr>
               <w:rPr>
-                <w:rFonts w:asciiTheme="majorBidi" w:hAnsiTheme="majorBidi" w:cstheme="majorBidi" w:hint="cs"/>
+                <w:rFonts w:asciiTheme="majorBidi" w:hAnsiTheme="majorBidi" w:cstheme="majorBidi"/>
                 <w:sz w:val="32"/>
                 <w:szCs w:val="32"/>
                 <w:cs/>
@@ -1843,7 +1875,7 @@
           </w:tcPr>
           <w:p>
             <w:pPr>
-              <w:pStyle w:val="ListParagraph"/>
+              <w:pStyle w:val="a3"/>
               <w:ind w:left="0"/>
               <w:jc w:val="right"/>
               <w:rPr>
@@ -1858,7 +1890,15 @@
                 <w:sz w:val="32"/>
                 <w:szCs w:val="32"/>
               </w:rPr>
-              <w:t>26</w:t>
+              <w:t>2</w:t>
+            </w:r>
+            <w:r>
+              <w:rPr>
+                <w:rFonts w:asciiTheme="majorBidi" w:hAnsiTheme="majorBidi" w:cstheme="majorBidi"/>
+                <w:sz w:val="32"/>
+                <w:szCs w:val="32"/>
+              </w:rPr>
+              <w:t>1</w:t>
             </w:r>
           </w:p>
         </w:tc>
@@ -1871,7 +1911,7 @@
           <w:p>
             <w:pPr>
               <w:rPr>
-                <w:rFonts w:asciiTheme="majorBidi" w:hAnsiTheme="majorBidi" w:cstheme="majorBidi" w:hint="cs"/>
+                <w:rFonts w:asciiTheme="majorBidi" w:hAnsiTheme="majorBidi" w:cstheme="majorBidi"/>
                 <w:sz w:val="32"/>
                 <w:szCs w:val="32"/>
                 <w:cs/>
@@ -1920,7 +1960,7 @@
           </w:tcPr>
           <w:p>
             <w:pPr>
-              <w:pStyle w:val="ListParagraph"/>
+              <w:pStyle w:val="a3"/>
               <w:ind w:left="0"/>
               <w:jc w:val="right"/>
               <w:rPr>
@@ -1935,7 +1975,15 @@
                 <w:sz w:val="32"/>
                 <w:szCs w:val="32"/>
               </w:rPr>
-              <w:t>26</w:t>
+              <w:t>2</w:t>
+            </w:r>
+            <w:r>
+              <w:rPr>
+                <w:rFonts w:asciiTheme="majorBidi" w:hAnsiTheme="majorBidi" w:cstheme="majorBidi"/>
+                <w:sz w:val="32"/>
+                <w:szCs w:val="32"/>
+              </w:rPr>
+              <w:t>1</w:t>
             </w:r>
           </w:p>
         </w:tc>
@@ -1943,7 +1991,7 @@
     </w:tbl>
     <w:p>
       <w:pPr>
-        <w:pStyle w:val="ListParagraph"/>
+        <w:pStyle w:val="a3"/>
         <w:ind w:left="0"/>
         <w:rPr>
           <w:rFonts w:asciiTheme="majorBidi" w:hAnsiTheme="majorBidi" w:cstheme="majorBidi"/>
@@ -1964,7 +2012,7 @@
     </w:p>
     <w:p>
       <w:pPr>
-        <w:pStyle w:val="ListParagraph"/>
+        <w:pStyle w:val="a3"/>
         <w:spacing w:after="0"/>
         <w:ind w:left="792"/>
         <w:rPr>
@@ -1976,7 +2024,7 @@
     </w:p>
     <w:p>
       <w:pPr>
-        <w:pStyle w:val="ListParagraph"/>
+        <w:pStyle w:val="a3"/>
         <w:spacing w:after="0"/>
         <w:ind w:left="1134"/>
         <w:rPr>
@@ -1988,7 +2036,7 @@
     </w:p>
     <w:p>
       <w:pPr>
-        <w:pStyle w:val="ListParagraph"/>
+        <w:pStyle w:val="a3"/>
         <w:ind w:left="0"/>
         <w:rPr>
           <w:rFonts w:asciiTheme="majorBidi" w:hAnsiTheme="majorBidi" w:cstheme="majorBidi"/>
@@ -1999,7 +2047,7 @@
     </w:p>
     <w:p>
       <w:pPr>
-        <w:pStyle w:val="ListParagraph"/>
+        <w:pStyle w:val="a3"/>
         <w:ind w:left="0"/>
         <w:jc w:val="center"/>
         <w:rPr>
@@ -2011,7 +2059,7 @@
     </w:p>
     <w:p>
       <w:pPr>
-        <w:pStyle w:val="ListParagraph"/>
+        <w:pStyle w:val="a3"/>
         <w:ind w:left="0"/>
         <w:jc w:val="center"/>
         <w:rPr>
@@ -2068,7 +2116,7 @@
     </w:p>
     <w:p>
       <w:pPr>
-        <w:pStyle w:val="ListParagraph"/>
+        <w:pStyle w:val="a3"/>
         <w:ind w:left="0" w:firstLine="6480"/>
         <w:jc w:val="right"/>
         <w:rPr>
@@ -2089,7 +2137,7 @@
     </w:p>
     <w:tbl>
       <w:tblPr>
-        <w:tblStyle w:val="TableGrid"/>
+        <w:tblStyle w:val="a7"/>
         <w:tblW w:w="0" w:type="auto"/>
         <w:tblBorders>
           <w:top w:val="none" w:sz="0" w:space="0" w:color="auto"/>
@@ -2135,7 +2183,7 @@
           </w:tcPr>
           <w:p>
             <w:pPr>
-              <w:pStyle w:val="ListParagraph"/>
+              <w:pStyle w:val="a3"/>
               <w:ind w:left="0"/>
               <w:jc w:val="right"/>
               <w:rPr>
@@ -2155,10 +2203,10 @@
           </w:tcPr>
           <w:p>
             <w:pPr>
-              <w:pStyle w:val="ListParagraph"/>
+              <w:pStyle w:val="a3"/>
               <w:ind w:left="0"/>
               <w:rPr>
-                <w:rFonts w:asciiTheme="majorBidi" w:hAnsiTheme="majorBidi" w:cstheme="majorBidi" w:hint="cs"/>
+                <w:rFonts w:asciiTheme="majorBidi" w:hAnsiTheme="majorBidi" w:cstheme="majorBidi"/>
                 <w:sz w:val="32"/>
                 <w:szCs w:val="32"/>
                 <w:cs/>
@@ -2216,23 +2264,23 @@
           </w:tcPr>
           <w:p>
             <w:pPr>
-              <w:pStyle w:val="ListParagraph"/>
+              <w:pStyle w:val="a3"/>
               <w:ind w:left="0"/>
               <w:jc w:val="right"/>
               <w:rPr>
-                <w:rFonts w:asciiTheme="majorBidi" w:hAnsiTheme="majorBidi" w:cstheme="majorBidi"/>
-                <w:sz w:val="32"/>
-                <w:szCs w:val="32"/>
-                <w:cs/>
-              </w:rPr>
-            </w:pPr>
-            <w:r>
-              <w:rPr>
-                <w:rFonts w:asciiTheme="majorBidi" w:hAnsiTheme="majorBidi" w:cstheme="majorBidi"/>
-                <w:sz w:val="32"/>
-                <w:szCs w:val="32"/>
-              </w:rPr>
-              <w:t>27</w:t>
+                <w:rFonts w:asciiTheme="majorBidi" w:hAnsiTheme="majorBidi" w:cstheme="majorBidi" w:hint="cs"/>
+                <w:sz w:val="32"/>
+                <w:szCs w:val="32"/>
+                <w:cs/>
+              </w:rPr>
+            </w:pPr>
+            <w:r>
+              <w:rPr>
+                <w:rFonts w:asciiTheme="majorBidi" w:hAnsiTheme="majorBidi" w:cstheme="majorBidi"/>
+                <w:sz w:val="32"/>
+                <w:szCs w:val="32"/>
+              </w:rPr>
+              <w:t>22</w:t>
             </w:r>
           </w:p>
         </w:tc>
@@ -2244,10 +2292,10 @@
           </w:tcPr>
           <w:p>
             <w:pPr>
-              <w:pStyle w:val="ListParagraph"/>
+              <w:pStyle w:val="a3"/>
               <w:ind w:left="0"/>
               <w:rPr>
-                <w:rFonts w:asciiTheme="majorBidi" w:hAnsiTheme="majorBidi" w:cstheme="majorBidi" w:hint="cs"/>
+                <w:rFonts w:asciiTheme="majorBidi" w:hAnsiTheme="majorBidi" w:cstheme="majorBidi"/>
                 <w:sz w:val="32"/>
                 <w:szCs w:val="32"/>
                 <w:cs/>
@@ -2313,7 +2361,7 @@
           </w:tcPr>
           <w:p>
             <w:pPr>
-              <w:pStyle w:val="ListParagraph"/>
+              <w:pStyle w:val="a3"/>
               <w:ind w:left="0"/>
               <w:jc w:val="right"/>
               <w:rPr>
@@ -2329,7 +2377,7 @@
                 <w:sz w:val="32"/>
                 <w:szCs w:val="32"/>
               </w:rPr>
-              <w:t>28</w:t>
+              <w:t>22</w:t>
             </w:r>
           </w:p>
         </w:tc>
@@ -2341,10 +2389,10 @@
           </w:tcPr>
           <w:p>
             <w:pPr>
-              <w:pStyle w:val="ListParagraph"/>
+              <w:pStyle w:val="a3"/>
               <w:ind w:left="0"/>
               <w:rPr>
-                <w:rFonts w:asciiTheme="majorBidi" w:hAnsiTheme="majorBidi" w:cstheme="majorBidi" w:hint="cs"/>
+                <w:rFonts w:asciiTheme="majorBidi" w:hAnsiTheme="majorBidi" w:cstheme="majorBidi"/>
                 <w:sz w:val="32"/>
                 <w:szCs w:val="32"/>
                 <w:cs/>
@@ -2410,23 +2458,23 @@
           </w:tcPr>
           <w:p>
             <w:pPr>
-              <w:pStyle w:val="ListParagraph"/>
+              <w:pStyle w:val="a3"/>
               <w:ind w:left="0"/>
               <w:jc w:val="right"/>
               <w:rPr>
-                <w:rFonts w:asciiTheme="majorBidi" w:hAnsiTheme="majorBidi" w:cstheme="majorBidi"/>
-                <w:sz w:val="32"/>
-                <w:szCs w:val="32"/>
-                <w:cs/>
-              </w:rPr>
-            </w:pPr>
-            <w:r>
-              <w:rPr>
-                <w:rFonts w:asciiTheme="majorBidi" w:hAnsiTheme="majorBidi" w:cstheme="majorBidi"/>
-                <w:sz w:val="32"/>
-                <w:szCs w:val="32"/>
-              </w:rPr>
-              <w:t>28</w:t>
+                <w:rFonts w:asciiTheme="majorBidi" w:hAnsiTheme="majorBidi" w:cstheme="majorBidi" w:hint="cs"/>
+                <w:sz w:val="32"/>
+                <w:szCs w:val="32"/>
+                <w:cs/>
+              </w:rPr>
+            </w:pPr>
+            <w:r>
+              <w:rPr>
+                <w:rFonts w:asciiTheme="majorBidi" w:hAnsiTheme="majorBidi" w:cstheme="majorBidi"/>
+                <w:sz w:val="32"/>
+                <w:szCs w:val="32"/>
+              </w:rPr>
+              <w:t>23</w:t>
             </w:r>
           </w:p>
         </w:tc>
@@ -2461,7 +2509,7 @@
           </w:tcPr>
           <w:p>
             <w:pPr>
-              <w:pStyle w:val="ListParagraph"/>
+              <w:pStyle w:val="a3"/>
               <w:ind w:left="0"/>
               <w:jc w:val="right"/>
               <w:rPr>
@@ -2481,7 +2529,7 @@
           </w:tcPr>
           <w:p>
             <w:pPr>
-              <w:pStyle w:val="ListParagraph"/>
+              <w:pStyle w:val="a3"/>
               <w:ind w:left="0"/>
               <w:rPr>
                 <w:rFonts w:asciiTheme="majorBidi" w:hAnsiTheme="majorBidi" w:cstheme="majorBidi"/>
@@ -2559,7 +2607,7 @@
           </w:tcPr>
           <w:p>
             <w:pPr>
-              <w:pStyle w:val="ListParagraph"/>
+              <w:pStyle w:val="a3"/>
               <w:ind w:left="0"/>
               <w:jc w:val="right"/>
               <w:rPr>
@@ -2574,7 +2622,7 @@
                 <w:sz w:val="32"/>
                 <w:szCs w:val="32"/>
               </w:rPr>
-              <w:t>32</w:t>
+              <w:t>28</w:t>
             </w:r>
           </w:p>
         </w:tc>
@@ -2587,7 +2635,7 @@
           <w:p>
             <w:pPr>
               <w:rPr>
-                <w:rFonts w:asciiTheme="majorBidi" w:hAnsiTheme="majorBidi" w:cstheme="majorBidi" w:hint="cs"/>
+                <w:rFonts w:asciiTheme="majorBidi" w:hAnsiTheme="majorBidi" w:cstheme="majorBidi"/>
                 <w:sz w:val="32"/>
                 <w:szCs w:val="32"/>
               </w:rPr>
@@ -2635,7 +2683,7 @@
           </w:tcPr>
           <w:p>
             <w:pPr>
-              <w:pStyle w:val="ListParagraph"/>
+              <w:pStyle w:val="a3"/>
               <w:ind w:left="0"/>
               <w:jc w:val="right"/>
               <w:rPr>
@@ -2651,7 +2699,7 @@
                 <w:sz w:val="32"/>
                 <w:szCs w:val="32"/>
               </w:rPr>
-              <w:t>32</w:t>
+              <w:t>29</w:t>
             </w:r>
           </w:p>
         </w:tc>
@@ -2694,23 +2742,31 @@
           </w:tcPr>
           <w:p>
             <w:pPr>
-              <w:pStyle w:val="ListParagraph"/>
+              <w:pStyle w:val="a3"/>
               <w:ind w:left="0"/>
               <w:jc w:val="right"/>
               <w:rPr>
-                <w:rFonts w:asciiTheme="majorBidi" w:hAnsiTheme="majorBidi" w:cstheme="majorBidi"/>
-                <w:sz w:val="32"/>
-                <w:szCs w:val="32"/>
-                <w:cs/>
-              </w:rPr>
-            </w:pPr>
-            <w:r>
-              <w:rPr>
-                <w:rFonts w:asciiTheme="majorBidi" w:hAnsiTheme="majorBidi" w:cstheme="majorBidi"/>
-                <w:sz w:val="32"/>
-                <w:szCs w:val="32"/>
-              </w:rPr>
-              <w:t>33</w:t>
+                <w:rFonts w:asciiTheme="majorBidi" w:hAnsiTheme="majorBidi" w:cstheme="majorBidi" w:hint="cs"/>
+                <w:sz w:val="32"/>
+                <w:szCs w:val="32"/>
+                <w:cs/>
+              </w:rPr>
+            </w:pPr>
+            <w:r>
+              <w:rPr>
+                <w:rFonts w:asciiTheme="majorBidi" w:hAnsiTheme="majorBidi" w:cstheme="majorBidi"/>
+                <w:sz w:val="32"/>
+                <w:szCs w:val="32"/>
+              </w:rPr>
+              <w:t>3</w:t>
+            </w:r>
+            <w:r>
+              <w:rPr>
+                <w:rFonts w:asciiTheme="majorBidi" w:hAnsiTheme="majorBidi" w:cstheme="majorBidi"/>
+                <w:sz w:val="32"/>
+                <w:szCs w:val="32"/>
+              </w:rPr>
+              <w:t>0</w:t>
             </w:r>
           </w:p>
         </w:tc>
@@ -2718,7 +2774,7 @@
     </w:tbl>
     <w:p>
       <w:pPr>
-        <w:pStyle w:val="ListParagraph"/>
+        <w:pStyle w:val="a3"/>
         <w:ind w:left="0"/>
         <w:jc w:val="center"/>
         <w:rPr>
@@ -2732,7 +2788,7 @@
     </w:p>
     <w:p>
       <w:pPr>
-        <w:pStyle w:val="ListParagraph"/>
+        <w:pStyle w:val="a3"/>
         <w:ind w:left="0"/>
         <w:jc w:val="center"/>
         <w:rPr>
@@ -2746,7 +2802,7 @@
     </w:p>
     <w:p>
       <w:pPr>
-        <w:pStyle w:val="ListParagraph"/>
+        <w:pStyle w:val="a3"/>
         <w:ind w:left="0"/>
         <w:jc w:val="center"/>
         <w:rPr>
@@ -2760,7 +2816,7 @@
     </w:p>
     <w:p>
       <w:pPr>
-        <w:pStyle w:val="ListParagraph"/>
+        <w:pStyle w:val="a3"/>
         <w:ind w:left="0"/>
         <w:jc w:val="center"/>
         <w:rPr>
@@ -2774,7 +2830,7 @@
     </w:p>
     <w:p>
       <w:pPr>
-        <w:pStyle w:val="ListParagraph"/>
+        <w:pStyle w:val="a3"/>
         <w:ind w:left="0"/>
         <w:jc w:val="center"/>
         <w:rPr>
@@ -2788,7 +2844,7 @@
     </w:p>
     <w:p>
       <w:pPr>
-        <w:pStyle w:val="ListParagraph"/>
+        <w:pStyle w:val="a3"/>
         <w:ind w:left="0"/>
         <w:jc w:val="center"/>
         <w:rPr>
@@ -2802,7 +2858,7 @@
     </w:p>
     <w:p>
       <w:pPr>
-        <w:pStyle w:val="ListParagraph"/>
+        <w:pStyle w:val="a3"/>
         <w:ind w:left="0"/>
         <w:jc w:val="center"/>
         <w:rPr>
@@ -2816,7 +2872,7 @@
     </w:p>
     <w:p>
       <w:pPr>
-        <w:pStyle w:val="ListParagraph"/>
+        <w:pStyle w:val="a3"/>
         <w:ind w:left="0"/>
         <w:jc w:val="center"/>
         <w:rPr>
@@ -2830,7 +2886,7 @@
     </w:p>
     <w:p>
       <w:pPr>
-        <w:pStyle w:val="ListParagraph"/>
+        <w:pStyle w:val="a3"/>
         <w:ind w:left="0"/>
         <w:jc w:val="center"/>
         <w:rPr>
@@ -2844,7 +2900,7 @@
     </w:p>
     <w:p>
       <w:pPr>
-        <w:pStyle w:val="ListParagraph"/>
+        <w:pStyle w:val="a3"/>
         <w:ind w:left="0"/>
         <w:jc w:val="center"/>
         <w:rPr>
@@ -2858,7 +2914,7 @@
     </w:p>
     <w:p>
       <w:pPr>
-        <w:pStyle w:val="ListParagraph"/>
+        <w:pStyle w:val="a3"/>
         <w:ind w:left="0"/>
         <w:jc w:val="center"/>
         <w:rPr>
@@ -2872,7 +2928,7 @@
     </w:p>
     <w:p>
       <w:pPr>
-        <w:pStyle w:val="ListParagraph"/>
+        <w:pStyle w:val="a3"/>
         <w:ind w:left="0"/>
         <w:jc w:val="center"/>
         <w:rPr>
@@ -2886,7 +2942,7 @@
     </w:p>
     <w:p>
       <w:pPr>
-        <w:pStyle w:val="ListParagraph"/>
+        <w:pStyle w:val="a3"/>
         <w:ind w:left="0"/>
         <w:jc w:val="center"/>
         <w:rPr>
@@ -2900,7 +2956,7 @@
     </w:p>
     <w:p>
       <w:pPr>
-        <w:pStyle w:val="ListParagraph"/>
+        <w:pStyle w:val="a3"/>
         <w:ind w:left="0"/>
         <w:jc w:val="center"/>
         <w:rPr>
@@ -2914,7 +2970,7 @@
     </w:p>
     <w:p>
       <w:pPr>
-        <w:pStyle w:val="ListParagraph"/>
+        <w:pStyle w:val="a3"/>
         <w:ind w:left="0"/>
         <w:jc w:val="center"/>
         <w:rPr>
@@ -2928,7 +2984,7 @@
     </w:p>
     <w:p>
       <w:pPr>
-        <w:pStyle w:val="ListParagraph"/>
+        <w:pStyle w:val="a3"/>
         <w:ind w:left="0"/>
         <w:jc w:val="center"/>
         <w:rPr>
@@ -2942,11 +2998,11 @@
     </w:p>
     <w:p>
       <w:pPr>
-        <w:pStyle w:val="ListParagraph"/>
+        <w:pStyle w:val="a3"/>
         <w:ind w:left="0"/>
         <w:jc w:val="center"/>
         <w:rPr>
-          <w:rFonts w:asciiTheme="majorBidi" w:hAnsiTheme="majorBidi" w:cstheme="majorBidi" w:hint="cs"/>
+          <w:rFonts w:asciiTheme="majorBidi" w:hAnsiTheme="majorBidi" w:cstheme="majorBidi"/>
           <w:b/>
           <w:bCs/>
           <w:sz w:val="36"/>
@@ -2977,6 +3033,7 @@
           <w:szCs w:val="36"/>
           <w:cs/>
         </w:rPr>
+        <w:lastRenderedPageBreak/>
         <w:t>สารบัญตาราง</w:t>
       </w:r>
     </w:p>
@@ -3004,7 +3061,7 @@
     </w:p>
     <w:tbl>
       <w:tblPr>
-        <w:tblStyle w:val="TableGrid"/>
+        <w:tblStyle w:val="a7"/>
         <w:tblW w:w="0" w:type="auto"/>
         <w:tblBorders>
           <w:top w:val="none" w:sz="0" w:space="0" w:color="auto"/>
@@ -3027,10 +3084,13 @@
           </w:tcPr>
           <w:p>
             <w:pPr>
-              <w:rPr>
-                <w:rFonts w:asciiTheme="majorBidi" w:hAnsiTheme="majorBidi" w:cstheme="majorBidi"/>
-                <w:sz w:val="32"/>
-                <w:szCs w:val="32"/>
+              <w:pStyle w:val="a3"/>
+              <w:ind w:left="0"/>
+              <w:rPr>
+                <w:rFonts w:asciiTheme="majorBidi" w:hAnsiTheme="majorBidi" w:cstheme="majorBidi"/>
+                <w:sz w:val="32"/>
+                <w:szCs w:val="32"/>
+                <w:cs/>
               </w:rPr>
             </w:pPr>
             <w:r>
@@ -3050,7 +3110,16 @@
                 <w:sz w:val="32"/>
                 <w:szCs w:val="32"/>
               </w:rPr>
-              <w:t>1.1</w:t>
+              <w:t>1.</w:t>
+            </w:r>
+            <w:r>
+              <w:rPr>
+                <w:rFonts w:asciiTheme="majorBidi" w:hAnsiTheme="majorBidi" w:cstheme="majorBidi"/>
+                <w:color w:val="000000" w:themeColor="text1"/>
+                <w:sz w:val="32"/>
+                <w:szCs w:val="32"/>
+              </w:rPr>
+              <w:t>1</w:t>
             </w:r>
             <w:r>
               <w:rPr>
@@ -3069,23 +3138,54 @@
                 <w:szCs w:val="32"/>
                 <w:cs/>
               </w:rPr>
-              <w:t>แสดงการทำงานของระบบเช็คเบี้ย</w:t>
-            </w:r>
-            <w:r>
-              <w:rPr>
-                <w:rFonts w:asciiTheme="majorBidi" w:hAnsiTheme="majorBidi" w:cstheme="majorBidi"/>
-                <w:sz w:val="32"/>
-                <w:szCs w:val="32"/>
-              </w:rPr>
-              <w:t>……………………………………………</w:t>
-            </w:r>
-            <w:r>
-              <w:rPr>
-                <w:rFonts w:asciiTheme="majorBidi" w:hAnsiTheme="majorBidi" w:cstheme="majorBidi"/>
-                <w:sz w:val="32"/>
-                <w:szCs w:val="32"/>
-              </w:rPr>
-              <w:t>..</w:t>
+              <w:t>แสดงการทำงาน</w:t>
+            </w:r>
+            <w:r>
+              <w:rPr>
+                <w:rFonts w:asciiTheme="majorBidi" w:hAnsiTheme="majorBidi" w:cstheme="majorBidi" w:hint="cs"/>
+                <w:sz w:val="32"/>
+                <w:szCs w:val="32"/>
+                <w:cs/>
+              </w:rPr>
+              <w:t>แสดงคำขอทำงานล่วงเวลา</w:t>
+            </w:r>
+            <w:r>
+              <w:rPr>
+                <w:rFonts w:asciiTheme="majorBidi" w:hAnsiTheme="majorBidi" w:cstheme="majorBidi" w:hint="cs"/>
+                <w:color w:val="000000" w:themeColor="text1"/>
+                <w:sz w:val="32"/>
+                <w:szCs w:val="32"/>
+                <w:cs/>
+              </w:rPr>
+              <w:t>...........</w:t>
+            </w:r>
+            <w:r>
+              <w:rPr>
+                <w:rFonts w:asciiTheme="majorBidi" w:hAnsiTheme="majorBidi" w:cstheme="majorBidi"/>
+                <w:color w:val="000000" w:themeColor="text1"/>
+                <w:sz w:val="32"/>
+                <w:szCs w:val="32"/>
+              </w:rPr>
+              <w:t>....</w:t>
+            </w:r>
+            <w:r>
+              <w:rPr>
+                <w:rFonts w:asciiTheme="majorBidi" w:hAnsiTheme="majorBidi" w:cstheme="majorBidi" w:hint="cs"/>
+                <w:color w:val="000000" w:themeColor="text1"/>
+                <w:sz w:val="32"/>
+                <w:szCs w:val="32"/>
+                <w:cs/>
+              </w:rPr>
+              <w:t>.........................</w:t>
+            </w:r>
+            <w:r>
+              <w:rPr>
+                <w:rFonts w:asciiTheme="majorBidi" w:hAnsiTheme="majorBidi" w:cstheme="majorBidi"/>
+                <w:color w:val="000000" w:themeColor="text1"/>
+                <w:sz w:val="32"/>
+                <w:szCs w:val="32"/>
+              </w:rPr>
+              <w:t>..............</w:t>
             </w:r>
           </w:p>
         </w:tc>
@@ -3095,23 +3195,23 @@
           </w:tcPr>
           <w:p>
             <w:pPr>
-              <w:pStyle w:val="ListParagraph"/>
+              <w:pStyle w:val="a3"/>
               <w:ind w:left="0"/>
               <w:jc w:val="right"/>
               <w:rPr>
-                <w:rFonts w:asciiTheme="majorBidi" w:hAnsiTheme="majorBidi" w:cstheme="majorBidi"/>
-                <w:sz w:val="32"/>
-                <w:szCs w:val="32"/>
-                <w:cs/>
-              </w:rPr>
-            </w:pPr>
-            <w:r>
-              <w:rPr>
-                <w:rFonts w:asciiTheme="majorBidi" w:hAnsiTheme="majorBidi" w:cstheme="majorBidi"/>
-                <w:sz w:val="32"/>
-                <w:szCs w:val="32"/>
-              </w:rPr>
-              <w:t>5</w:t>
+                <w:rFonts w:asciiTheme="majorBidi" w:hAnsiTheme="majorBidi" w:cstheme="majorBidi" w:hint="cs"/>
+                <w:sz w:val="32"/>
+                <w:szCs w:val="32"/>
+                <w:cs/>
+              </w:rPr>
+            </w:pPr>
+            <w:r>
+              <w:rPr>
+                <w:rFonts w:asciiTheme="majorBidi" w:hAnsiTheme="majorBidi" w:cstheme="majorBidi"/>
+                <w:sz w:val="32"/>
+                <w:szCs w:val="32"/>
+              </w:rPr>
+              <w:t>4</w:t>
             </w:r>
           </w:p>
         </w:tc>
@@ -3123,7 +3223,7 @@
           </w:tcPr>
           <w:p>
             <w:pPr>
-              <w:pStyle w:val="ListParagraph"/>
+              <w:pStyle w:val="a3"/>
               <w:ind w:left="0"/>
               <w:rPr>
                 <w:rFonts w:asciiTheme="majorBidi" w:hAnsiTheme="majorBidi" w:cstheme="majorBidi"/>
@@ -3149,7 +3249,16 @@
                 <w:sz w:val="32"/>
                 <w:szCs w:val="32"/>
               </w:rPr>
-              <w:t>1.2</w:t>
+              <w:t>1.</w:t>
+            </w:r>
+            <w:r>
+              <w:rPr>
+                <w:rFonts w:asciiTheme="majorBidi" w:hAnsiTheme="majorBidi" w:cstheme="majorBidi"/>
+                <w:color w:val="000000" w:themeColor="text1"/>
+                <w:sz w:val="32"/>
+                <w:szCs w:val="32"/>
+              </w:rPr>
+              <w:t>2</w:t>
             </w:r>
             <w:r>
               <w:rPr>
@@ -3163,50 +3272,48 @@
             </w:r>
             <w:r>
               <w:rPr>
-                <w:rFonts w:asciiTheme="majorBidi" w:hAnsiTheme="majorBidi" w:cstheme="majorBidi"/>
-                <w:sz w:val="32"/>
-                <w:szCs w:val="32"/>
-                <w:cs/>
-              </w:rPr>
-              <w:t>แสดงการทำงานแสดงข้อมูลที่ผู้ใช้เลือก</w:t>
-            </w:r>
-            <w:r>
-              <w:rPr>
-                <w:rFonts w:asciiTheme="majorBidi" w:hAnsiTheme="majorBidi" w:cstheme="majorBidi" w:hint="cs"/>
-                <w:color w:val="000000" w:themeColor="text1"/>
-                <w:sz w:val="32"/>
-                <w:szCs w:val="32"/>
-                <w:cs/>
-              </w:rPr>
-              <w:t>..................</w:t>
-            </w:r>
-            <w:r>
-              <w:rPr>
-                <w:rFonts w:asciiTheme="majorBidi" w:hAnsiTheme="majorBidi" w:cstheme="majorBidi"/>
-                <w:color w:val="000000" w:themeColor="text1"/>
-                <w:sz w:val="32"/>
-                <w:szCs w:val="32"/>
-              </w:rPr>
-              <w:t>....</w:t>
-            </w:r>
-            <w:r>
-              <w:rPr>
-                <w:rFonts w:asciiTheme="majorBidi" w:hAnsiTheme="majorBidi" w:cstheme="majorBidi" w:hint="cs"/>
-                <w:color w:val="000000" w:themeColor="text1"/>
-                <w:sz w:val="32"/>
-                <w:szCs w:val="32"/>
-                <w:cs/>
-              </w:rPr>
-              <w:t>.........................</w:t>
-            </w:r>
-            <w:r>
-              <w:rPr>
-                <w:rFonts w:asciiTheme="majorBidi" w:hAnsiTheme="majorBidi" w:cstheme="majorBidi"/>
-                <w:color w:val="000000" w:themeColor="text1"/>
-                <w:sz w:val="32"/>
-                <w:szCs w:val="32"/>
-              </w:rPr>
-              <w:t>..............</w:t>
+                <w:rFonts w:asciiTheme="majorBidi" w:hAnsiTheme="majorBidi" w:cstheme="majorBidi" w:hint="cs"/>
+                <w:sz w:val="32"/>
+                <w:szCs w:val="32"/>
+                <w:cs/>
+              </w:rPr>
+              <w:t>แสดงการทำงาน</w:t>
+            </w:r>
+            <w:r>
+              <w:rPr>
+                <w:rFonts w:asciiTheme="majorBidi" w:hAnsiTheme="majorBidi" w:cstheme="majorBidi" w:hint="cs"/>
+                <w:sz w:val="32"/>
+                <w:szCs w:val="32"/>
+                <w:cs/>
+              </w:rPr>
+              <w:t>การเพิ่มคำขอทำงานล่วงเวลา......</w:t>
+            </w:r>
+            <w:r>
+              <w:rPr>
+                <w:rFonts w:asciiTheme="majorBidi" w:hAnsiTheme="majorBidi" w:cstheme="majorBidi"/>
+                <w:sz w:val="32"/>
+                <w:szCs w:val="32"/>
+              </w:rPr>
+              <w:t>………</w:t>
+            </w:r>
+            <w:r>
+              <w:rPr>
+                <w:rFonts w:asciiTheme="majorBidi" w:hAnsiTheme="majorBidi" w:cstheme="majorBidi" w:hint="cs"/>
+                <w:color w:val="000000" w:themeColor="text1"/>
+                <w:sz w:val="32"/>
+                <w:szCs w:val="32"/>
+                <w:cs/>
+              </w:rPr>
+              <w:t>...........................</w:t>
+            </w:r>
+            <w:r>
+              <w:rPr>
+                <w:rFonts w:asciiTheme="majorBidi" w:hAnsiTheme="majorBidi" w:cstheme="majorBidi"/>
+                <w:color w:val="000000" w:themeColor="text1"/>
+                <w:sz w:val="32"/>
+                <w:szCs w:val="32"/>
+              </w:rPr>
+              <w:t>......</w:t>
             </w:r>
           </w:p>
         </w:tc>
@@ -3216,7 +3323,7 @@
           </w:tcPr>
           <w:p>
             <w:pPr>
-              <w:pStyle w:val="ListParagraph"/>
+              <w:pStyle w:val="a3"/>
               <w:ind w:left="0"/>
               <w:jc w:val="right"/>
               <w:rPr>
@@ -3232,7 +3339,7 @@
                 <w:sz w:val="32"/>
                 <w:szCs w:val="32"/>
               </w:rPr>
-              <w:t>6</w:t>
+              <w:t>5</w:t>
             </w:r>
           </w:p>
         </w:tc>
@@ -3244,7 +3351,7 @@
           </w:tcPr>
           <w:p>
             <w:pPr>
-              <w:pStyle w:val="ListParagraph"/>
+              <w:pStyle w:val="a3"/>
               <w:ind w:left="0"/>
               <w:rPr>
                 <w:rFonts w:asciiTheme="majorBidi" w:hAnsiTheme="majorBidi" w:cstheme="majorBidi"/>
@@ -3270,7 +3377,16 @@
                 <w:sz w:val="32"/>
                 <w:szCs w:val="32"/>
               </w:rPr>
-              <w:t>1.3</w:t>
+              <w:t>1.</w:t>
+            </w:r>
+            <w:r>
+              <w:rPr>
+                <w:rFonts w:asciiTheme="majorBidi" w:hAnsiTheme="majorBidi" w:cstheme="majorBidi"/>
+                <w:color w:val="000000" w:themeColor="text1"/>
+                <w:sz w:val="32"/>
+                <w:szCs w:val="32"/>
+              </w:rPr>
+              <w:t>3</w:t>
             </w:r>
             <w:r>
               <w:rPr>
@@ -3289,34 +3405,35 @@
                 <w:szCs w:val="32"/>
                 <w:cs/>
               </w:rPr>
-              <w:t>แสดงการทำงานการยืนยันการซื้อขาย</w:t>
-            </w:r>
-            <w:r>
-              <w:rPr>
-                <w:rFonts w:asciiTheme="majorBidi" w:hAnsiTheme="majorBidi" w:cstheme="majorBidi"/>
-                <w:sz w:val="32"/>
-                <w:szCs w:val="32"/>
-              </w:rPr>
-              <w:t>……………………</w:t>
-            </w:r>
-            <w:r>
-              <w:rPr>
-                <w:rFonts w:asciiTheme="majorBidi" w:hAnsiTheme="majorBidi" w:cstheme="majorBidi" w:hint="cs"/>
-                <w:color w:val="000000" w:themeColor="text1"/>
-                <w:sz w:val="32"/>
-                <w:szCs w:val="32"/>
-                <w:cs/>
-              </w:rPr>
-              <w:t>...........................</w:t>
-            </w:r>
-            <w:r>
-              <w:rPr>
-                <w:rFonts w:asciiTheme="majorBidi" w:hAnsiTheme="majorBidi" w:cstheme="majorBidi"/>
-                <w:color w:val="000000" w:themeColor="text1"/>
-                <w:sz w:val="32"/>
-                <w:szCs w:val="32"/>
-              </w:rPr>
-              <w:t>......</w:t>
+              <w:t>แสดงการทำงาน</w:t>
+            </w:r>
+            <w:r>
+              <w:rPr>
+                <w:rFonts w:asciiTheme="majorBidi" w:hAnsiTheme="majorBidi" w:cstheme="majorBidi" w:hint="cs"/>
+                <w:sz w:val="32"/>
+                <w:szCs w:val="32"/>
+                <w:cs/>
+              </w:rPr>
+              <w:t>การอนุมัติทำงานล่วงเวลา</w:t>
+            </w:r>
+            <w:r>
+              <w:rPr>
+                <w:rFonts w:asciiTheme="majorBidi" w:hAnsiTheme="majorBidi" w:cstheme="majorBidi" w:hint="cs"/>
+                <w:color w:val="000000" w:themeColor="text1"/>
+                <w:sz w:val="32"/>
+                <w:szCs w:val="32"/>
+                <w:cs/>
+              </w:rPr>
+              <w:t>....................................................</w:t>
+            </w:r>
+            <w:r>
+              <w:rPr>
+                <w:rFonts w:asciiTheme="majorBidi" w:hAnsiTheme="majorBidi" w:cstheme="majorBidi"/>
+                <w:color w:val="000000" w:themeColor="text1"/>
+                <w:sz w:val="32"/>
+                <w:szCs w:val="32"/>
+              </w:rPr>
+              <w:t>.....</w:t>
             </w:r>
           </w:p>
         </w:tc>
@@ -3326,23 +3443,23 @@
           </w:tcPr>
           <w:p>
             <w:pPr>
-              <w:pStyle w:val="ListParagraph"/>
+              <w:pStyle w:val="a3"/>
               <w:ind w:left="0"/>
               <w:jc w:val="right"/>
               <w:rPr>
-                <w:rFonts w:asciiTheme="majorBidi" w:hAnsiTheme="majorBidi" w:cstheme="majorBidi"/>
-                <w:sz w:val="32"/>
-                <w:szCs w:val="32"/>
-                <w:cs/>
-              </w:rPr>
-            </w:pPr>
-            <w:r>
-              <w:rPr>
-                <w:rFonts w:asciiTheme="majorBidi" w:hAnsiTheme="majorBidi" w:cstheme="majorBidi"/>
-                <w:sz w:val="32"/>
-                <w:szCs w:val="32"/>
-              </w:rPr>
-              <w:t>7</w:t>
+                <w:rFonts w:asciiTheme="majorBidi" w:hAnsiTheme="majorBidi" w:cstheme="majorBidi" w:hint="cs"/>
+                <w:sz w:val="32"/>
+                <w:szCs w:val="32"/>
+                <w:cs/>
+              </w:rPr>
+            </w:pPr>
+            <w:r>
+              <w:rPr>
+                <w:rFonts w:asciiTheme="majorBidi" w:hAnsiTheme="majorBidi" w:cstheme="majorBidi"/>
+                <w:sz w:val="32"/>
+                <w:szCs w:val="32"/>
+              </w:rPr>
+              <w:t>6</w:t>
             </w:r>
           </w:p>
         </w:tc>
@@ -3354,13 +3471,10 @@
           </w:tcPr>
           <w:p>
             <w:pPr>
-              <w:pStyle w:val="ListParagraph"/>
-              <w:ind w:left="0"/>
-              <w:rPr>
-                <w:rFonts w:asciiTheme="majorBidi" w:hAnsiTheme="majorBidi" w:cstheme="majorBidi"/>
-                <w:sz w:val="32"/>
-                <w:szCs w:val="32"/>
-                <w:cs/>
+              <w:rPr>
+                <w:rFonts w:asciiTheme="majorBidi" w:hAnsiTheme="majorBidi" w:cstheme="majorBidi"/>
+                <w:sz w:val="32"/>
+                <w:szCs w:val="32"/>
               </w:rPr>
             </w:pPr>
             <w:r>
@@ -3380,7 +3494,16 @@
                 <w:sz w:val="32"/>
                 <w:szCs w:val="32"/>
               </w:rPr>
-              <w:t>1.4</w:t>
+              <w:t>1.</w:t>
+            </w:r>
+            <w:r>
+              <w:rPr>
+                <w:rFonts w:asciiTheme="majorBidi" w:hAnsiTheme="majorBidi" w:cstheme="majorBidi"/>
+                <w:color w:val="000000" w:themeColor="text1"/>
+                <w:sz w:val="32"/>
+                <w:szCs w:val="32"/>
+              </w:rPr>
+              <w:t>4</w:t>
             </w:r>
             <w:r>
               <w:rPr>
@@ -3394,39 +3517,69 @@
             </w:r>
             <w:r>
               <w:rPr>
-                <w:rFonts w:asciiTheme="majorBidi" w:hAnsiTheme="majorBidi" w:cstheme="majorBidi" w:hint="cs"/>
-                <w:sz w:val="32"/>
-                <w:szCs w:val="32"/>
-                <w:cs/>
-              </w:rPr>
-              <w:t>แสดงการทำงานการรับข้อมูลจากผู้ใช้</w:t>
-            </w:r>
-            <w:r>
-              <w:rPr>
-                <w:rFonts w:asciiTheme="majorBidi" w:hAnsiTheme="majorBidi" w:cstheme="majorBidi"/>
-                <w:sz w:val="32"/>
-                <w:szCs w:val="32"/>
-              </w:rPr>
-              <w:t>..</w:t>
-            </w:r>
-            <w:r>
-              <w:rPr>
-                <w:rFonts w:asciiTheme="majorBidi" w:hAnsiTheme="majorBidi" w:cstheme="majorBidi" w:hint="cs"/>
-                <w:color w:val="000000" w:themeColor="text1"/>
-                <w:sz w:val="32"/>
-                <w:szCs w:val="32"/>
-                <w:cs/>
-              </w:rPr>
-              <w:t>.........................................................</w:t>
-            </w:r>
-            <w:r>
-              <w:rPr>
-                <w:rFonts w:asciiTheme="majorBidi" w:hAnsiTheme="majorBidi" w:cstheme="majorBidi"/>
-                <w:color w:val="000000" w:themeColor="text1"/>
-                <w:sz w:val="32"/>
-                <w:szCs w:val="32"/>
-              </w:rPr>
-              <w:t>.....</w:t>
+                <w:rFonts w:asciiTheme="majorBidi" w:hAnsiTheme="majorBidi" w:cstheme="majorBidi"/>
+                <w:noProof/>
+                <w:sz w:val="32"/>
+                <w:szCs w:val="32"/>
+                <w:cs/>
+              </w:rPr>
+              <w:t>รายละเอียดของตารางข้อมูล</w:t>
+            </w:r>
+            <w:r>
+              <w:rPr>
+                <w:rFonts w:asciiTheme="majorBidi" w:hAnsiTheme="majorBidi" w:cstheme="majorBidi"/>
+                <w:noProof/>
+                <w:sz w:val="32"/>
+                <w:szCs w:val="32"/>
+              </w:rPr>
+              <w:t xml:space="preserve"> </w:t>
+            </w:r>
+            <w:r>
+              <w:rPr>
+                <w:rFonts w:asciiTheme="majorBidi" w:hAnsiTheme="majorBidi" w:cstheme="majorBidi"/>
+                <w:noProof/>
+                <w:sz w:val="32"/>
+                <w:szCs w:val="32"/>
+              </w:rPr>
+              <w:t>authUser…….</w:t>
+            </w:r>
+            <w:r>
+              <w:rPr>
+                <w:rFonts w:asciiTheme="majorBidi" w:hAnsiTheme="majorBidi" w:cstheme="majorBidi" w:hint="cs"/>
+                <w:color w:val="000000" w:themeColor="text1"/>
+                <w:sz w:val="32"/>
+                <w:szCs w:val="32"/>
+                <w:cs/>
+              </w:rPr>
+              <w:t>.......</w:t>
+            </w:r>
+            <w:r>
+              <w:rPr>
+                <w:rFonts w:asciiTheme="majorBidi" w:hAnsiTheme="majorBidi" w:cstheme="majorBidi"/>
+                <w:color w:val="000000" w:themeColor="text1"/>
+                <w:sz w:val="32"/>
+                <w:szCs w:val="32"/>
+              </w:rPr>
+              <w:t>...</w:t>
+            </w:r>
+            <w:r>
+              <w:rPr>
+                <w:rFonts w:asciiTheme="majorBidi" w:hAnsiTheme="majorBidi" w:cstheme="majorBidi" w:hint="cs"/>
+                <w:color w:val="000000" w:themeColor="text1"/>
+                <w:sz w:val="32"/>
+                <w:szCs w:val="32"/>
+                <w:cs/>
+              </w:rPr>
+              <w:t>......................................</w:t>
+            </w:r>
+            <w:r>
+              <w:rPr>
+                <w:rFonts w:asciiTheme="majorBidi" w:hAnsiTheme="majorBidi" w:cstheme="majorBidi"/>
+                <w:color w:val="000000" w:themeColor="text1"/>
+                <w:sz w:val="32"/>
+                <w:szCs w:val="32"/>
+              </w:rPr>
+              <w:t>.......</w:t>
             </w:r>
           </w:p>
         </w:tc>
@@ -3436,23 +3589,31 @@
           </w:tcPr>
           <w:p>
             <w:pPr>
-              <w:pStyle w:val="ListParagraph"/>
+              <w:pStyle w:val="a3"/>
               <w:ind w:left="0"/>
               <w:jc w:val="right"/>
               <w:rPr>
-                <w:rFonts w:asciiTheme="majorBidi" w:hAnsiTheme="majorBidi" w:cstheme="majorBidi"/>
-                <w:sz w:val="32"/>
-                <w:szCs w:val="32"/>
-                <w:cs/>
-              </w:rPr>
-            </w:pPr>
-            <w:r>
-              <w:rPr>
-                <w:rFonts w:asciiTheme="majorBidi" w:hAnsiTheme="majorBidi" w:cstheme="majorBidi"/>
-                <w:sz w:val="32"/>
-                <w:szCs w:val="32"/>
-              </w:rPr>
-              <w:t>8</w:t>
+                <w:rFonts w:asciiTheme="majorBidi" w:hAnsiTheme="majorBidi" w:cstheme="majorBidi" w:hint="cs"/>
+                <w:sz w:val="32"/>
+                <w:szCs w:val="32"/>
+                <w:cs/>
+              </w:rPr>
+            </w:pPr>
+            <w:r>
+              <w:rPr>
+                <w:rFonts w:asciiTheme="majorBidi" w:hAnsiTheme="majorBidi" w:cstheme="majorBidi"/>
+                <w:sz w:val="32"/>
+                <w:szCs w:val="32"/>
+              </w:rPr>
+              <w:t>1</w:t>
+            </w:r>
+            <w:r>
+              <w:rPr>
+                <w:rFonts w:asciiTheme="majorBidi" w:hAnsiTheme="majorBidi" w:cstheme="majorBidi"/>
+                <w:sz w:val="32"/>
+                <w:szCs w:val="32"/>
+              </w:rPr>
+              <w:t>1</w:t>
             </w:r>
           </w:p>
         </w:tc>
@@ -3464,6 +3625,8 @@
           </w:tcPr>
           <w:p>
             <w:pPr>
+              <w:pStyle w:val="a3"/>
+              <w:ind w:left="0"/>
               <w:rPr>
                 <w:rFonts w:asciiTheme="majorBidi" w:hAnsiTheme="majorBidi" w:cstheme="majorBidi"/>
                 <w:sz w:val="32"/>
@@ -3487,7 +3650,16 @@
                 <w:sz w:val="32"/>
                 <w:szCs w:val="32"/>
               </w:rPr>
-              <w:t>1.5</w:t>
+              <w:t>1.</w:t>
+            </w:r>
+            <w:r>
+              <w:rPr>
+                <w:rFonts w:asciiTheme="majorBidi" w:hAnsiTheme="majorBidi" w:cstheme="majorBidi"/>
+                <w:color w:val="000000" w:themeColor="text1"/>
+                <w:sz w:val="32"/>
+                <w:szCs w:val="32"/>
+              </w:rPr>
+              <w:t>5</w:t>
             </w:r>
             <w:r>
               <w:rPr>
@@ -3501,60 +3673,60 @@
             </w:r>
             <w:r>
               <w:rPr>
-                <w:rFonts w:asciiTheme="majorBidi" w:hAnsiTheme="majorBidi" w:cstheme="majorBidi"/>
+                <w:rFonts w:ascii="Angsana New" w:hAnsi="Angsana New" w:cs="Angsana New"/>
                 <w:noProof/>
                 <w:sz w:val="32"/>
                 <w:szCs w:val="32"/>
                 <w:cs/>
               </w:rPr>
-              <w:t>รายละเอียดของตารางข้อมูล</w:t>
-            </w:r>
-            <w:r>
-              <w:rPr>
-                <w:rFonts w:asciiTheme="majorBidi" w:hAnsiTheme="majorBidi" w:cstheme="majorBidi"/>
+              <w:t xml:space="preserve">รายละเอียดของตารางข้อมูล </w:t>
+            </w:r>
+            <w:r>
+              <w:rPr>
+                <w:rFonts w:ascii="Angsana New" w:hAnsi="Angsana New" w:cs="Angsana New"/>
                 <w:noProof/>
                 <w:sz w:val="32"/>
                 <w:szCs w:val="32"/>
               </w:rPr>
-              <w:t xml:space="preserve"> insurance_data</w:t>
-            </w:r>
-            <w:r>
-              <w:rPr>
-                <w:rFonts w:asciiTheme="majorBidi" w:hAnsiTheme="majorBidi" w:cstheme="majorBidi" w:hint="cs"/>
-                <w:color w:val="000000" w:themeColor="text1"/>
-                <w:sz w:val="32"/>
-                <w:szCs w:val="32"/>
-                <w:cs/>
-              </w:rPr>
-              <w:t>.......</w:t>
-            </w:r>
-            <w:r>
-              <w:rPr>
-                <w:rFonts w:asciiTheme="majorBidi" w:hAnsiTheme="majorBidi" w:cstheme="majorBidi"/>
-                <w:color w:val="000000" w:themeColor="text1"/>
-                <w:sz w:val="32"/>
-                <w:szCs w:val="32"/>
-              </w:rPr>
-              <w:t>...</w:t>
-            </w:r>
-            <w:r>
-              <w:rPr>
-                <w:rFonts w:asciiTheme="majorBidi" w:hAnsiTheme="majorBidi" w:cstheme="majorBidi" w:hint="cs"/>
-                <w:color w:val="000000" w:themeColor="text1"/>
-                <w:sz w:val="32"/>
-                <w:szCs w:val="32"/>
-                <w:cs/>
-              </w:rPr>
-              <w:t>......................................</w:t>
-            </w:r>
-            <w:r>
-              <w:rPr>
-                <w:rFonts w:asciiTheme="majorBidi" w:hAnsiTheme="majorBidi" w:cstheme="majorBidi"/>
-                <w:color w:val="000000" w:themeColor="text1"/>
-                <w:sz w:val="32"/>
-                <w:szCs w:val="32"/>
-              </w:rPr>
-              <w:t>.......</w:t>
+              <w:t>overtimeRequest</w:t>
+            </w:r>
+            <w:r>
+              <w:rPr>
+                <w:rFonts w:asciiTheme="majorBidi" w:hAnsiTheme="majorBidi" w:cstheme="majorBidi" w:hint="cs"/>
+                <w:color w:val="000000" w:themeColor="text1"/>
+                <w:sz w:val="32"/>
+                <w:szCs w:val="32"/>
+                <w:cs/>
+              </w:rPr>
+              <w:t>.....</w:t>
+            </w:r>
+            <w:r>
+              <w:rPr>
+                <w:rFonts w:asciiTheme="majorBidi" w:hAnsiTheme="majorBidi" w:cstheme="majorBidi"/>
+                <w:color w:val="000000" w:themeColor="text1"/>
+                <w:sz w:val="32"/>
+                <w:szCs w:val="32"/>
+              </w:rPr>
+              <w:t>.</w:t>
+            </w:r>
+            <w:r>
+              <w:rPr>
+                <w:rFonts w:asciiTheme="majorBidi" w:hAnsiTheme="majorBidi" w:cstheme="majorBidi" w:hint="cs"/>
+                <w:color w:val="000000" w:themeColor="text1"/>
+                <w:sz w:val="32"/>
+                <w:szCs w:val="32"/>
+                <w:cs/>
+              </w:rPr>
+              <w:t>.........................................</w:t>
+            </w:r>
+            <w:r>
+              <w:rPr>
+                <w:rFonts w:asciiTheme="majorBidi" w:hAnsiTheme="majorBidi" w:cstheme="majorBidi"/>
+                <w:color w:val="000000" w:themeColor="text1"/>
+                <w:sz w:val="32"/>
+                <w:szCs w:val="32"/>
+              </w:rPr>
+              <w:t>.....</w:t>
             </w:r>
           </w:p>
         </w:tc>
@@ -3564,23 +3736,30 @@
           </w:tcPr>
           <w:p>
             <w:pPr>
-              <w:pStyle w:val="ListParagraph"/>
+              <w:pStyle w:val="a3"/>
               <w:ind w:left="0"/>
               <w:jc w:val="right"/>
               <w:rPr>
                 <w:rFonts w:asciiTheme="majorBidi" w:hAnsiTheme="majorBidi" w:cstheme="majorBidi"/>
                 <w:sz w:val="32"/>
                 <w:szCs w:val="32"/>
-                <w:cs/>
-              </w:rPr>
-            </w:pPr>
-            <w:r>
-              <w:rPr>
-                <w:rFonts w:asciiTheme="majorBidi" w:hAnsiTheme="majorBidi" w:cstheme="majorBidi"/>
-                <w:sz w:val="32"/>
-                <w:szCs w:val="32"/>
-              </w:rPr>
-              <w:t>14</w:t>
+              </w:rPr>
+            </w:pPr>
+            <w:r>
+              <w:rPr>
+                <w:rFonts w:asciiTheme="majorBidi" w:hAnsiTheme="majorBidi" w:cstheme="majorBidi"/>
+                <w:sz w:val="32"/>
+                <w:szCs w:val="32"/>
+              </w:rPr>
+              <w:t>1</w:t>
+            </w:r>
+            <w:r>
+              <w:rPr>
+                <w:rFonts w:asciiTheme="majorBidi" w:hAnsiTheme="majorBidi" w:cstheme="majorBidi"/>
+                <w:sz w:val="32"/>
+                <w:szCs w:val="32"/>
+              </w:rPr>
+              <w:t>2</w:t>
             </w:r>
           </w:p>
         </w:tc>
@@ -3592,8 +3771,6 @@
           </w:tcPr>
           <w:p>
             <w:pPr>
-              <w:pStyle w:val="ListParagraph"/>
-              <w:ind w:left="0"/>
               <w:rPr>
                 <w:rFonts w:asciiTheme="majorBidi" w:hAnsiTheme="majorBidi" w:cstheme="majorBidi"/>
                 <w:sz w:val="32"/>
@@ -3617,7 +3794,7 @@
                 <w:sz w:val="32"/>
                 <w:szCs w:val="32"/>
               </w:rPr>
-              <w:t>1.6</w:t>
+              <w:t>1.7</w:t>
             </w:r>
             <w:r>
               <w:rPr>
@@ -3631,60 +3808,20 @@
             </w:r>
             <w:r>
               <w:rPr>
-                <w:rFonts w:ascii="Angsana New" w:hAnsi="Angsana New" w:cs="Angsana New"/>
-                <w:noProof/>
-                <w:sz w:val="32"/>
-                <w:szCs w:val="32"/>
-                <w:cs/>
-              </w:rPr>
-              <w:t xml:space="preserve">รายละเอียดของตารางข้อมูล </w:t>
-            </w:r>
-            <w:r>
-              <w:rPr>
-                <w:rFonts w:ascii="Angsana New" w:hAnsi="Angsana New" w:cs="Angsana New"/>
-                <w:noProof/>
-                <w:sz w:val="32"/>
-                <w:szCs w:val="32"/>
-              </w:rPr>
-              <w:t>insurance_order</w:t>
-            </w:r>
-            <w:r>
-              <w:rPr>
-                <w:rFonts w:asciiTheme="majorBidi" w:hAnsiTheme="majorBidi" w:cstheme="majorBidi" w:hint="cs"/>
-                <w:color w:val="000000" w:themeColor="text1"/>
-                <w:sz w:val="32"/>
-                <w:szCs w:val="32"/>
-                <w:cs/>
-              </w:rPr>
-              <w:t>......</w:t>
-            </w:r>
-            <w:r>
-              <w:rPr>
-                <w:rFonts w:asciiTheme="majorBidi" w:hAnsiTheme="majorBidi" w:cstheme="majorBidi"/>
-                <w:color w:val="000000" w:themeColor="text1"/>
-                <w:sz w:val="32"/>
-                <w:szCs w:val="32"/>
-              </w:rPr>
-              <w:t>.</w:t>
-            </w:r>
-            <w:r>
-              <w:rPr>
-                <w:rFonts w:asciiTheme="majorBidi" w:hAnsiTheme="majorBidi" w:cstheme="majorBidi" w:hint="cs"/>
-                <w:color w:val="000000" w:themeColor="text1"/>
-                <w:sz w:val="32"/>
-                <w:szCs w:val="32"/>
-                <w:cs/>
-              </w:rPr>
-              <w:t>.........................................</w:t>
-            </w:r>
-            <w:r>
-              <w:rPr>
-                <w:rFonts w:asciiTheme="majorBidi" w:hAnsiTheme="majorBidi" w:cstheme="majorBidi"/>
-                <w:color w:val="000000" w:themeColor="text1"/>
-                <w:sz w:val="32"/>
-                <w:szCs w:val="32"/>
-              </w:rPr>
-              <w:t>.....</w:t>
+                <w:rFonts w:asciiTheme="majorBidi" w:hAnsiTheme="majorBidi" w:cstheme="majorBidi"/>
+                <w:sz w:val="32"/>
+                <w:szCs w:val="32"/>
+                <w:cs/>
+              </w:rPr>
+              <w:t>แสดงระยะเวลาในการดำเนินงานของโครงงาน</w:t>
+            </w:r>
+            <w:r>
+              <w:rPr>
+                <w:rFonts w:asciiTheme="majorBidi" w:hAnsiTheme="majorBidi" w:cstheme="majorBidi"/>
+                <w:sz w:val="32"/>
+                <w:szCs w:val="32"/>
+              </w:rPr>
+              <w:t>………………………………..</w:t>
             </w:r>
           </w:p>
         </w:tc>
@@ -3694,110 +3831,31 @@
           </w:tcPr>
           <w:p>
             <w:pPr>
-              <w:pStyle w:val="ListParagraph"/>
+              <w:pStyle w:val="a3"/>
               <w:ind w:left="0"/>
               <w:jc w:val="right"/>
               <w:rPr>
-                <w:rFonts w:asciiTheme="majorBidi" w:hAnsiTheme="majorBidi" w:cstheme="majorBidi"/>
-                <w:sz w:val="32"/>
-                <w:szCs w:val="32"/>
-              </w:rPr>
-            </w:pPr>
-            <w:r>
-              <w:rPr>
-                <w:rFonts w:asciiTheme="majorBidi" w:hAnsiTheme="majorBidi" w:cstheme="majorBidi"/>
-                <w:sz w:val="32"/>
-                <w:szCs w:val="32"/>
-              </w:rPr>
-              <w:t>16</w:t>
-            </w:r>
-          </w:p>
-        </w:tc>
-      </w:tr>
-      <w:tr>
-        <w:tc>
-          <w:tcPr>
-            <w:tcW w:w="7898" w:type="dxa"/>
-          </w:tcPr>
-          <w:p>
-            <w:pPr>
-              <w:rPr>
-                <w:rFonts w:asciiTheme="majorBidi" w:hAnsiTheme="majorBidi" w:cstheme="majorBidi"/>
-                <w:sz w:val="32"/>
-                <w:szCs w:val="32"/>
-              </w:rPr>
-            </w:pPr>
-            <w:r>
-              <w:rPr>
-                <w:rFonts w:asciiTheme="majorBidi" w:hAnsiTheme="majorBidi" w:cstheme="majorBidi" w:hint="cs"/>
-                <w:color w:val="000000" w:themeColor="text1"/>
-                <w:sz w:val="32"/>
-                <w:szCs w:val="32"/>
-                <w:cs/>
-              </w:rPr>
-              <w:t xml:space="preserve">ตารางที่  </w:t>
-            </w:r>
-            <w:r>
-              <w:rPr>
-                <w:rFonts w:asciiTheme="majorBidi" w:hAnsiTheme="majorBidi" w:cstheme="majorBidi"/>
-                <w:color w:val="000000" w:themeColor="text1"/>
-                <w:sz w:val="32"/>
-                <w:szCs w:val="32"/>
-              </w:rPr>
-              <w:t>1.7</w:t>
-            </w:r>
-            <w:r>
-              <w:rPr>
-                <w:rFonts w:asciiTheme="majorBidi" w:hAnsiTheme="majorBidi" w:cstheme="majorBidi" w:hint="cs"/>
-                <w:color w:val="000000" w:themeColor="text1"/>
-                <w:sz w:val="32"/>
-                <w:szCs w:val="32"/>
-                <w:cs/>
-              </w:rPr>
-              <w:t xml:space="preserve"> </w:t>
-            </w:r>
-            <w:r>
-              <w:rPr>
-                <w:rFonts w:asciiTheme="majorBidi" w:hAnsiTheme="majorBidi" w:cstheme="majorBidi"/>
-                <w:sz w:val="32"/>
-                <w:szCs w:val="32"/>
-                <w:cs/>
-              </w:rPr>
-              <w:t>แสดงระยะเวลาในการดำเนินงานของโครงงาน</w:t>
-            </w:r>
-            <w:r>
-              <w:rPr>
-                <w:rFonts w:asciiTheme="majorBidi" w:hAnsiTheme="majorBidi" w:cstheme="majorBidi"/>
-                <w:sz w:val="32"/>
-                <w:szCs w:val="32"/>
-              </w:rPr>
-              <w:t>………………………………..</w:t>
-            </w:r>
-          </w:p>
-        </w:tc>
-        <w:tc>
-          <w:tcPr>
-            <w:tcW w:w="625" w:type="dxa"/>
-          </w:tcPr>
-          <w:p>
-            <w:pPr>
-              <w:pStyle w:val="ListParagraph"/>
-              <w:ind w:left="0"/>
-              <w:jc w:val="right"/>
-              <w:rPr>
-                <w:rFonts w:asciiTheme="majorBidi" w:hAnsiTheme="majorBidi" w:cstheme="majorBidi"/>
-                <w:sz w:val="32"/>
-                <w:szCs w:val="32"/>
-                <w:cs/>
-              </w:rPr>
-            </w:pPr>
-            <w:r>
-              <w:rPr>
-                <w:rFonts w:asciiTheme="majorBidi" w:hAnsiTheme="majorBidi" w:cstheme="majorBidi"/>
-                <w:sz w:val="32"/>
-                <w:szCs w:val="32"/>
-              </w:rPr>
-              <w:t>17</w:t>
+                <w:rFonts w:asciiTheme="majorBidi" w:hAnsiTheme="majorBidi" w:cstheme="majorBidi" w:hint="cs"/>
+                <w:sz w:val="32"/>
+                <w:szCs w:val="32"/>
+                <w:cs/>
+              </w:rPr>
+            </w:pPr>
+            <w:r>
+              <w:rPr>
+                <w:rFonts w:asciiTheme="majorBidi" w:hAnsiTheme="majorBidi" w:cstheme="majorBidi"/>
+                <w:sz w:val="32"/>
+                <w:szCs w:val="32"/>
+              </w:rPr>
+              <w:t>1</w:t>
+            </w:r>
+            <w:r>
+              <w:rPr>
+                <w:rFonts w:asciiTheme="majorBidi" w:hAnsiTheme="majorBidi" w:cstheme="majorBidi"/>
+                <w:sz w:val="32"/>
+                <w:szCs w:val="32"/>
+              </w:rPr>
+              <w:t>3</w:t>
             </w:r>
           </w:p>
         </w:tc>
@@ -3805,7 +3863,7 @@
     </w:tbl>
     <w:p>
       <w:pPr>
-        <w:pStyle w:val="ListParagraph"/>
+        <w:pStyle w:val="a3"/>
         <w:ind w:left="0"/>
         <w:jc w:val="center"/>
         <w:rPr>
@@ -3819,7 +3877,7 @@
     </w:p>
     <w:p>
       <w:pPr>
-        <w:pStyle w:val="ListParagraph"/>
+        <w:pStyle w:val="a3"/>
         <w:ind w:left="0"/>
         <w:jc w:val="center"/>
         <w:rPr>
@@ -3833,7 +3891,7 @@
     </w:p>
     <w:p>
       <w:pPr>
-        <w:pStyle w:val="ListParagraph"/>
+        <w:pStyle w:val="a3"/>
         <w:ind w:left="0"/>
         <w:jc w:val="center"/>
         <w:rPr>
@@ -3847,7 +3905,7 @@
     </w:p>
     <w:p>
       <w:pPr>
-        <w:pStyle w:val="ListParagraph"/>
+        <w:pStyle w:val="a3"/>
         <w:ind w:left="0"/>
         <w:jc w:val="center"/>
         <w:rPr>
@@ -3861,7 +3919,7 @@
     </w:p>
     <w:p>
       <w:pPr>
-        <w:pStyle w:val="ListParagraph"/>
+        <w:pStyle w:val="a3"/>
         <w:ind w:left="0"/>
         <w:jc w:val="center"/>
         <w:rPr>
@@ -3875,7 +3933,7 @@
     </w:p>
     <w:p>
       <w:pPr>
-        <w:pStyle w:val="ListParagraph"/>
+        <w:pStyle w:val="a3"/>
         <w:ind w:left="0"/>
         <w:jc w:val="center"/>
         <w:rPr>
@@ -3889,7 +3947,7 @@
     </w:p>
     <w:p>
       <w:pPr>
-        <w:pStyle w:val="ListParagraph"/>
+        <w:pStyle w:val="a3"/>
         <w:ind w:left="0"/>
         <w:jc w:val="center"/>
         <w:rPr>
@@ -3903,7 +3961,7 @@
     </w:p>
     <w:p>
       <w:pPr>
-        <w:pStyle w:val="ListParagraph"/>
+        <w:pStyle w:val="a3"/>
         <w:ind w:left="0"/>
         <w:jc w:val="center"/>
         <w:rPr>
@@ -3917,7 +3975,7 @@
     </w:p>
     <w:p>
       <w:pPr>
-        <w:pStyle w:val="ListParagraph"/>
+        <w:pStyle w:val="a3"/>
         <w:ind w:left="0"/>
         <w:jc w:val="center"/>
         <w:rPr>
@@ -3931,7 +3989,7 @@
     </w:p>
     <w:p>
       <w:pPr>
-        <w:pStyle w:val="ListParagraph"/>
+        <w:pStyle w:val="a3"/>
         <w:ind w:left="0"/>
         <w:jc w:val="center"/>
         <w:rPr>
@@ -3945,7 +4003,7 @@
     </w:p>
     <w:p>
       <w:pPr>
-        <w:pStyle w:val="ListParagraph"/>
+        <w:pStyle w:val="a3"/>
         <w:ind w:left="0"/>
         <w:jc w:val="center"/>
         <w:rPr>
@@ -3959,7 +4017,7 @@
     </w:p>
     <w:p>
       <w:pPr>
-        <w:pStyle w:val="ListParagraph"/>
+        <w:pStyle w:val="a3"/>
         <w:ind w:left="0"/>
         <w:jc w:val="center"/>
         <w:rPr>
@@ -3973,7 +4031,7 @@
     </w:p>
     <w:p>
       <w:pPr>
-        <w:pStyle w:val="ListParagraph"/>
+        <w:pStyle w:val="a3"/>
         <w:ind w:left="0"/>
         <w:jc w:val="center"/>
         <w:rPr>
@@ -3987,7 +4045,7 @@
     </w:p>
     <w:p>
       <w:pPr>
-        <w:pStyle w:val="ListParagraph"/>
+        <w:pStyle w:val="a3"/>
         <w:ind w:left="0"/>
         <w:jc w:val="center"/>
         <w:rPr>
@@ -4001,7 +4059,7 @@
     </w:p>
     <w:p>
       <w:pPr>
-        <w:pStyle w:val="ListParagraph"/>
+        <w:pStyle w:val="a3"/>
         <w:ind w:left="0"/>
         <w:jc w:val="center"/>
         <w:rPr>
@@ -4015,7 +4073,7 @@
     </w:p>
     <w:p>
       <w:pPr>
-        <w:pStyle w:val="ListParagraph"/>
+        <w:pStyle w:val="a3"/>
         <w:ind w:left="0"/>
         <w:jc w:val="center"/>
         <w:rPr>
@@ -4029,7 +4087,7 @@
     </w:p>
     <w:p>
       <w:pPr>
-        <w:pStyle w:val="ListParagraph"/>
+        <w:pStyle w:val="a3"/>
         <w:ind w:left="0"/>
         <w:jc w:val="center"/>
         <w:rPr>
@@ -4046,7 +4104,21 @@
         <w:spacing w:line="240" w:lineRule="auto"/>
         <w:jc w:val="center"/>
         <w:rPr>
-          <w:rFonts w:asciiTheme="majorBidi" w:hAnsiTheme="majorBidi" w:cstheme="majorBidi" w:hint="cs"/>
+          <w:rFonts w:asciiTheme="majorBidi" w:hAnsiTheme="majorBidi" w:cstheme="majorBidi"/>
+          <w:b/>
+          <w:bCs/>
+          <w:color w:val="000000" w:themeColor="text1"/>
+          <w:sz w:val="36"/>
+          <w:szCs w:val="36"/>
+        </w:rPr>
+      </w:pPr>
+    </w:p>
+    <w:p>
+      <w:pPr>
+        <w:spacing w:line="240" w:lineRule="auto"/>
+        <w:jc w:val="center"/>
+        <w:rPr>
+          <w:rFonts w:asciiTheme="majorBidi" w:hAnsiTheme="majorBidi" w:cstheme="majorBidi"/>
           <w:b/>
           <w:bCs/>
           <w:color w:val="000000" w:themeColor="text1"/>
@@ -4065,6 +4137,7 @@
           <w:szCs w:val="36"/>
           <w:cs/>
         </w:rPr>
+        <w:lastRenderedPageBreak/>
         <w:t>สารบัญ</w:t>
       </w:r>
       <w:r>
@@ -4104,7 +4177,7 @@
     </w:p>
     <w:tbl>
       <w:tblPr>
-        <w:tblStyle w:val="TableGrid"/>
+        <w:tblStyle w:val="a7"/>
         <w:tblW w:w="0" w:type="auto"/>
         <w:tblBorders>
           <w:top w:val="none" w:sz="0" w:space="0" w:color="auto"/>
@@ -4127,7 +4200,7 @@
           </w:tcPr>
           <w:p>
             <w:pPr>
-              <w:pStyle w:val="ListParagraph"/>
+              <w:pStyle w:val="a3"/>
               <w:ind w:left="0"/>
               <w:rPr>
                 <w:rFonts w:asciiTheme="majorBidi" w:hAnsiTheme="majorBidi" w:cstheme="majorBidi"/>
@@ -4182,23 +4255,23 @@
           </w:tcPr>
           <w:p>
             <w:pPr>
-              <w:pStyle w:val="ListParagraph"/>
+              <w:pStyle w:val="a3"/>
               <w:ind w:left="0"/>
               <w:jc w:val="right"/>
               <w:rPr>
-                <w:rFonts w:asciiTheme="majorBidi" w:hAnsiTheme="majorBidi" w:cstheme="majorBidi"/>
-                <w:sz w:val="32"/>
-                <w:szCs w:val="32"/>
-                <w:cs/>
-              </w:rPr>
-            </w:pPr>
-            <w:r>
-              <w:rPr>
-                <w:rFonts w:asciiTheme="majorBidi" w:hAnsiTheme="majorBidi" w:cstheme="majorBidi"/>
-                <w:sz w:val="32"/>
-                <w:szCs w:val="32"/>
-              </w:rPr>
-              <w:t>4</w:t>
+                <w:rFonts w:asciiTheme="majorBidi" w:hAnsiTheme="majorBidi" w:cstheme="majorBidi" w:hint="cs"/>
+                <w:sz w:val="32"/>
+                <w:szCs w:val="32"/>
+                <w:cs/>
+              </w:rPr>
+            </w:pPr>
+            <w:r>
+              <w:rPr>
+                <w:rFonts w:asciiTheme="majorBidi" w:hAnsiTheme="majorBidi" w:cstheme="majorBidi"/>
+                <w:sz w:val="32"/>
+                <w:szCs w:val="32"/>
+              </w:rPr>
+              <w:t>3</w:t>
             </w:r>
           </w:p>
         </w:tc>
@@ -4210,7 +4283,7 @@
           </w:tcPr>
           <w:p>
             <w:pPr>
-              <w:pStyle w:val="ListParagraph"/>
+              <w:pStyle w:val="a3"/>
               <w:ind w:left="0"/>
               <w:rPr>
                 <w:rFonts w:asciiTheme="majorBidi" w:hAnsiTheme="majorBidi" w:cstheme="majorBidi"/>
@@ -4256,25 +4329,26 @@
                 <w:szCs w:val="32"/>
                 <w:cs/>
               </w:rPr>
-              <w:t>แสดงการทำงานของระบบเช็คเบี้ย</w:t>
-            </w:r>
-            <w:r>
-              <w:rPr>
-                <w:rFonts w:asciiTheme="majorBidi" w:hAnsiTheme="majorBidi" w:cstheme="majorBidi"/>
-                <w:sz w:val="32"/>
-                <w:szCs w:val="32"/>
-              </w:rPr>
-              <w:t>……..</w:t>
-            </w:r>
-            <w:r>
-              <w:rPr>
-                <w:rFonts w:asciiTheme="majorBidi" w:hAnsiTheme="majorBidi" w:cstheme="majorBidi" w:hint="cs"/>
-                <w:color w:val="000000" w:themeColor="text1"/>
-                <w:sz w:val="32"/>
-                <w:szCs w:val="32"/>
-                <w:cs/>
-              </w:rPr>
-              <w:t>.............</w:t>
+              <w:t>แสดงการทำงาน</w:t>
+            </w:r>
+            <w:r>
+              <w:rPr>
+                <w:rFonts w:asciiTheme="majorBidi" w:hAnsiTheme="majorBidi" w:cstheme="majorBidi" w:hint="cs"/>
+                <w:sz w:val="32"/>
+                <w:szCs w:val="32"/>
+                <w:cs/>
+              </w:rPr>
+              <w:t>แสดงคำขอทำงานล่วงเวลา</w:t>
+            </w:r>
+            <w:r>
+              <w:rPr>
+                <w:rFonts w:asciiTheme="majorBidi" w:hAnsiTheme="majorBidi" w:cstheme="majorBidi" w:hint="cs"/>
+                <w:color w:val="000000" w:themeColor="text1"/>
+                <w:sz w:val="32"/>
+                <w:szCs w:val="32"/>
+                <w:cs/>
+              </w:rPr>
+              <w:t>........</w:t>
             </w:r>
             <w:r>
               <w:rPr>
@@ -4312,23 +4386,23 @@
           </w:tcPr>
           <w:p>
             <w:pPr>
-              <w:pStyle w:val="ListParagraph"/>
+              <w:pStyle w:val="a3"/>
               <w:ind w:left="0"/>
               <w:jc w:val="right"/>
               <w:rPr>
-                <w:rFonts w:asciiTheme="majorBidi" w:hAnsiTheme="majorBidi" w:cstheme="majorBidi"/>
-                <w:sz w:val="32"/>
-                <w:szCs w:val="32"/>
-                <w:cs/>
-              </w:rPr>
-            </w:pPr>
-            <w:r>
-              <w:rPr>
-                <w:rFonts w:asciiTheme="majorBidi" w:hAnsiTheme="majorBidi" w:cstheme="majorBidi"/>
-                <w:sz w:val="32"/>
-                <w:szCs w:val="32"/>
-              </w:rPr>
-              <w:t>9</w:t>
+                <w:rFonts w:asciiTheme="majorBidi" w:hAnsiTheme="majorBidi" w:cstheme="majorBidi" w:hint="cs"/>
+                <w:sz w:val="32"/>
+                <w:szCs w:val="32"/>
+                <w:cs/>
+              </w:rPr>
+            </w:pPr>
+            <w:r>
+              <w:rPr>
+                <w:rFonts w:asciiTheme="majorBidi" w:hAnsiTheme="majorBidi" w:cstheme="majorBidi"/>
+                <w:sz w:val="32"/>
+                <w:szCs w:val="32"/>
+              </w:rPr>
+              <w:t>7</w:t>
             </w:r>
           </w:p>
         </w:tc>
@@ -4340,7 +4414,7 @@
           </w:tcPr>
           <w:p>
             <w:pPr>
-              <w:pStyle w:val="ListParagraph"/>
+              <w:pStyle w:val="a3"/>
               <w:ind w:left="0"/>
               <w:rPr>
                 <w:rFonts w:asciiTheme="majorBidi" w:hAnsiTheme="majorBidi" w:cstheme="majorBidi"/>
@@ -4386,17 +4460,26 @@
                 <w:szCs w:val="32"/>
                 <w:cs/>
               </w:rPr>
-              <w:t>แสดงการทำงานแสดงข้อมูลที่ผู้ใช้เลือก</w:t>
-            </w:r>
-            <w:r>
-              <w:rPr>
-                <w:rFonts w:asciiTheme="majorBidi" w:hAnsiTheme="majorBidi" w:cstheme="majorBidi" w:hint="cs"/>
-                <w:color w:val="000000" w:themeColor="text1"/>
-                <w:sz w:val="32"/>
-                <w:szCs w:val="32"/>
-                <w:cs/>
-              </w:rPr>
-              <w:t>.....</w:t>
+              <w:t>แสดงการทำงาน</w:t>
+            </w:r>
+            <w:r>
+              <w:rPr>
+                <w:rFonts w:asciiTheme="majorBidi" w:hAnsiTheme="majorBidi" w:cstheme="majorBidi" w:hint="cs"/>
+                <w:sz w:val="32"/>
+                <w:szCs w:val="32"/>
+                <w:cs/>
+              </w:rPr>
+              <w:t>การเพิ่มคำขอทำงานล่วงเวลา</w:t>
+            </w:r>
+            <w:r>
+              <w:rPr>
+                <w:rFonts w:asciiTheme="majorBidi" w:hAnsiTheme="majorBidi" w:cstheme="majorBidi" w:hint="cs"/>
+                <w:color w:val="000000" w:themeColor="text1"/>
+                <w:sz w:val="32"/>
+                <w:szCs w:val="32"/>
+                <w:cs/>
+              </w:rPr>
+              <w:t>.........................................................</w:t>
             </w:r>
             <w:r>
               <w:rPr>
@@ -4407,25 +4490,6 @@
               </w:rPr>
               <w:t>.</w:t>
             </w:r>
-            <w:r>
-              <w:rPr>
-                <w:rFonts w:asciiTheme="majorBidi" w:hAnsiTheme="majorBidi" w:cstheme="majorBidi" w:hint="cs"/>
-                <w:color w:val="000000" w:themeColor="text1"/>
-                <w:sz w:val="32"/>
-                <w:szCs w:val="32"/>
-                <w:cs/>
-              </w:rPr>
-              <w:t>............................................................</w:t>
-            </w:r>
-            <w:r>
-              <w:rPr>
-                <w:rFonts w:asciiTheme="majorBidi" w:hAnsiTheme="majorBidi" w:cstheme="majorBidi"/>
-                <w:color w:val="000000" w:themeColor="text1"/>
-                <w:sz w:val="32"/>
-                <w:szCs w:val="32"/>
-              </w:rPr>
-              <w:t>.</w:t>
-            </w:r>
           </w:p>
         </w:tc>
         <w:tc>
@@ -4434,23 +4498,23 @@
           </w:tcPr>
           <w:p>
             <w:pPr>
-              <w:pStyle w:val="ListParagraph"/>
+              <w:pStyle w:val="a3"/>
               <w:ind w:left="0"/>
               <w:jc w:val="right"/>
               <w:rPr>
-                <w:rFonts w:asciiTheme="majorBidi" w:hAnsiTheme="majorBidi" w:cstheme="majorBidi"/>
-                <w:sz w:val="32"/>
-                <w:szCs w:val="32"/>
-                <w:cs/>
-              </w:rPr>
-            </w:pPr>
-            <w:r>
-              <w:rPr>
-                <w:rFonts w:asciiTheme="majorBidi" w:hAnsiTheme="majorBidi" w:cstheme="majorBidi"/>
-                <w:sz w:val="32"/>
-                <w:szCs w:val="32"/>
-              </w:rPr>
-              <w:t>10</w:t>
+                <w:rFonts w:asciiTheme="majorBidi" w:hAnsiTheme="majorBidi" w:cstheme="majorBidi" w:hint="cs"/>
+                <w:sz w:val="32"/>
+                <w:szCs w:val="32"/>
+                <w:cs/>
+              </w:rPr>
+            </w:pPr>
+            <w:r>
+              <w:rPr>
+                <w:rFonts w:asciiTheme="majorBidi" w:hAnsiTheme="majorBidi" w:cstheme="majorBidi"/>
+                <w:sz w:val="32"/>
+                <w:szCs w:val="32"/>
+              </w:rPr>
+              <w:t>8</w:t>
             </w:r>
           </w:p>
         </w:tc>
@@ -4462,7 +4526,7 @@
           </w:tcPr>
           <w:p>
             <w:pPr>
-              <w:pStyle w:val="ListParagraph"/>
+              <w:pStyle w:val="a3"/>
               <w:ind w:left="0"/>
               <w:rPr>
                 <w:rFonts w:asciiTheme="majorBidi" w:hAnsiTheme="majorBidi" w:cstheme="majorBidi"/>
@@ -4508,15 +4572,32 @@
                 <w:szCs w:val="32"/>
                 <w:cs/>
               </w:rPr>
-              <w:t>แสดงการทำงานการยืนยันการซื้อขาย</w:t>
-            </w:r>
-            <w:r>
-              <w:rPr>
-                <w:rFonts w:asciiTheme="majorBidi" w:hAnsiTheme="majorBidi" w:cstheme="majorBidi"/>
-                <w:sz w:val="32"/>
-                <w:szCs w:val="32"/>
-              </w:rPr>
-              <w:t>……………………</w:t>
+              <w:t>แสดงการทำงาน</w:t>
+            </w:r>
+            <w:r>
+              <w:rPr>
+                <w:rFonts w:asciiTheme="majorBidi" w:hAnsiTheme="majorBidi" w:cstheme="majorBidi" w:hint="cs"/>
+                <w:sz w:val="32"/>
+                <w:szCs w:val="32"/>
+                <w:cs/>
+              </w:rPr>
+              <w:t>การอนุมัติคำขอทำงานล่วงเวลา</w:t>
+            </w:r>
+            <w:r>
+              <w:rPr>
+                <w:rFonts w:asciiTheme="majorBidi" w:hAnsiTheme="majorBidi" w:cstheme="majorBidi"/>
+                <w:sz w:val="32"/>
+                <w:szCs w:val="32"/>
+              </w:rPr>
+              <w:t>…..….</w:t>
+            </w:r>
+            <w:r>
+              <w:rPr>
+                <w:rFonts w:asciiTheme="majorBidi" w:hAnsiTheme="majorBidi" w:cstheme="majorBidi"/>
+                <w:sz w:val="32"/>
+                <w:szCs w:val="32"/>
+              </w:rPr>
+              <w:t>…</w:t>
             </w:r>
             <w:r>
               <w:rPr>
@@ -4545,23 +4626,23 @@
           </w:tcPr>
           <w:p>
             <w:pPr>
-              <w:pStyle w:val="ListParagraph"/>
+              <w:pStyle w:val="a3"/>
               <w:ind w:left="0"/>
               <w:jc w:val="right"/>
               <w:rPr>
-                <w:rFonts w:asciiTheme="majorBidi" w:hAnsiTheme="majorBidi" w:cstheme="majorBidi"/>
-                <w:sz w:val="32"/>
-                <w:szCs w:val="32"/>
-                <w:cs/>
-              </w:rPr>
-            </w:pPr>
-            <w:r>
-              <w:rPr>
-                <w:rFonts w:asciiTheme="majorBidi" w:hAnsiTheme="majorBidi" w:cstheme="majorBidi"/>
-                <w:sz w:val="32"/>
-                <w:szCs w:val="32"/>
-              </w:rPr>
-              <w:t>11</w:t>
+                <w:rFonts w:asciiTheme="majorBidi" w:hAnsiTheme="majorBidi" w:cstheme="majorBidi" w:hint="cs"/>
+                <w:sz w:val="32"/>
+                <w:szCs w:val="32"/>
+                <w:cs/>
+              </w:rPr>
+            </w:pPr>
+            <w:r>
+              <w:rPr>
+                <w:rFonts w:asciiTheme="majorBidi" w:hAnsiTheme="majorBidi" w:cstheme="majorBidi"/>
+                <w:sz w:val="32"/>
+                <w:szCs w:val="32"/>
+              </w:rPr>
+              <w:t>9</w:t>
             </w:r>
           </w:p>
         </w:tc>
@@ -4573,7 +4654,7 @@
           </w:tcPr>
           <w:p>
             <w:pPr>
-              <w:pStyle w:val="ListParagraph"/>
+              <w:pStyle w:val="a3"/>
               <w:ind w:left="0"/>
               <w:rPr>
                 <w:rFonts w:asciiTheme="majorBidi" w:hAnsiTheme="majorBidi" w:cstheme="majorBidi"/>
@@ -4599,7 +4680,16 @@
                 <w:szCs w:val="32"/>
                 <w:cs/>
               </w:rPr>
-              <w:t>1.5</w:t>
+              <w:t>1.</w:t>
+            </w:r>
+            <w:r>
+              <w:rPr>
+                <w:rFonts w:ascii="Angsana News" w:hAnsi="Angsana News" w:cs="Angsana News"/>
+                <w:color w:val="000000" w:themeColor="text1"/>
+                <w:sz w:val="32"/>
+                <w:szCs w:val="32"/>
+              </w:rPr>
+              <w:t>6</w:t>
             </w:r>
             <w:r>
               <w:rPr>
@@ -4613,50 +4703,32 @@
             </w:r>
             <w:r>
               <w:rPr>
-                <w:rFonts w:asciiTheme="majorBidi" w:hAnsiTheme="majorBidi" w:cstheme="majorBidi" w:hint="cs"/>
-                <w:sz w:val="32"/>
-                <w:szCs w:val="32"/>
-                <w:cs/>
-              </w:rPr>
-              <w:t>แสดงการทำงานการรับข้อมูลจากผู้ใช้</w:t>
-            </w:r>
-            <w:r>
-              <w:rPr>
-                <w:rFonts w:asciiTheme="majorBidi" w:hAnsiTheme="majorBidi" w:cstheme="majorBidi" w:hint="cs"/>
-                <w:color w:val="000000" w:themeColor="text1"/>
-                <w:sz w:val="32"/>
-                <w:szCs w:val="32"/>
-                <w:cs/>
-              </w:rPr>
-              <w:t>...........</w:t>
-            </w:r>
-            <w:r>
-              <w:rPr>
-                <w:rFonts w:asciiTheme="majorBidi" w:hAnsiTheme="majorBidi" w:cstheme="majorBidi"/>
-                <w:color w:val="000000" w:themeColor="text1"/>
-                <w:sz w:val="32"/>
-                <w:szCs w:val="32"/>
-              </w:rPr>
-              <w:t>...</w:t>
-            </w:r>
-            <w:r>
-              <w:rPr>
-                <w:rFonts w:asciiTheme="majorBidi" w:hAnsiTheme="majorBidi" w:cstheme="majorBidi" w:hint="cs"/>
-                <w:color w:val="000000" w:themeColor="text1"/>
-                <w:sz w:val="32"/>
-                <w:szCs w:val="32"/>
-                <w:cs/>
-              </w:rPr>
-              <w:t>......................................................</w:t>
-            </w:r>
-            <w:r>
-              <w:rPr>
-                <w:rFonts w:asciiTheme="majorBidi" w:hAnsiTheme="majorBidi" w:cstheme="majorBidi"/>
-                <w:color w:val="000000" w:themeColor="text1"/>
-                <w:sz w:val="32"/>
-                <w:szCs w:val="32"/>
-              </w:rPr>
-              <w:t>..</w:t>
+                <w:rFonts w:ascii="Angsana New" w:hAnsi="Angsana New" w:cs="Angsana New"/>
+                <w:noProof/>
+                <w:sz w:val="32"/>
+                <w:szCs w:val="32"/>
+                <w:cs/>
+              </w:rPr>
+              <w:t>แสดงความสัมพันธ์ระหว่างเอ็นทิตี้ของระบบ</w:t>
+            </w:r>
+            <w:r>
+              <w:rPr>
+                <w:rFonts w:ascii="Angsana New" w:hAnsi="Angsana New" w:cs="Angsana New" w:hint="cs"/>
+                <w:noProof/>
+                <w:sz w:val="32"/>
+                <w:szCs w:val="32"/>
+                <w:cs/>
+              </w:rPr>
+              <w:t>ขอทำงานล่วงเวลาออนไลน์....</w:t>
+            </w:r>
+            <w:r>
+              <w:rPr>
+                <w:rFonts w:ascii="Angsana New" w:hAnsi="Angsana New" w:cs="Angsana New"/>
+                <w:noProof/>
+                <w:sz w:val="32"/>
+                <w:szCs w:val="32"/>
+              </w:rPr>
+              <w:t>……..</w:t>
             </w:r>
           </w:p>
         </w:tc>
@@ -4666,23 +4738,30 @@
           </w:tcPr>
           <w:p>
             <w:pPr>
-              <w:pStyle w:val="ListParagraph"/>
+              <w:pStyle w:val="a3"/>
               <w:ind w:left="0"/>
               <w:jc w:val="right"/>
               <w:rPr>
                 <w:rFonts w:asciiTheme="majorBidi" w:hAnsiTheme="majorBidi" w:cstheme="majorBidi"/>
                 <w:sz w:val="32"/>
                 <w:szCs w:val="32"/>
-                <w:cs/>
-              </w:rPr>
-            </w:pPr>
-            <w:r>
-              <w:rPr>
-                <w:rFonts w:asciiTheme="majorBidi" w:hAnsiTheme="majorBidi" w:cstheme="majorBidi"/>
-                <w:sz w:val="32"/>
-                <w:szCs w:val="32"/>
-              </w:rPr>
-              <w:t>12</w:t>
+              </w:rPr>
+            </w:pPr>
+            <w:r>
+              <w:rPr>
+                <w:rFonts w:asciiTheme="majorBidi" w:hAnsiTheme="majorBidi" w:cstheme="majorBidi"/>
+                <w:sz w:val="32"/>
+                <w:szCs w:val="32"/>
+              </w:rPr>
+              <w:t>1</w:t>
+            </w:r>
+            <w:r>
+              <w:rPr>
+                <w:rFonts w:asciiTheme="majorBidi" w:hAnsiTheme="majorBidi" w:cstheme="majorBidi"/>
+                <w:sz w:val="32"/>
+                <w:szCs w:val="32"/>
+              </w:rPr>
+              <w:t>0</w:t>
             </w:r>
           </w:p>
         </w:tc>
@@ -4694,17 +4773,15 @@
           </w:tcPr>
           <w:p>
             <w:pPr>
-              <w:pStyle w:val="ListParagraph"/>
-              <w:ind w:left="0"/>
-              <w:rPr>
-                <w:rFonts w:asciiTheme="majorBidi" w:hAnsiTheme="majorBidi" w:cstheme="majorBidi"/>
-                <w:sz w:val="32"/>
-                <w:szCs w:val="32"/>
-              </w:rPr>
-            </w:pPr>
-            <w:r>
-              <w:rPr>
-                <w:rFonts w:asciiTheme="majorBidi" w:hAnsiTheme="majorBidi" w:cstheme="majorBidi" w:hint="cs"/>
+              <w:rPr>
+                <w:rFonts w:asciiTheme="majorBidi" w:hAnsiTheme="majorBidi" w:cstheme="majorBidi"/>
+                <w:sz w:val="32"/>
+                <w:szCs w:val="32"/>
+              </w:rPr>
+            </w:pPr>
+            <w:r>
+              <w:rPr>
+                <w:rFonts w:asciiTheme="majorBidi" w:hAnsiTheme="majorBidi" w:cs="Angsana New" w:hint="cs"/>
                 <w:color w:val="000000" w:themeColor="text1"/>
                 <w:sz w:val="32"/>
                 <w:szCs w:val="32"/>
@@ -4720,20 +4797,11 @@
                 <w:szCs w:val="32"/>
                 <w:cs/>
               </w:rPr>
-              <w:t>1.</w:t>
-            </w:r>
-            <w:r>
-              <w:rPr>
-                <w:rFonts w:ascii="Angsana News" w:hAnsi="Angsana News" w:cs="Angsana News"/>
-                <w:color w:val="000000" w:themeColor="text1"/>
-                <w:sz w:val="32"/>
-                <w:szCs w:val="32"/>
-              </w:rPr>
-              <w:t>6</w:t>
-            </w:r>
-            <w:r>
-              <w:rPr>
-                <w:rFonts w:asciiTheme="majorBidi" w:hAnsiTheme="majorBidi" w:cstheme="majorBidi" w:hint="cs"/>
+              <w:t>2.1</w:t>
+            </w:r>
+            <w:r>
+              <w:rPr>
+                <w:rFonts w:asciiTheme="majorBidi" w:hAnsiTheme="majorBidi" w:cs="Angsana New" w:hint="cs"/>
                 <w:color w:val="000000" w:themeColor="text1"/>
                 <w:sz w:val="32"/>
                 <w:szCs w:val="32"/>
@@ -4743,22 +4811,88 @@
             </w:r>
             <w:r>
               <w:rPr>
-                <w:rFonts w:ascii="Angsana New" w:hAnsi="Angsana New" w:cs="Angsana New"/>
-                <w:noProof/>
-                <w:sz w:val="32"/>
-                <w:szCs w:val="32"/>
-                <w:cs/>
-              </w:rPr>
-              <w:t>แสดงความสัมพันธ์ระหว่างเอ็นทิตี้ของระบบซื้อขายประกันภัย</w:t>
-            </w:r>
-            <w:r>
-              <w:rPr>
-                <w:rFonts w:ascii="Angsana New" w:hAnsi="Angsana New" w:cs="Angsana New"/>
-                <w:noProof/>
-                <w:sz w:val="32"/>
-                <w:szCs w:val="32"/>
-              </w:rPr>
-              <w:t xml:space="preserve"> …………………..</w:t>
+                <w:rFonts w:asciiTheme="majorBidi" w:hAnsiTheme="majorBidi" w:cstheme="majorBidi"/>
+                <w:color w:val="000000" w:themeColor="text1"/>
+                <w:sz w:val="32"/>
+                <w:szCs w:val="32"/>
+                <w:cs/>
+              </w:rPr>
+              <w:t>ไคลเอนต์/ เซิร์ฟเวอร์ (</w:t>
+            </w:r>
+            <w:r>
+              <w:rPr>
+                <w:rFonts w:asciiTheme="majorBidi" w:hAnsiTheme="majorBidi" w:cstheme="majorBidi"/>
+                <w:color w:val="000000" w:themeColor="text1"/>
+                <w:sz w:val="32"/>
+                <w:szCs w:val="32"/>
+              </w:rPr>
+              <w:t>Client/</w:t>
+            </w:r>
+            <w:r>
+              <w:rPr>
+                <w:rFonts w:asciiTheme="majorBidi" w:hAnsiTheme="majorBidi" w:cstheme="majorBidi"/>
+                <w:color w:val="000000" w:themeColor="text1"/>
+                <w:sz w:val="32"/>
+                <w:szCs w:val="32"/>
+              </w:rPr>
+              <w:t xml:space="preserve"> </w:t>
+            </w:r>
+            <w:r>
+              <w:rPr>
+                <w:rFonts w:asciiTheme="majorBidi" w:hAnsiTheme="majorBidi" w:cstheme="majorBidi"/>
+                <w:color w:val="000000" w:themeColor="text1"/>
+                <w:sz w:val="32"/>
+                <w:szCs w:val="32"/>
+              </w:rPr>
+              <w:t>Server Network)</w:t>
+            </w:r>
+            <w:r>
+              <w:rPr>
+                <w:rFonts w:asciiTheme="majorBidi" w:hAnsiTheme="majorBidi" w:cstheme="majorBidi" w:hint="cs"/>
+                <w:color w:val="000000" w:themeColor="text1"/>
+                <w:sz w:val="32"/>
+                <w:szCs w:val="32"/>
+                <w:cs/>
+              </w:rPr>
+              <w:t>....</w:t>
+            </w:r>
+            <w:r>
+              <w:rPr>
+                <w:rFonts w:asciiTheme="majorBidi" w:hAnsiTheme="majorBidi" w:cstheme="majorBidi"/>
+                <w:color w:val="000000" w:themeColor="text1"/>
+                <w:sz w:val="32"/>
+                <w:szCs w:val="32"/>
+              </w:rPr>
+              <w:t>.......</w:t>
+            </w:r>
+            <w:r>
+              <w:rPr>
+                <w:rFonts w:asciiTheme="majorBidi" w:hAnsiTheme="majorBidi" w:cstheme="majorBidi" w:hint="cs"/>
+                <w:color w:val="000000" w:themeColor="text1"/>
+                <w:sz w:val="32"/>
+                <w:szCs w:val="32"/>
+                <w:cs/>
+              </w:rPr>
+              <w:t>........................</w:t>
+            </w:r>
+            <w:r>
+              <w:rPr>
+                <w:rFonts w:asciiTheme="majorBidi" w:hAnsiTheme="majorBidi" w:cstheme="majorBidi" w:hint="cs"/>
+                <w:color w:val="000000" w:themeColor="text1"/>
+                <w:sz w:val="32"/>
+                <w:szCs w:val="32"/>
+                <w:cs/>
+              </w:rPr>
+              <w:t>...............</w:t>
+            </w:r>
+            <w:r>
+              <w:rPr>
+                <w:rFonts w:asciiTheme="majorBidi" w:hAnsiTheme="majorBidi" w:cstheme="majorBidi"/>
+                <w:color w:val="000000" w:themeColor="text1"/>
+                <w:sz w:val="32"/>
+                <w:szCs w:val="32"/>
+              </w:rPr>
+              <w:t>......</w:t>
             </w:r>
           </w:p>
         </w:tc>
@@ -4768,22 +4902,23 @@
           </w:tcPr>
           <w:p>
             <w:pPr>
-              <w:pStyle w:val="ListParagraph"/>
+              <w:pStyle w:val="a3"/>
               <w:ind w:left="0"/>
               <w:jc w:val="right"/>
               <w:rPr>
                 <w:rFonts w:asciiTheme="majorBidi" w:hAnsiTheme="majorBidi" w:cstheme="majorBidi"/>
                 <w:sz w:val="32"/>
                 <w:szCs w:val="32"/>
-              </w:rPr>
-            </w:pPr>
-            <w:r>
-              <w:rPr>
-                <w:rFonts w:asciiTheme="majorBidi" w:hAnsiTheme="majorBidi" w:cstheme="majorBidi"/>
-                <w:sz w:val="32"/>
-                <w:szCs w:val="32"/>
-              </w:rPr>
-              <w:t>13</w:t>
+                <w:cs/>
+              </w:rPr>
+            </w:pPr>
+            <w:r>
+              <w:rPr>
+                <w:rFonts w:asciiTheme="majorBidi" w:hAnsiTheme="majorBidi" w:cstheme="majorBidi"/>
+                <w:sz w:val="32"/>
+                <w:szCs w:val="32"/>
+              </w:rPr>
+              <w:t>17</w:t>
             </w:r>
           </w:p>
         </w:tc>
@@ -4819,102 +4954,55 @@
                 <w:szCs w:val="32"/>
                 <w:cs/>
               </w:rPr>
-              <w:t>2.1</w:t>
-            </w:r>
-            <w:r>
-              <w:rPr>
-                <w:rFonts w:asciiTheme="majorBidi" w:hAnsiTheme="majorBidi" w:cs="Angsana New" w:hint="cs"/>
-                <w:color w:val="000000" w:themeColor="text1"/>
-                <w:sz w:val="32"/>
-                <w:szCs w:val="32"/>
-                <w:cs/>
-              </w:rPr>
-              <w:t xml:space="preserve"> </w:t>
-            </w:r>
-            <w:r>
-              <w:rPr>
-                <w:rFonts w:asciiTheme="majorBidi" w:hAnsiTheme="majorBidi" w:cstheme="majorBidi"/>
-                <w:color w:val="000000" w:themeColor="text1"/>
-                <w:sz w:val="32"/>
-                <w:szCs w:val="32"/>
-                <w:cs/>
-              </w:rPr>
-              <w:t>ไคลเอนต์/ เซิร์ฟเวอร์ (</w:t>
-            </w:r>
-            <w:r>
-              <w:rPr>
-                <w:rFonts w:asciiTheme="majorBidi" w:hAnsiTheme="majorBidi" w:cstheme="majorBidi"/>
-                <w:color w:val="000000" w:themeColor="text1"/>
-                <w:sz w:val="32"/>
-                <w:szCs w:val="32"/>
-              </w:rPr>
-              <w:t>Client/</w:t>
-            </w:r>
-            <w:r>
-              <w:rPr>
-                <w:rFonts w:asciiTheme="majorBidi" w:hAnsiTheme="majorBidi" w:cstheme="majorBidi"/>
-                <w:color w:val="000000" w:themeColor="text1"/>
-                <w:sz w:val="32"/>
-                <w:szCs w:val="32"/>
-              </w:rPr>
-              <w:t xml:space="preserve"> </w:t>
-            </w:r>
-            <w:r>
-              <w:rPr>
-                <w:rFonts w:asciiTheme="majorBidi" w:hAnsiTheme="majorBidi" w:cstheme="majorBidi"/>
-                <w:color w:val="000000" w:themeColor="text1"/>
-                <w:sz w:val="32"/>
-                <w:szCs w:val="32"/>
-              </w:rPr>
-              <w:t>Server Network)</w:t>
-            </w:r>
-            <w:r>
-              <w:rPr>
-                <w:rFonts w:asciiTheme="majorBidi" w:hAnsiTheme="majorBidi" w:cstheme="majorBidi" w:hint="cs"/>
-                <w:color w:val="000000" w:themeColor="text1"/>
-                <w:sz w:val="32"/>
-                <w:szCs w:val="32"/>
-                <w:cs/>
-              </w:rPr>
-              <w:t>....</w:t>
-            </w:r>
-            <w:r>
-              <w:rPr>
-                <w:rFonts w:asciiTheme="majorBidi" w:hAnsiTheme="majorBidi" w:cstheme="majorBidi"/>
-                <w:color w:val="000000" w:themeColor="text1"/>
-                <w:sz w:val="32"/>
-                <w:szCs w:val="32"/>
+              <w:t xml:space="preserve">2.2 </w:t>
+            </w:r>
+            <w:r>
+              <w:rPr>
+                <w:rFonts w:asciiTheme="majorBidi" w:hAnsiTheme="majorBidi" w:cstheme="majorBidi"/>
+                <w:color w:val="000000" w:themeColor="text1"/>
+                <w:sz w:val="32"/>
+                <w:szCs w:val="32"/>
+                <w:cs/>
+              </w:rPr>
+              <w:t xml:space="preserve">สถาปัตยกรรม และการใช้งานเว็บแอปพลิเคชั่น </w:t>
+            </w:r>
+            <w:r>
+              <w:rPr>
+                <w:rFonts w:asciiTheme="majorBidi" w:hAnsiTheme="majorBidi" w:cstheme="majorBidi"/>
+                <w:color w:val="000000" w:themeColor="text1"/>
+                <w:sz w:val="32"/>
+                <w:szCs w:val="32"/>
+              </w:rPr>
+              <w:t>(Web Application)</w:t>
+            </w:r>
+            <w:r>
+              <w:rPr>
+                <w:rFonts w:asciiTheme="majorBidi" w:hAnsiTheme="majorBidi" w:cstheme="majorBidi" w:hint="cs"/>
+                <w:color w:val="000000" w:themeColor="text1"/>
+                <w:sz w:val="32"/>
+                <w:szCs w:val="32"/>
+                <w:cs/>
               </w:rPr>
               <w:t>.......</w:t>
             </w:r>
             <w:r>
               <w:rPr>
-                <w:rFonts w:asciiTheme="majorBidi" w:hAnsiTheme="majorBidi" w:cstheme="majorBidi" w:hint="cs"/>
-                <w:color w:val="000000" w:themeColor="text1"/>
-                <w:sz w:val="32"/>
-                <w:szCs w:val="32"/>
-                <w:cs/>
-              </w:rPr>
-              <w:t>........................</w:t>
-            </w:r>
-            <w:r>
-              <w:rPr>
-                <w:rFonts w:asciiTheme="majorBidi" w:hAnsiTheme="majorBidi" w:cstheme="majorBidi" w:hint="cs"/>
-                <w:color w:val="000000" w:themeColor="text1"/>
-                <w:sz w:val="32"/>
-                <w:szCs w:val="32"/>
-                <w:cs/>
-              </w:rPr>
-              <w:t>...............</w:t>
-            </w:r>
-            <w:r>
-              <w:rPr>
-                <w:rFonts w:asciiTheme="majorBidi" w:hAnsiTheme="majorBidi" w:cstheme="majorBidi"/>
-                <w:color w:val="000000" w:themeColor="text1"/>
-                <w:sz w:val="32"/>
-                <w:szCs w:val="32"/>
-              </w:rPr>
-              <w:t>......</w:t>
+                <w:rFonts w:asciiTheme="majorBidi" w:hAnsiTheme="majorBidi" w:cstheme="majorBidi"/>
+                <w:color w:val="000000" w:themeColor="text1"/>
+                <w:sz w:val="32"/>
+                <w:szCs w:val="32"/>
+              </w:rPr>
+              <w:t>.</w:t>
+            </w:r>
+            <w:r>
+              <w:rPr>
+                <w:rFonts w:asciiTheme="majorBidi" w:hAnsiTheme="majorBidi" w:cstheme="majorBidi" w:hint="cs"/>
+                <w:color w:val="000000" w:themeColor="text1"/>
+                <w:sz w:val="32"/>
+                <w:szCs w:val="32"/>
+                <w:cs/>
+              </w:rPr>
+              <w:t>................</w:t>
             </w:r>
           </w:p>
         </w:tc>
@@ -4924,7 +5012,7 @@
           </w:tcPr>
           <w:p>
             <w:pPr>
-              <w:pStyle w:val="ListParagraph"/>
+              <w:pStyle w:val="a3"/>
               <w:ind w:left="0"/>
               <w:jc w:val="right"/>
               <w:rPr>
@@ -4940,7 +5028,7 @@
                 <w:sz w:val="32"/>
                 <w:szCs w:val="32"/>
               </w:rPr>
-              <w:t>21</w:t>
+              <w:t>19</w:t>
             </w:r>
           </w:p>
         </w:tc>
@@ -4956,11 +5044,12 @@
                 <w:rFonts w:asciiTheme="majorBidi" w:hAnsiTheme="majorBidi" w:cstheme="majorBidi"/>
                 <w:sz w:val="32"/>
                 <w:szCs w:val="32"/>
-              </w:rPr>
-            </w:pPr>
-            <w:r>
-              <w:rPr>
-                <w:rFonts w:asciiTheme="majorBidi" w:hAnsiTheme="majorBidi" w:cs="Angsana New" w:hint="cs"/>
+                <w:cs/>
+              </w:rPr>
+            </w:pPr>
+            <w:r>
+              <w:rPr>
+                <w:rFonts w:asciiTheme="majorBidi" w:hAnsiTheme="majorBidi" w:cstheme="majorBidi" w:hint="cs"/>
                 <w:color w:val="000000" w:themeColor="text1"/>
                 <w:sz w:val="32"/>
                 <w:szCs w:val="32"/>
@@ -4976,55 +5065,71 @@
                 <w:szCs w:val="32"/>
                 <w:cs/>
               </w:rPr>
-              <w:t xml:space="preserve">2.2 </w:t>
-            </w:r>
-            <w:r>
-              <w:rPr>
-                <w:rFonts w:asciiTheme="majorBidi" w:hAnsiTheme="majorBidi" w:cstheme="majorBidi"/>
-                <w:color w:val="000000" w:themeColor="text1"/>
-                <w:sz w:val="32"/>
-                <w:szCs w:val="32"/>
-                <w:cs/>
-              </w:rPr>
-              <w:t xml:space="preserve">สถาปัตยกรรม และการใช้งานเว็บแอปพลิเคชั่น </w:t>
-            </w:r>
-            <w:r>
-              <w:rPr>
-                <w:rFonts w:asciiTheme="majorBidi" w:hAnsiTheme="majorBidi" w:cstheme="majorBidi"/>
-                <w:color w:val="000000" w:themeColor="text1"/>
-                <w:sz w:val="32"/>
-                <w:szCs w:val="32"/>
-              </w:rPr>
-              <w:t>(Web Application)</w:t>
-            </w:r>
-            <w:r>
-              <w:rPr>
-                <w:rFonts w:asciiTheme="majorBidi" w:hAnsiTheme="majorBidi" w:cstheme="majorBidi" w:hint="cs"/>
-                <w:color w:val="000000" w:themeColor="text1"/>
-                <w:sz w:val="32"/>
-                <w:szCs w:val="32"/>
-                <w:cs/>
-              </w:rPr>
-              <w:t>.......</w:t>
-            </w:r>
-            <w:r>
-              <w:rPr>
-                <w:rFonts w:asciiTheme="majorBidi" w:hAnsiTheme="majorBidi" w:cstheme="majorBidi"/>
-                <w:color w:val="000000" w:themeColor="text1"/>
-                <w:sz w:val="32"/>
-                <w:szCs w:val="32"/>
-              </w:rPr>
-              <w:t>.</w:t>
-            </w:r>
-            <w:r>
-              <w:rPr>
-                <w:rFonts w:asciiTheme="majorBidi" w:hAnsiTheme="majorBidi" w:cstheme="majorBidi" w:hint="cs"/>
-                <w:color w:val="000000" w:themeColor="text1"/>
-                <w:sz w:val="32"/>
-                <w:szCs w:val="32"/>
-                <w:cs/>
-              </w:rPr>
-              <w:t>................</w:t>
+              <w:t>3.1</w:t>
+            </w:r>
+            <w:r>
+              <w:rPr>
+                <w:rFonts w:asciiTheme="majorBidi" w:hAnsiTheme="majorBidi" w:cstheme="majorBidi" w:hint="cs"/>
+                <w:color w:val="000000" w:themeColor="text1"/>
+                <w:sz w:val="32"/>
+                <w:szCs w:val="32"/>
+                <w:cs/>
+              </w:rPr>
+              <w:t xml:space="preserve"> </w:t>
+            </w:r>
+            <w:r>
+              <w:rPr>
+                <w:rFonts w:asciiTheme="majorBidi" w:hAnsiTheme="majorBidi" w:cstheme="majorBidi"/>
+                <w:sz w:val="32"/>
+                <w:szCs w:val="32"/>
+                <w:cs/>
+              </w:rPr>
+              <w:t>แผนที่ตั้ง</w:t>
+            </w:r>
+            <w:r>
+              <w:rPr>
+                <w:rFonts w:asciiTheme="majorBidi" w:hAnsiTheme="majorBidi" w:cstheme="majorBidi" w:hint="cs"/>
+                <w:sz w:val="32"/>
+                <w:szCs w:val="32"/>
+                <w:cs/>
+              </w:rPr>
+              <w:t xml:space="preserve"> </w:t>
+            </w:r>
+            <w:r>
+              <w:rPr>
+                <w:rFonts w:asciiTheme="majorBidi" w:hAnsiTheme="majorBidi" w:cstheme="majorBidi"/>
+                <w:sz w:val="32"/>
+                <w:szCs w:val="32"/>
+                <w:cs/>
+              </w:rPr>
+              <w:t>ของบริษัท ไอบีเอสซี โบรคเกอร์ จำกัด</w:t>
+            </w:r>
+            <w:r>
+              <w:rPr>
+                <w:rFonts w:asciiTheme="majorBidi" w:hAnsiTheme="majorBidi" w:cstheme="majorBidi"/>
+                <w:sz w:val="32"/>
+                <w:szCs w:val="32"/>
+              </w:rPr>
+              <w:t>…...</w:t>
+            </w:r>
+            <w:r>
+              <w:rPr>
+                <w:rFonts w:asciiTheme="majorBidi" w:hAnsiTheme="majorBidi" w:cstheme="majorBidi" w:hint="cs"/>
+                <w:color w:val="000000" w:themeColor="text1"/>
+                <w:sz w:val="32"/>
+                <w:szCs w:val="32"/>
+                <w:cs/>
+              </w:rPr>
+              <w:t>........................................</w:t>
+            </w:r>
+            <w:r>
+              <w:rPr>
+                <w:rFonts w:asciiTheme="majorBidi" w:hAnsiTheme="majorBidi" w:cstheme="majorBidi"/>
+                <w:color w:val="000000" w:themeColor="text1"/>
+                <w:sz w:val="32"/>
+                <w:szCs w:val="32"/>
+              </w:rPr>
+              <w:t>......</w:t>
             </w:r>
           </w:p>
         </w:tc>
@@ -5034,23 +5139,22 @@
           </w:tcPr>
           <w:p>
             <w:pPr>
-              <w:pStyle w:val="ListParagraph"/>
+              <w:pStyle w:val="a3"/>
               <w:ind w:left="0"/>
               <w:jc w:val="right"/>
               <w:rPr>
                 <w:rFonts w:asciiTheme="majorBidi" w:hAnsiTheme="majorBidi" w:cstheme="majorBidi"/>
                 <w:sz w:val="32"/>
                 <w:szCs w:val="32"/>
-                <w:cs/>
-              </w:rPr>
-            </w:pPr>
-            <w:r>
-              <w:rPr>
-                <w:rFonts w:asciiTheme="majorBidi" w:hAnsiTheme="majorBidi" w:cstheme="majorBidi"/>
-                <w:sz w:val="32"/>
-                <w:szCs w:val="32"/>
-              </w:rPr>
-              <w:t>23</w:t>
+              </w:rPr>
+            </w:pPr>
+            <w:r>
+              <w:rPr>
+                <w:rFonts w:asciiTheme="majorBidi" w:hAnsiTheme="majorBidi" w:cstheme="majorBidi"/>
+                <w:sz w:val="32"/>
+                <w:szCs w:val="32"/>
+              </w:rPr>
+              <w:t>20</w:t>
             </w:r>
           </w:p>
         </w:tc>
@@ -5063,7 +5167,7 @@
           <w:p>
             <w:pPr>
               <w:rPr>
-                <w:rFonts w:asciiTheme="majorBidi" w:hAnsiTheme="majorBidi" w:cstheme="majorBidi"/>
+                <w:rFonts w:asciiTheme="majorBidi" w:hAnsiTheme="majorBidi" w:cstheme="majorBidi" w:hint="cs"/>
                 <w:sz w:val="32"/>
                 <w:szCs w:val="32"/>
                 <w:cs/>
@@ -5087,7 +5191,7 @@
                 <w:szCs w:val="32"/>
                 <w:cs/>
               </w:rPr>
-              <w:t>3.1</w:t>
+              <w:t>4.1</w:t>
             </w:r>
             <w:r>
               <w:rPr>
@@ -5104,54 +5208,62 @@
                 <w:rFonts w:asciiTheme="majorBidi" w:hAnsiTheme="majorBidi" w:cstheme="majorBidi"/>
                 <w:sz w:val="32"/>
                 <w:szCs w:val="32"/>
-                <w:cs/>
-              </w:rPr>
-              <w:t>แผนที่ตั้ง</w:t>
-            </w:r>
-            <w:r>
-              <w:rPr>
-                <w:rFonts w:asciiTheme="majorBidi" w:hAnsiTheme="majorBidi" w:cstheme="majorBidi" w:hint="cs"/>
-                <w:sz w:val="32"/>
-                <w:szCs w:val="32"/>
-                <w:cs/>
+              </w:rPr>
+              <w:t>S</w:t>
+            </w:r>
+            <w:r>
+              <w:rPr>
+                <w:rFonts w:asciiTheme="majorBidi" w:hAnsiTheme="majorBidi" w:cstheme="majorBidi"/>
+                <w:sz w:val="32"/>
+                <w:szCs w:val="32"/>
+              </w:rPr>
+              <w:t>itemap</w:t>
+            </w:r>
+            <w:r>
+              <w:rPr>
+                <w:rFonts w:asciiTheme="majorBidi" w:hAnsiTheme="majorBidi" w:cstheme="majorBidi"/>
+                <w:sz w:val="32"/>
+                <w:szCs w:val="32"/>
               </w:rPr>
               <w:t xml:space="preserve"> </w:t>
             </w:r>
             <w:r>
               <w:rPr>
-                <w:rFonts w:asciiTheme="majorBidi" w:hAnsiTheme="majorBidi" w:cstheme="majorBidi"/>
-                <w:sz w:val="32"/>
-                <w:szCs w:val="32"/>
-                <w:cs/>
-              </w:rPr>
-              <w:t>ของบริษัท ไอบีเอสซี โบรคเกอร์ จำกัด</w:t>
-            </w:r>
-            <w:r>
-              <w:rPr>
-                <w:rFonts w:asciiTheme="majorBidi" w:hAnsiTheme="majorBidi" w:cstheme="majorBidi"/>
-                <w:sz w:val="32"/>
-                <w:szCs w:val="32"/>
-              </w:rPr>
-              <w:t>…...</w:t>
-            </w:r>
-            <w:r>
-              <w:rPr>
-                <w:rFonts w:asciiTheme="majorBidi" w:hAnsiTheme="majorBidi" w:cstheme="majorBidi" w:hint="cs"/>
-                <w:color w:val="000000" w:themeColor="text1"/>
-                <w:sz w:val="32"/>
-                <w:szCs w:val="32"/>
-                <w:cs/>
-              </w:rPr>
-              <w:t>........................................</w:t>
-            </w:r>
-            <w:r>
-              <w:rPr>
-                <w:rFonts w:asciiTheme="majorBidi" w:hAnsiTheme="majorBidi" w:cstheme="majorBidi"/>
-                <w:color w:val="000000" w:themeColor="text1"/>
-                <w:sz w:val="32"/>
-                <w:szCs w:val="32"/>
-              </w:rPr>
-              <w:t>......</w:t>
+                <w:rFonts w:asciiTheme="majorBidi" w:hAnsiTheme="majorBidi" w:cstheme="majorBidi" w:hint="cs"/>
+                <w:sz w:val="32"/>
+                <w:szCs w:val="32"/>
+                <w:cs/>
+              </w:rPr>
+              <w:t>ของ</w:t>
+            </w:r>
+            <w:r>
+              <w:rPr>
+                <w:rFonts w:asciiTheme="majorBidi" w:hAnsiTheme="majorBidi" w:cstheme="majorBidi" w:hint="cs"/>
+                <w:sz w:val="32"/>
+                <w:szCs w:val="32"/>
+                <w:cs/>
+              </w:rPr>
+              <w:t>เว็บ</w:t>
+            </w:r>
+            <w:proofErr w:type="spellStart"/>
+            <w:r>
+              <w:rPr>
+                <w:rFonts w:asciiTheme="majorBidi" w:hAnsiTheme="majorBidi" w:cstheme="majorBidi" w:hint="cs"/>
+                <w:sz w:val="32"/>
+                <w:szCs w:val="32"/>
+                <w:cs/>
+              </w:rPr>
+              <w:t>แอปพลิเคชั่น</w:t>
+            </w:r>
+            <w:proofErr w:type="spellEnd"/>
+            <w:r>
+              <w:rPr>
+                <w:rFonts w:asciiTheme="majorBidi" w:hAnsiTheme="majorBidi" w:cstheme="majorBidi" w:hint="cs"/>
+                <w:sz w:val="32"/>
+                <w:szCs w:val="32"/>
+                <w:cs/>
+              </w:rPr>
+              <w:t>ขอทำงานล่วงเวลาออนไลน์......................................</w:t>
             </w:r>
           </w:p>
         </w:tc>
@@ -5161,7 +5273,7 @@
           </w:tcPr>
           <w:p>
             <w:pPr>
-              <w:pStyle w:val="ListParagraph"/>
+              <w:pStyle w:val="a3"/>
               <w:ind w:left="0"/>
               <w:jc w:val="right"/>
               <w:rPr>
@@ -5176,7 +5288,7 @@
                 <w:sz w:val="32"/>
                 <w:szCs w:val="32"/>
               </w:rPr>
-              <w:t>25</w:t>
+              <w:t>22</w:t>
             </w:r>
           </w:p>
         </w:tc>
@@ -5213,7 +5325,16 @@
                 <w:szCs w:val="32"/>
                 <w:cs/>
               </w:rPr>
-              <w:t>4.1</w:t>
+              <w:t>4.</w:t>
+            </w:r>
+            <w:r>
+              <w:rPr>
+                <w:rFonts w:ascii="Angsana News" w:hAnsi="Angsana News" w:cs="Angsana News"/>
+                <w:color w:val="000000" w:themeColor="text1"/>
+                <w:sz w:val="32"/>
+                <w:szCs w:val="32"/>
+              </w:rPr>
+              <w:t>2</w:t>
             </w:r>
             <w:r>
               <w:rPr>
@@ -5230,71 +5351,65 @@
                 <w:rFonts w:asciiTheme="majorBidi" w:hAnsiTheme="majorBidi" w:cstheme="majorBidi"/>
                 <w:sz w:val="32"/>
                 <w:szCs w:val="32"/>
-              </w:rPr>
-              <w:t>S</w:t>
-            </w:r>
-            <w:r>
-              <w:rPr>
-                <w:rFonts w:asciiTheme="majorBidi" w:hAnsiTheme="majorBidi" w:cstheme="majorBidi"/>
-                <w:sz w:val="32"/>
-                <w:szCs w:val="32"/>
-              </w:rPr>
-              <w:t>itemap</w:t>
-            </w:r>
-            <w:r>
-              <w:rPr>
-                <w:rFonts w:asciiTheme="majorBidi" w:hAnsiTheme="majorBidi" w:cstheme="majorBidi"/>
-                <w:sz w:val="32"/>
-                <w:szCs w:val="32"/>
-              </w:rPr>
-              <w:t xml:space="preserve"> </w:t>
-            </w:r>
-            <w:r>
-              <w:rPr>
-                <w:rFonts w:asciiTheme="majorBidi" w:hAnsiTheme="majorBidi" w:cstheme="majorBidi" w:hint="cs"/>
-                <w:sz w:val="32"/>
-                <w:szCs w:val="32"/>
-                <w:cs/>
-              </w:rPr>
-              <w:t>ของ</w:t>
-            </w:r>
-            <w:r>
-              <w:rPr>
-                <w:rFonts w:asciiTheme="majorBidi" w:hAnsiTheme="majorBidi" w:cstheme="majorBidi" w:hint="cs"/>
-                <w:sz w:val="32"/>
-                <w:szCs w:val="32"/>
-                <w:cs/>
-              </w:rPr>
-              <w:t>เว็บแอปพลิเคชั่นซื้อขายประกันภัยและเช็คเบี้ยประกันภัยรถยนต์</w:t>
-            </w:r>
-            <w:r>
-              <w:rPr>
-                <w:rFonts w:asciiTheme="majorBidi" w:hAnsiTheme="majorBidi" w:cstheme="majorBidi" w:hint="cs"/>
-                <w:color w:val="000000" w:themeColor="text1"/>
-                <w:sz w:val="32"/>
-                <w:szCs w:val="32"/>
-                <w:cs/>
-              </w:rPr>
-              <w:t>...</w:t>
-            </w:r>
-            <w:r>
-              <w:rPr>
-                <w:rFonts w:asciiTheme="majorBidi" w:hAnsiTheme="majorBidi" w:cstheme="majorBidi"/>
-                <w:color w:val="000000" w:themeColor="text1"/>
-                <w:sz w:val="32"/>
-                <w:szCs w:val="32"/>
-              </w:rPr>
-              <w:t>.</w:t>
-            </w:r>
-            <w:r>
-              <w:rPr>
-                <w:rFonts w:asciiTheme="majorBidi" w:hAnsiTheme="majorBidi" w:cstheme="majorBidi" w:hint="cs"/>
-                <w:color w:val="000000" w:themeColor="text1"/>
-                <w:sz w:val="32"/>
-                <w:szCs w:val="32"/>
-                <w:cs/>
-              </w:rPr>
-              <w:t>...</w:t>
+                <w:cs/>
+              </w:rPr>
+              <w:t>โครงสร้างสถาปัต</w:t>
+            </w:r>
+            <w:r>
+              <w:rPr>
+                <w:rFonts w:asciiTheme="majorBidi" w:hAnsiTheme="majorBidi" w:cstheme="majorBidi" w:hint="cs"/>
+                <w:sz w:val="32"/>
+                <w:szCs w:val="32"/>
+                <w:cs/>
+              </w:rPr>
+              <w:t>ย</w:t>
+            </w:r>
+            <w:r>
+              <w:rPr>
+                <w:rFonts w:asciiTheme="majorBidi" w:hAnsiTheme="majorBidi" w:cstheme="majorBidi"/>
+                <w:sz w:val="32"/>
+                <w:szCs w:val="32"/>
+                <w:cs/>
+              </w:rPr>
+              <w:t>กรรมของระบบ</w:t>
+            </w:r>
+            <w:r>
+              <w:rPr>
+                <w:rFonts w:asciiTheme="majorBidi" w:hAnsiTheme="majorBidi" w:cstheme="majorBidi" w:hint="cs"/>
+                <w:color w:val="000000" w:themeColor="text1"/>
+                <w:sz w:val="32"/>
+                <w:szCs w:val="32"/>
+                <w:cs/>
+              </w:rPr>
+              <w:t>........................</w:t>
+            </w:r>
+            <w:r>
+              <w:rPr>
+                <w:rFonts w:asciiTheme="majorBidi" w:hAnsiTheme="majorBidi" w:cstheme="majorBidi"/>
+                <w:color w:val="000000" w:themeColor="text1"/>
+                <w:sz w:val="32"/>
+                <w:szCs w:val="32"/>
+              </w:rPr>
+              <w:t>..</w:t>
+            </w:r>
+            <w:r>
+              <w:rPr>
+                <w:rFonts w:asciiTheme="majorBidi" w:hAnsiTheme="majorBidi" w:cstheme="majorBidi" w:hint="cs"/>
+                <w:color w:val="000000" w:themeColor="text1"/>
+                <w:sz w:val="32"/>
+                <w:szCs w:val="32"/>
+                <w:cs/>
+              </w:rPr>
+              <w:t>.......................................</w:t>
+            </w:r>
+            <w:r>
+              <w:rPr>
+                <w:rFonts w:asciiTheme="majorBidi" w:hAnsiTheme="majorBidi" w:cstheme="majorBidi"/>
+                <w:color w:val="000000" w:themeColor="text1"/>
+                <w:sz w:val="32"/>
+                <w:szCs w:val="32"/>
+              </w:rPr>
+              <w:t>.........</w:t>
             </w:r>
           </w:p>
         </w:tc>
@@ -5304,7 +5419,7 @@
           </w:tcPr>
           <w:p>
             <w:pPr>
-              <w:pStyle w:val="ListParagraph"/>
+              <w:pStyle w:val="a3"/>
               <w:ind w:left="0"/>
               <w:jc w:val="right"/>
               <w:rPr>
@@ -5319,7 +5434,15 @@
                 <w:sz w:val="32"/>
                 <w:szCs w:val="32"/>
               </w:rPr>
-              <w:t>27</w:t>
+              <w:t>2</w:t>
+            </w:r>
+            <w:r>
+              <w:rPr>
+                <w:rFonts w:asciiTheme="majorBidi" w:hAnsiTheme="majorBidi" w:cstheme="majorBidi"/>
+                <w:sz w:val="32"/>
+                <w:szCs w:val="32"/>
+              </w:rPr>
+              <w:t>3</w:t>
             </w:r>
           </w:p>
         </w:tc>
@@ -5331,11 +5454,12 @@
           </w:tcPr>
           <w:p>
             <w:pPr>
-              <w:rPr>
-                <w:rFonts w:asciiTheme="majorBidi" w:hAnsiTheme="majorBidi" w:cstheme="majorBidi"/>
-                <w:sz w:val="32"/>
-                <w:szCs w:val="32"/>
-                <w:cs/>
+              <w:spacing w:after="200"/>
+              <w:jc w:val="both"/>
+              <w:rPr>
+                <w:rFonts w:asciiTheme="majorBidi" w:hAnsiTheme="majorBidi" w:cstheme="majorBidi"/>
+                <w:sz w:val="32"/>
+                <w:szCs w:val="32"/>
               </w:rPr>
             </w:pPr>
             <w:r>
@@ -5354,18 +5478,8 @@
                 <w:color w:val="000000" w:themeColor="text1"/>
                 <w:sz w:val="32"/>
                 <w:szCs w:val="32"/>
-                <w:cs/>
-              </w:rPr>
-              <w:t>4.</w:t>
-            </w:r>
-            <w:r>
-              <w:rPr>
-                <w:rFonts w:ascii="Angsana News" w:hAnsi="Angsana News" w:cs="Angsana News"/>
-                <w:color w:val="000000" w:themeColor="text1"/>
-                <w:sz w:val="32"/>
-                <w:szCs w:val="32"/>
-              </w:rPr>
-              <w:t>2</w:t>
+              </w:rPr>
+              <w:t>4.3</w:t>
             </w:r>
             <w:r>
               <w:rPr>
@@ -5379,68 +5493,44 @@
             </w:r>
             <w:r>
               <w:rPr>
-                <w:rFonts w:asciiTheme="majorBidi" w:hAnsiTheme="majorBidi" w:cstheme="majorBidi"/>
-                <w:sz w:val="32"/>
-                <w:szCs w:val="32"/>
-                <w:cs/>
-              </w:rPr>
-              <w:t>โครงสร้างสถาปัต</w:t>
-            </w:r>
-            <w:r>
-              <w:rPr>
-                <w:rFonts w:asciiTheme="majorBidi" w:hAnsiTheme="majorBidi" w:cstheme="majorBidi" w:hint="cs"/>
-                <w:sz w:val="32"/>
-                <w:szCs w:val="32"/>
-                <w:cs/>
-              </w:rPr>
-              <w:t>ย</w:t>
-            </w:r>
-            <w:r>
-              <w:rPr>
-                <w:rFonts w:asciiTheme="majorBidi" w:hAnsiTheme="majorBidi" w:cstheme="majorBidi"/>
-                <w:sz w:val="32"/>
-                <w:szCs w:val="32"/>
-                <w:cs/>
-              </w:rPr>
-              <w:t>กรรมของระบบ</w:t>
-            </w:r>
-            <w:r>
-              <w:rPr>
-                <w:rFonts w:asciiTheme="majorBidi" w:hAnsiTheme="majorBidi" w:cstheme="majorBidi" w:hint="cs"/>
-                <w:color w:val="000000" w:themeColor="text1"/>
-                <w:sz w:val="32"/>
-                <w:szCs w:val="32"/>
-                <w:cs/>
-              </w:rPr>
-              <w:t>........................</w:t>
-            </w:r>
-            <w:r>
-              <w:rPr>
-                <w:rFonts w:asciiTheme="majorBidi" w:hAnsiTheme="majorBidi" w:cstheme="majorBidi"/>
-                <w:color w:val="000000" w:themeColor="text1"/>
-                <w:sz w:val="32"/>
-                <w:szCs w:val="32"/>
-              </w:rPr>
-              <w:t>..</w:t>
-            </w:r>
-            <w:r>
-              <w:rPr>
-                <w:rFonts w:asciiTheme="majorBidi" w:hAnsiTheme="majorBidi" w:cstheme="majorBidi" w:hint="cs"/>
-                <w:color w:val="000000" w:themeColor="text1"/>
-                <w:sz w:val="32"/>
-                <w:szCs w:val="32"/>
-                <w:cs/>
-              </w:rPr>
-              <w:t>.......................................</w:t>
-            </w:r>
-            <w:r>
-              <w:rPr>
-                <w:rFonts w:asciiTheme="majorBidi" w:hAnsiTheme="majorBidi" w:cstheme="majorBidi"/>
-                <w:color w:val="000000" w:themeColor="text1"/>
-                <w:sz w:val="32"/>
-                <w:szCs w:val="32"/>
-              </w:rPr>
-              <w:t>.........</w:t>
+                <w:rFonts w:asciiTheme="majorBidi" w:hAnsiTheme="majorBidi" w:cstheme="majorBidi" w:hint="cs"/>
+                <w:sz w:val="32"/>
+                <w:szCs w:val="32"/>
+                <w:cs/>
+              </w:rPr>
+              <w:t>หน้าจอแสดง</w:t>
+            </w:r>
+            <w:r>
+              <w:rPr>
+                <w:rFonts w:asciiTheme="majorBidi" w:hAnsiTheme="majorBidi" w:cstheme="majorBidi" w:hint="cs"/>
+                <w:sz w:val="32"/>
+                <w:szCs w:val="32"/>
+                <w:cs/>
+              </w:rPr>
+              <w:t>หน้าจอสำหรับหัวหน้าพนักงานเพื่อทำการอนุมัติ หรือ ตรวจสอบ</w:t>
+            </w:r>
+            <w:bookmarkStart w:id="0" w:name="_GoBack"/>
+            <w:bookmarkEnd w:id="0"/>
+          </w:p>
+          <w:p>
+            <w:pPr>
+              <w:spacing w:after="200"/>
+              <w:jc w:val="both"/>
+              <w:rPr>
+                <w:rFonts w:asciiTheme="majorBidi" w:hAnsiTheme="majorBidi" w:cstheme="majorBidi" w:hint="cs"/>
+                <w:sz w:val="32"/>
+                <w:szCs w:val="32"/>
+                <w:cs/>
+              </w:rPr>
+            </w:pPr>
+            <w:r>
+              <w:rPr>
+                <w:rFonts w:asciiTheme="majorBidi" w:hAnsiTheme="majorBidi" w:cstheme="majorBidi" w:hint="cs"/>
+                <w:sz w:val="32"/>
+                <w:szCs w:val="32"/>
+                <w:cs/>
+              </w:rPr>
+              <w:t xml:space="preserve">               ขอของพนักงาน........................................................................................................        </w:t>
             </w:r>
           </w:p>
         </w:tc>
@@ -5450,7 +5540,7 @@
           </w:tcPr>
           <w:p>
             <w:pPr>
-              <w:pStyle w:val="ListParagraph"/>
+              <w:pStyle w:val="a3"/>
               <w:ind w:left="0"/>
               <w:jc w:val="right"/>
               <w:rPr>
@@ -5459,13 +5549,25 @@
                 <w:szCs w:val="32"/>
               </w:rPr>
             </w:pPr>
-            <w:r>
-              <w:rPr>
-                <w:rFonts w:asciiTheme="majorBidi" w:hAnsiTheme="majorBidi" w:cstheme="majorBidi"/>
-                <w:sz w:val="32"/>
-                <w:szCs w:val="32"/>
-              </w:rPr>
-              <w:t>28</w:t>
+          </w:p>
+          <w:p>
+            <w:pPr>
+              <w:pStyle w:val="a3"/>
+              <w:ind w:left="0"/>
+              <w:jc w:val="right"/>
+              <w:rPr>
+                <w:rFonts w:asciiTheme="majorBidi" w:hAnsiTheme="majorBidi" w:cstheme="majorBidi"/>
+                <w:sz w:val="32"/>
+                <w:szCs w:val="32"/>
+              </w:rPr>
+            </w:pPr>
+            <w:r>
+              <w:rPr>
+                <w:rFonts w:asciiTheme="majorBidi" w:hAnsiTheme="majorBidi" w:cstheme="majorBidi"/>
+                <w:sz w:val="32"/>
+                <w:szCs w:val="32"/>
+              </w:rPr>
+              <w:t>24</w:t>
             </w:r>
           </w:p>
         </w:tc>
@@ -5500,12 +5602,22 @@
                 <w:color w:val="000000" w:themeColor="text1"/>
                 <w:sz w:val="32"/>
                 <w:szCs w:val="32"/>
-              </w:rPr>
-              <w:t>4.3</w:t>
-            </w:r>
-            <w:r>
-              <w:rPr>
-                <w:rFonts w:asciiTheme="majorBidi" w:hAnsiTheme="majorBidi" w:cstheme="majorBidi" w:hint="cs"/>
+                <w:cs/>
+              </w:rPr>
+              <w:t>4.</w:t>
+            </w:r>
+            <w:r>
+              <w:rPr>
+                <w:rFonts w:ascii="Angsana News" w:hAnsi="Angsana News" w:cs="Angsana News"/>
+                <w:color w:val="000000" w:themeColor="text1"/>
+                <w:sz w:val="32"/>
+                <w:szCs w:val="32"/>
+              </w:rPr>
+              <w:t>4</w:t>
+            </w:r>
+            <w:r>
+              <w:rPr>
+                <w:rFonts w:ascii="Angsana News" w:hAnsi="Angsana News" w:cs="Angsana News"/>
                 <w:color w:val="000000" w:themeColor="text1"/>
                 <w:sz w:val="32"/>
                 <w:szCs w:val="32"/>
@@ -5520,45 +5632,26 @@
                 <w:szCs w:val="32"/>
                 <w:cs/>
               </w:rPr>
-              <w:t>หน้าจอแสดงสำหรับเลือกรถยนต์</w:t>
-            </w:r>
-            <w:r>
-              <w:rPr>
-                <w:rFonts w:asciiTheme="majorBidi" w:hAnsiTheme="majorBidi" w:cstheme="majorBidi" w:hint="cs"/>
-                <w:color w:val="000000" w:themeColor="text1"/>
-                <w:sz w:val="32"/>
-                <w:szCs w:val="32"/>
-                <w:cs/>
-              </w:rPr>
-              <w:t>.............</w:t>
-            </w:r>
-            <w:r>
-              <w:rPr>
-                <w:rFonts w:asciiTheme="majorBidi" w:hAnsiTheme="majorBidi" w:cstheme="majorBidi"/>
-                <w:color w:val="000000" w:themeColor="text1"/>
-                <w:sz w:val="32"/>
-                <w:szCs w:val="32"/>
-              </w:rPr>
-              <w:t>.........</w:t>
-            </w:r>
-            <w:r>
-              <w:rPr>
-                <w:rFonts w:asciiTheme="majorBidi" w:hAnsiTheme="majorBidi" w:cstheme="majorBidi" w:hint="cs"/>
-                <w:color w:val="000000" w:themeColor="text1"/>
-                <w:sz w:val="32"/>
-                <w:szCs w:val="32"/>
-                <w:cs/>
-              </w:rPr>
-              <w:t>......................................................</w:t>
-            </w:r>
-            <w:r>
-              <w:rPr>
-                <w:rFonts w:asciiTheme="majorBidi" w:hAnsiTheme="majorBidi" w:cstheme="majorBidi"/>
-                <w:color w:val="000000" w:themeColor="text1"/>
-                <w:sz w:val="32"/>
-                <w:szCs w:val="32"/>
-              </w:rPr>
-              <w:t>.</w:t>
+              <w:t>ที่ให้กรอกข้อมูลในการบันทึกคำขอการทำงานล่วงเวลา</w:t>
+            </w:r>
+            <w:r>
+              <w:rPr>
+                <w:rFonts w:asciiTheme="majorBidi" w:hAnsiTheme="majorBidi" w:cstheme="majorBidi" w:hint="cs"/>
+                <w:color w:val="000000" w:themeColor="text1"/>
+                <w:sz w:val="32"/>
+                <w:szCs w:val="32"/>
+                <w:cs/>
+              </w:rPr>
+              <w:t>..................................</w:t>
+            </w:r>
+            <w:r>
+              <w:rPr>
+                <w:rFonts w:asciiTheme="majorBidi" w:hAnsiTheme="majorBidi" w:cstheme="majorBidi"/>
+                <w:color w:val="000000" w:themeColor="text1"/>
+                <w:sz w:val="32"/>
+                <w:szCs w:val="32"/>
+              </w:rPr>
+              <w:t>........</w:t>
             </w:r>
           </w:p>
         </w:tc>
@@ -5568,7 +5661,7 @@
           </w:tcPr>
           <w:p>
             <w:pPr>
-              <w:pStyle w:val="ListParagraph"/>
+              <w:pStyle w:val="a3"/>
               <w:ind w:left="0"/>
               <w:jc w:val="right"/>
               <w:rPr>
@@ -5583,7 +5676,15 @@
                 <w:sz w:val="32"/>
                 <w:szCs w:val="32"/>
               </w:rPr>
-              <w:t>28</w:t>
+              <w:t>2</w:t>
+            </w:r>
+            <w:r>
+              <w:rPr>
+                <w:rFonts w:asciiTheme="majorBidi" w:hAnsiTheme="majorBidi" w:cstheme="majorBidi"/>
+                <w:sz w:val="32"/>
+                <w:szCs w:val="32"/>
+              </w:rPr>
+              <w:t>5</w:t>
             </w:r>
           </w:p>
         </w:tc>
@@ -5629,7 +5730,7 @@
                 <w:sz w:val="32"/>
                 <w:szCs w:val="32"/>
               </w:rPr>
-              <w:t>4</w:t>
+              <w:t>5</w:t>
             </w:r>
             <w:r>
               <w:rPr>
@@ -5648,45 +5749,26 @@
                 <w:szCs w:val="32"/>
                 <w:cs/>
               </w:rPr>
-              <w:t>หน้าจอแสดงข้อมูลประกันภัยรถยนต์</w:t>
-            </w:r>
-            <w:r>
-              <w:rPr>
-                <w:rFonts w:asciiTheme="majorBidi" w:hAnsiTheme="majorBidi" w:cstheme="majorBidi" w:hint="cs"/>
-                <w:color w:val="000000" w:themeColor="text1"/>
-                <w:sz w:val="32"/>
-                <w:szCs w:val="32"/>
-                <w:cs/>
-              </w:rPr>
-              <w:t>............</w:t>
-            </w:r>
-            <w:r>
-              <w:rPr>
-                <w:rFonts w:asciiTheme="majorBidi" w:hAnsiTheme="majorBidi" w:cstheme="majorBidi"/>
-                <w:color w:val="000000" w:themeColor="text1"/>
-                <w:sz w:val="32"/>
-                <w:szCs w:val="32"/>
-              </w:rPr>
-              <w:t>......</w:t>
-            </w:r>
-            <w:r>
-              <w:rPr>
-                <w:rFonts w:asciiTheme="majorBidi" w:hAnsiTheme="majorBidi" w:cstheme="majorBidi" w:hint="cs"/>
-                <w:color w:val="000000" w:themeColor="text1"/>
-                <w:sz w:val="32"/>
-                <w:szCs w:val="32"/>
-                <w:cs/>
-              </w:rPr>
-              <w:t>.............................................</w:t>
-            </w:r>
-            <w:r>
-              <w:rPr>
-                <w:rFonts w:asciiTheme="majorBidi" w:hAnsiTheme="majorBidi" w:cstheme="majorBidi"/>
-                <w:color w:val="000000" w:themeColor="text1"/>
-                <w:sz w:val="32"/>
-                <w:szCs w:val="32"/>
-              </w:rPr>
-              <w:t>........</w:t>
+              <w:t>ส่วนการแสดงรายการที่พนักงานในความดูแลที่ส่งคำร้องมาเพื่อทำการอนุมัติ</w:t>
+            </w:r>
+            <w:r>
+              <w:rPr>
+                <w:rFonts w:asciiTheme="majorBidi" w:hAnsiTheme="majorBidi" w:cstheme="majorBidi" w:hint="cs"/>
+                <w:color w:val="000000" w:themeColor="text1"/>
+                <w:sz w:val="32"/>
+                <w:szCs w:val="32"/>
+                <w:cs/>
+              </w:rPr>
+              <w:t>...</w:t>
+            </w:r>
+            <w:r>
+              <w:rPr>
+                <w:rFonts w:asciiTheme="majorBidi" w:hAnsiTheme="majorBidi" w:cstheme="majorBidi"/>
+                <w:color w:val="000000" w:themeColor="text1"/>
+                <w:sz w:val="32"/>
+                <w:szCs w:val="32"/>
+              </w:rPr>
+              <w:t>.....</w:t>
             </w:r>
           </w:p>
         </w:tc>
@@ -5696,7 +5778,7 @@
           </w:tcPr>
           <w:p>
             <w:pPr>
-              <w:pStyle w:val="ListParagraph"/>
+              <w:pStyle w:val="a3"/>
               <w:ind w:left="0"/>
               <w:jc w:val="right"/>
               <w:rPr>
@@ -5711,7 +5793,15 @@
                 <w:sz w:val="32"/>
                 <w:szCs w:val="32"/>
               </w:rPr>
-              <w:t>29</w:t>
+              <w:t>2</w:t>
+            </w:r>
+            <w:r>
+              <w:rPr>
+                <w:rFonts w:asciiTheme="majorBidi" w:hAnsiTheme="majorBidi" w:cstheme="majorBidi"/>
+                <w:sz w:val="32"/>
+                <w:szCs w:val="32"/>
+              </w:rPr>
+              <w:t>6</w:t>
             </w:r>
           </w:p>
         </w:tc>
@@ -5727,7 +5817,6 @@
                 <w:rFonts w:asciiTheme="majorBidi" w:hAnsiTheme="majorBidi" w:cstheme="majorBidi"/>
                 <w:sz w:val="32"/>
                 <w:szCs w:val="32"/>
-                <w:cs/>
               </w:rPr>
             </w:pPr>
             <w:r>
@@ -5757,11 +5846,11 @@
                 <w:sz w:val="32"/>
                 <w:szCs w:val="32"/>
               </w:rPr>
-              <w:t>5</w:t>
-            </w:r>
-            <w:r>
-              <w:rPr>
-                <w:rFonts w:ascii="Angsana News" w:hAnsi="Angsana News" w:cs="Angsana News"/>
+              <w:t>6</w:t>
+            </w:r>
+            <w:r>
+              <w:rPr>
+                <w:rFonts w:asciiTheme="majorBidi" w:hAnsiTheme="majorBidi" w:cstheme="majorBidi" w:hint="cs"/>
                 <w:color w:val="000000" w:themeColor="text1"/>
                 <w:sz w:val="32"/>
                 <w:szCs w:val="32"/>
@@ -5776,46 +5865,36 @@
                 <w:szCs w:val="32"/>
                 <w:cs/>
               </w:rPr>
-              <w:t>หน้าจอแสดงรายละเอียดของประกันภัยรถยนต์</w:t>
-            </w:r>
-            <w:r>
-              <w:rPr>
-                <w:rFonts w:asciiTheme="majorBidi" w:hAnsiTheme="majorBidi" w:cstheme="majorBidi" w:hint="cs"/>
-                <w:color w:val="000000" w:themeColor="text1"/>
-                <w:sz w:val="32"/>
-                <w:szCs w:val="32"/>
-                <w:cs/>
-              </w:rPr>
-              <w:t>....</w:t>
-            </w:r>
-            <w:r>
-              <w:rPr>
-                <w:rFonts w:asciiTheme="majorBidi" w:hAnsiTheme="majorBidi" w:cstheme="majorBidi"/>
-                <w:color w:val="000000" w:themeColor="text1"/>
-                <w:sz w:val="32"/>
-                <w:szCs w:val="32"/>
-              </w:rPr>
-              <w:t>.</w:t>
-            </w:r>
-            <w:r>
-              <w:rPr>
-                <w:rFonts w:asciiTheme="majorBidi" w:hAnsiTheme="majorBidi" w:cstheme="majorBidi" w:hint="cs"/>
-                <w:color w:val="000000" w:themeColor="text1"/>
-                <w:sz w:val="32"/>
-                <w:szCs w:val="32"/>
-                <w:cs/>
-              </w:rPr>
-              <w:t>..............................................</w:t>
-            </w:r>
-            <w:r>
-              <w:rPr>
-                <w:rFonts w:asciiTheme="majorBidi" w:hAnsiTheme="majorBidi" w:cstheme="majorBidi"/>
-                <w:color w:val="000000" w:themeColor="text1"/>
-                <w:sz w:val="32"/>
-                <w:szCs w:val="32"/>
-              </w:rPr>
-              <w:t>.....</w:t>
-            </w:r>
+              <w:t>หน้าจอแสดงรายละเอียดคำร้องที่พนักงานทำงานบันทึก และทำการอนุมัติ</w:t>
+            </w:r>
+          </w:p>
+          <w:p>
+            <w:pPr>
+              <w:rPr>
+                <w:rFonts w:asciiTheme="majorBidi" w:hAnsiTheme="majorBidi" w:cstheme="majorBidi" w:hint="cs"/>
+                <w:sz w:val="32"/>
+                <w:szCs w:val="32"/>
+              </w:rPr>
+            </w:pPr>
+            <w:r>
+              <w:rPr>
+                <w:rFonts w:asciiTheme="majorBidi" w:hAnsiTheme="majorBidi" w:cstheme="majorBidi" w:hint="cs"/>
+                <w:sz w:val="32"/>
+                <w:szCs w:val="32"/>
+                <w:cs/>
+              </w:rPr>
+              <w:t xml:space="preserve">               ให้พนักงาน...............................................................................................................</w:t>
+            </w:r>
+          </w:p>
+          <w:p>
+            <w:pPr>
+              <w:rPr>
+                <w:rFonts w:asciiTheme="majorBidi" w:hAnsiTheme="majorBidi" w:cstheme="majorBidi" w:hint="cs"/>
+                <w:sz w:val="32"/>
+                <w:szCs w:val="32"/>
+                <w:cs/>
+              </w:rPr>
+            </w:pPr>
           </w:p>
         </w:tc>
         <w:tc>
@@ -5824,7 +5903,7 @@
           </w:tcPr>
           <w:p>
             <w:pPr>
-              <w:pStyle w:val="ListParagraph"/>
+              <w:pStyle w:val="a3"/>
               <w:ind w:left="0"/>
               <w:jc w:val="right"/>
               <w:rPr>
@@ -5833,115 +5912,10 @@
                 <w:szCs w:val="32"/>
               </w:rPr>
             </w:pPr>
-            <w:r>
-              <w:rPr>
-                <w:rFonts w:asciiTheme="majorBidi" w:hAnsiTheme="majorBidi" w:cstheme="majorBidi"/>
-                <w:sz w:val="32"/>
-                <w:szCs w:val="32"/>
-              </w:rPr>
-              <w:t>29</w:t>
-            </w:r>
-          </w:p>
-        </w:tc>
-      </w:tr>
-      <w:tr>
-        <w:tc>
-          <w:tcPr>
-            <w:tcW w:w="7898" w:type="dxa"/>
-          </w:tcPr>
-          <w:p>
-            <w:pPr>
-              <w:rPr>
-                <w:rFonts w:asciiTheme="majorBidi" w:hAnsiTheme="majorBidi" w:cstheme="majorBidi"/>
-                <w:sz w:val="32"/>
-                <w:szCs w:val="32"/>
-                <w:cs/>
-              </w:rPr>
-            </w:pPr>
-            <w:r>
-              <w:rPr>
-                <w:rFonts w:asciiTheme="majorBidi" w:hAnsiTheme="majorBidi" w:cstheme="majorBidi" w:hint="cs"/>
-                <w:color w:val="000000" w:themeColor="text1"/>
-                <w:sz w:val="32"/>
-                <w:szCs w:val="32"/>
-                <w:cs/>
-              </w:rPr>
-              <w:t xml:space="preserve">รูปที่ </w:t>
-            </w:r>
-            <w:r>
-              <w:rPr>
-                <w:rFonts w:ascii="Angsana News" w:hAnsi="Angsana News" w:cs="Angsana News"/>
-                <w:color w:val="000000" w:themeColor="text1"/>
-                <w:sz w:val="32"/>
-                <w:szCs w:val="32"/>
-                <w:cs/>
-              </w:rPr>
-              <w:t>4.</w:t>
-            </w:r>
-            <w:r>
-              <w:rPr>
-                <w:rFonts w:ascii="Angsana News" w:hAnsi="Angsana News" w:cs="Angsana News"/>
-                <w:color w:val="000000" w:themeColor="text1"/>
-                <w:sz w:val="32"/>
-                <w:szCs w:val="32"/>
-              </w:rPr>
-              <w:t>6</w:t>
-            </w:r>
-            <w:r>
-              <w:rPr>
-                <w:rFonts w:asciiTheme="majorBidi" w:hAnsiTheme="majorBidi" w:cstheme="majorBidi" w:hint="cs"/>
-                <w:color w:val="000000" w:themeColor="text1"/>
-                <w:sz w:val="32"/>
-                <w:szCs w:val="32"/>
-                <w:cs/>
-              </w:rPr>
-              <w:t xml:space="preserve"> </w:t>
-            </w:r>
-            <w:r>
-              <w:rPr>
-                <w:rFonts w:asciiTheme="majorBidi" w:hAnsiTheme="majorBidi" w:cstheme="majorBidi" w:hint="cs"/>
-                <w:sz w:val="32"/>
-                <w:szCs w:val="32"/>
-                <w:cs/>
-              </w:rPr>
-              <w:t>ส่วนการแสดงบริษัทประกันภัยรถยนต์</w:t>
-            </w:r>
-            <w:r>
-              <w:rPr>
-                <w:rFonts w:asciiTheme="majorBidi" w:hAnsiTheme="majorBidi" w:cstheme="majorBidi"/>
-                <w:sz w:val="32"/>
-                <w:szCs w:val="32"/>
-              </w:rPr>
-              <w:t>……………</w:t>
-            </w:r>
-            <w:r>
-              <w:rPr>
-                <w:rFonts w:asciiTheme="majorBidi" w:hAnsiTheme="majorBidi" w:cstheme="majorBidi" w:hint="cs"/>
-                <w:color w:val="000000" w:themeColor="text1"/>
-                <w:sz w:val="32"/>
-                <w:szCs w:val="32"/>
-                <w:cs/>
-              </w:rPr>
-              <w:t>................................................</w:t>
-            </w:r>
-            <w:r>
-              <w:rPr>
-                <w:rFonts w:asciiTheme="majorBidi" w:hAnsiTheme="majorBidi" w:cstheme="majorBidi"/>
-                <w:color w:val="000000" w:themeColor="text1"/>
-                <w:sz w:val="32"/>
-                <w:szCs w:val="32"/>
-              </w:rPr>
-              <w:t>.</w:t>
-            </w:r>
-          </w:p>
-        </w:tc>
-        <w:tc>
-          <w:tcPr>
-            <w:tcW w:w="625" w:type="dxa"/>
-          </w:tcPr>
-          <w:p>
-            <w:pPr>
-              <w:pStyle w:val="ListParagraph"/>
+          </w:p>
+          <w:p>
+            <w:pPr>
+              <w:pStyle w:val="a3"/>
               <w:ind w:left="0"/>
               <w:jc w:val="right"/>
               <w:rPr>
@@ -5957,243 +5931,6 @@
                 <w:szCs w:val="32"/>
               </w:rPr>
               <w:t>30</w:t>
-            </w:r>
-          </w:p>
-        </w:tc>
-      </w:tr>
-      <w:tr>
-        <w:tc>
-          <w:tcPr>
-            <w:tcW w:w="7898" w:type="dxa"/>
-          </w:tcPr>
-          <w:p>
-            <w:pPr>
-              <w:rPr>
-                <w:rFonts w:asciiTheme="majorBidi" w:hAnsiTheme="majorBidi" w:cstheme="majorBidi"/>
-                <w:sz w:val="32"/>
-                <w:szCs w:val="32"/>
-                <w:cs/>
-              </w:rPr>
-            </w:pPr>
-            <w:r>
-              <w:rPr>
-                <w:rFonts w:asciiTheme="majorBidi" w:hAnsiTheme="majorBidi" w:cstheme="majorBidi" w:hint="cs"/>
-                <w:color w:val="000000" w:themeColor="text1"/>
-                <w:sz w:val="32"/>
-                <w:szCs w:val="32"/>
-                <w:cs/>
-              </w:rPr>
-              <w:t xml:space="preserve">รูปที่ </w:t>
-            </w:r>
-            <w:r>
-              <w:rPr>
-                <w:rFonts w:ascii="Angsana News" w:hAnsi="Angsana News" w:cs="Angsana News"/>
-                <w:color w:val="000000" w:themeColor="text1"/>
-                <w:sz w:val="32"/>
-                <w:szCs w:val="32"/>
-                <w:cs/>
-              </w:rPr>
-              <w:t>4.</w:t>
-            </w:r>
-            <w:r>
-              <w:rPr>
-                <w:rFonts w:ascii="Angsana News" w:hAnsi="Angsana News" w:cs="Angsana News"/>
-                <w:color w:val="000000" w:themeColor="text1"/>
-                <w:sz w:val="32"/>
-                <w:szCs w:val="32"/>
-              </w:rPr>
-              <w:t>7</w:t>
-            </w:r>
-            <w:r>
-              <w:rPr>
-                <w:rFonts w:asciiTheme="majorBidi" w:hAnsiTheme="majorBidi" w:cstheme="majorBidi" w:hint="cs"/>
-                <w:color w:val="000000" w:themeColor="text1"/>
-                <w:sz w:val="32"/>
-                <w:szCs w:val="32"/>
-                <w:cs/>
-              </w:rPr>
-              <w:t xml:space="preserve"> </w:t>
-            </w:r>
-            <w:r>
-              <w:rPr>
-                <w:rFonts w:asciiTheme="majorBidi" w:hAnsiTheme="majorBidi" w:cstheme="majorBidi" w:hint="cs"/>
-                <w:sz w:val="32"/>
-                <w:szCs w:val="32"/>
-                <w:cs/>
-              </w:rPr>
-              <w:t>หน้าจอแสดงการเปรียบเทียบของประกันภัยรถยนต์</w:t>
-            </w:r>
-            <w:r>
-              <w:rPr>
-                <w:rFonts w:asciiTheme="majorBidi" w:hAnsiTheme="majorBidi" w:cstheme="majorBidi" w:hint="cs"/>
-                <w:color w:val="000000" w:themeColor="text1"/>
-                <w:sz w:val="32"/>
-                <w:szCs w:val="32"/>
-                <w:cs/>
-              </w:rPr>
-              <w:t>...............................................</w:t>
-            </w:r>
-            <w:r>
-              <w:rPr>
-                <w:rFonts w:asciiTheme="majorBidi" w:hAnsiTheme="majorBidi" w:cstheme="majorBidi"/>
-                <w:color w:val="000000" w:themeColor="text1"/>
-                <w:sz w:val="32"/>
-                <w:szCs w:val="32"/>
-              </w:rPr>
-              <w:t>..</w:t>
-            </w:r>
-          </w:p>
-        </w:tc>
-        <w:tc>
-          <w:tcPr>
-            <w:tcW w:w="625" w:type="dxa"/>
-          </w:tcPr>
-          <w:p>
-            <w:pPr>
-              <w:pStyle w:val="ListParagraph"/>
-              <w:ind w:left="0"/>
-              <w:jc w:val="right"/>
-              <w:rPr>
-                <w:rFonts w:asciiTheme="majorBidi" w:hAnsiTheme="majorBidi" w:cstheme="majorBidi"/>
-                <w:sz w:val="32"/>
-                <w:szCs w:val="32"/>
-              </w:rPr>
-            </w:pPr>
-            <w:r>
-              <w:rPr>
-                <w:rFonts w:asciiTheme="majorBidi" w:hAnsiTheme="majorBidi" w:cstheme="majorBidi"/>
-                <w:sz w:val="32"/>
-                <w:szCs w:val="32"/>
-              </w:rPr>
-              <w:t>30</w:t>
-            </w:r>
-          </w:p>
-        </w:tc>
-      </w:tr>
-      <w:tr>
-        <w:tc>
-          <w:tcPr>
-            <w:tcW w:w="7898" w:type="dxa"/>
-          </w:tcPr>
-          <w:p>
-            <w:pPr>
-              <w:rPr>
-                <w:rFonts w:asciiTheme="majorBidi" w:hAnsiTheme="majorBidi" w:cstheme="majorBidi"/>
-                <w:sz w:val="32"/>
-                <w:szCs w:val="32"/>
-                <w:cs/>
-              </w:rPr>
-            </w:pPr>
-            <w:r>
-              <w:rPr>
-                <w:rFonts w:asciiTheme="majorBidi" w:hAnsiTheme="majorBidi" w:cstheme="majorBidi" w:hint="cs"/>
-                <w:color w:val="000000" w:themeColor="text1"/>
-                <w:sz w:val="32"/>
-                <w:szCs w:val="32"/>
-                <w:cs/>
-              </w:rPr>
-              <w:t xml:space="preserve">รูปที่ </w:t>
-            </w:r>
-            <w:r>
-              <w:rPr>
-                <w:rFonts w:ascii="Angsana News" w:hAnsi="Angsana News" w:cs="Angsana News"/>
-                <w:color w:val="000000" w:themeColor="text1"/>
-                <w:sz w:val="32"/>
-                <w:szCs w:val="32"/>
-                <w:cs/>
-              </w:rPr>
-              <w:t>4.</w:t>
-            </w:r>
-            <w:r>
-              <w:rPr>
-                <w:rFonts w:ascii="Angsana News" w:hAnsi="Angsana News" w:cs="Angsana News"/>
-                <w:color w:val="000000" w:themeColor="text1"/>
-                <w:sz w:val="32"/>
-                <w:szCs w:val="32"/>
-              </w:rPr>
-              <w:t>8</w:t>
-            </w:r>
-            <w:r>
-              <w:rPr>
-                <w:rFonts w:asciiTheme="majorBidi" w:hAnsiTheme="majorBidi" w:cstheme="majorBidi" w:hint="cs"/>
-                <w:color w:val="000000" w:themeColor="text1"/>
-                <w:sz w:val="32"/>
-                <w:szCs w:val="32"/>
-                <w:cs/>
-              </w:rPr>
-              <w:t xml:space="preserve"> </w:t>
-            </w:r>
-            <w:r>
-              <w:rPr>
-                <w:rFonts w:asciiTheme="majorBidi" w:hAnsiTheme="majorBidi" w:cstheme="majorBidi" w:hint="cs"/>
-                <w:sz w:val="32"/>
-                <w:szCs w:val="32"/>
-                <w:cs/>
-              </w:rPr>
-              <w:t>หน้าจอแสดงการยืนยันการสั่งซื้อ</w:t>
-            </w:r>
-            <w:r>
-              <w:rPr>
-                <w:rFonts w:asciiTheme="majorBidi" w:hAnsiTheme="majorBidi" w:cstheme="majorBidi" w:hint="cs"/>
-                <w:color w:val="000000" w:themeColor="text1"/>
-                <w:sz w:val="32"/>
-                <w:szCs w:val="32"/>
-                <w:cs/>
-              </w:rPr>
-              <w:t>.............................</w:t>
-            </w:r>
-            <w:r>
-              <w:rPr>
-                <w:rFonts w:asciiTheme="majorBidi" w:hAnsiTheme="majorBidi" w:cstheme="majorBidi"/>
-                <w:color w:val="000000" w:themeColor="text1"/>
-                <w:sz w:val="32"/>
-                <w:szCs w:val="32"/>
-              </w:rPr>
-              <w:t>.....</w:t>
-            </w:r>
-            <w:r>
-              <w:rPr>
-                <w:rFonts w:asciiTheme="majorBidi" w:hAnsiTheme="majorBidi" w:cstheme="majorBidi" w:hint="cs"/>
-                <w:color w:val="000000" w:themeColor="text1"/>
-                <w:sz w:val="32"/>
-                <w:szCs w:val="32"/>
-                <w:cs/>
-              </w:rPr>
-              <w:t>...................................</w:t>
-            </w:r>
-            <w:r>
-              <w:rPr>
-                <w:rFonts w:asciiTheme="majorBidi" w:hAnsiTheme="majorBidi" w:cstheme="majorBidi"/>
-                <w:color w:val="000000" w:themeColor="text1"/>
-                <w:sz w:val="32"/>
-                <w:szCs w:val="32"/>
-              </w:rPr>
-              <w:t>.........</w:t>
-            </w:r>
-          </w:p>
-        </w:tc>
-        <w:tc>
-          <w:tcPr>
-            <w:tcW w:w="625" w:type="dxa"/>
-          </w:tcPr>
-          <w:p>
-            <w:pPr>
-              <w:pStyle w:val="ListParagraph"/>
-              <w:ind w:left="0"/>
-              <w:jc w:val="right"/>
-              <w:rPr>
-                <w:rFonts w:asciiTheme="majorBidi" w:hAnsiTheme="majorBidi" w:cstheme="majorBidi"/>
-                <w:sz w:val="32"/>
-                <w:szCs w:val="32"/>
-              </w:rPr>
-            </w:pPr>
-            <w:r>
-              <w:rPr>
-                <w:rFonts w:asciiTheme="majorBidi" w:hAnsiTheme="majorBidi" w:cstheme="majorBidi"/>
-                <w:sz w:val="32"/>
-                <w:szCs w:val="32"/>
-              </w:rPr>
-              <w:t>31</w:t>
             </w:r>
           </w:p>
         </w:tc>
@@ -6201,7 +5938,7 @@
     </w:tbl>
     <w:p>
       <w:pPr>
-        <w:pStyle w:val="ListParagraph"/>
+        <w:pStyle w:val="a3"/>
         <w:ind w:left="0"/>
         <w:jc w:val="center"/>
         <w:rPr>
@@ -6268,8 +6005,6 @@
           <w:szCs w:val="32"/>
         </w:rPr>
       </w:pPr>
-      <w:bookmarkStart w:id="0" w:name="_GoBack"/>
-      <w:bookmarkEnd w:id="0"/>
     </w:p>
     <w:sectPr>
       <w:headerReference w:type="even" r:id="rId8"/>
@@ -6288,7 +6023,7 @@
 </file>
 
 <file path=word/endnotes.xml><?xml version="1.0" encoding="utf-8"?>
-<w:endnotes xmlns:wpc="http://schemas.microsoft.com/office/word/2010/wordprocessingCanvas" xmlns:mc="http://schemas.openxmlformats.org/markup-compatibility/2006" xmlns:o="urn:schemas-microsoft-com:office:office" xmlns:r="http://schemas.openxmlformats.org/officeDocument/2006/relationships" xmlns:m="http://schemas.openxmlformats.org/officeDocument/2006/math" xmlns:v="urn:schemas-microsoft-com:vml" xmlns:wp14="http://schemas.microsoft.com/office/word/2010/wordprocessingDrawing" xmlns:wp="http://schemas.openxmlformats.org/drawingml/2006/wordprocessingDrawing" xmlns:w10="urn:schemas-microsoft-com:office:word" xmlns:w="http://schemas.openxmlformats.org/wordprocessingml/2006/main" xmlns:w14="http://schemas.microsoft.com/office/word/2010/wordml" xmlns:w15="http://schemas.microsoft.com/office/word/2012/wordml" xmlns:wpg="http://schemas.microsoft.com/office/word/2010/wordprocessingGroup" xmlns:wpi="http://schemas.microsoft.com/office/word/2010/wordprocessingInk" xmlns:wne="http://schemas.microsoft.com/office/word/2006/wordml" xmlns:wps="http://schemas.microsoft.com/office/word/2010/wordprocessingShape" mc:Ignorable="w14 w15 wp14">
+<w:endnotes xmlns:wpc="http://schemas.microsoft.com/office/word/2010/wordprocessingCanvas" xmlns:cx="http://schemas.microsoft.com/office/drawing/2014/chartex" xmlns:cx1="http://schemas.microsoft.com/office/drawing/2015/9/8/chartex" xmlns:cx2="http://schemas.microsoft.com/office/drawing/2015/10/21/chartex" xmlns:cx3="http://schemas.microsoft.com/office/drawing/2016/5/9/chartex" xmlns:cx4="http://schemas.microsoft.com/office/drawing/2016/5/10/chartex" xmlns:cx5="http://schemas.microsoft.com/office/drawing/2016/5/11/chartex" xmlns:cx6="http://schemas.microsoft.com/office/drawing/2016/5/12/chartex" xmlns:cx7="http://schemas.microsoft.com/office/drawing/2016/5/13/chartex" xmlns:cx8="http://schemas.microsoft.com/office/drawing/2016/5/14/chartex" xmlns:mc="http://schemas.openxmlformats.org/markup-compatibility/2006" xmlns:aink="http://schemas.microsoft.com/office/drawing/2016/ink" xmlns:am3d="http://schemas.microsoft.com/office/drawing/2017/model3d" xmlns:o="urn:schemas-microsoft-com:office:office" xmlns:r="http://schemas.openxmlformats.org/officeDocument/2006/relationships" xmlns:m="http://schemas.openxmlformats.org/officeDocument/2006/math" xmlns:v="urn:schemas-microsoft-com:vml" xmlns:wp14="http://schemas.microsoft.com/office/word/2010/wordprocessingDrawing" xmlns:wp="http://schemas.openxmlformats.org/drawingml/2006/wordprocessingDrawing" xmlns:w10="urn:schemas-microsoft-com:office:word" xmlns:w="http://schemas.openxmlformats.org/wordprocessingml/2006/main" xmlns:w14="http://schemas.microsoft.com/office/word/2010/wordml" xmlns:w15="http://schemas.microsoft.com/office/word/2012/wordml" xmlns:w16cid="http://schemas.microsoft.com/office/word/2016/wordml/cid" xmlns:w16se="http://schemas.microsoft.com/office/word/2015/wordml/symex" xmlns:wpg="http://schemas.microsoft.com/office/word/2010/wordprocessingGroup" xmlns:wpi="http://schemas.microsoft.com/office/word/2010/wordprocessingInk" xmlns:wne="http://schemas.microsoft.com/office/word/2006/wordml" xmlns:wps="http://schemas.microsoft.com/office/word/2010/wordprocessingShape" mc:Ignorable="w14 w15 w16se w16cid wp14">
   <w:endnote w:type="separator" w:id="-1">
     <w:p>
       <w:pPr>
@@ -6313,37 +6048,37 @@
 </file>
 
 <file path=word/footer1.xml><?xml version="1.0" encoding="utf-8"?>
-<w:ftr xmlns:wpc="http://schemas.microsoft.com/office/word/2010/wordprocessingCanvas" xmlns:mc="http://schemas.openxmlformats.org/markup-compatibility/2006" xmlns:o="urn:schemas-microsoft-com:office:office" xmlns:r="http://schemas.openxmlformats.org/officeDocument/2006/relationships" xmlns:m="http://schemas.openxmlformats.org/officeDocument/2006/math" xmlns:v="urn:schemas-microsoft-com:vml" xmlns:wp14="http://schemas.microsoft.com/office/word/2010/wordprocessingDrawing" xmlns:wp="http://schemas.openxmlformats.org/drawingml/2006/wordprocessingDrawing" xmlns:w10="urn:schemas-microsoft-com:office:word" xmlns:w="http://schemas.openxmlformats.org/wordprocessingml/2006/main" xmlns:w14="http://schemas.microsoft.com/office/word/2010/wordml" xmlns:w15="http://schemas.microsoft.com/office/word/2012/wordml" xmlns:wpg="http://schemas.microsoft.com/office/word/2010/wordprocessingGroup" xmlns:wpi="http://schemas.microsoft.com/office/word/2010/wordprocessingInk" xmlns:wne="http://schemas.microsoft.com/office/word/2006/wordml" xmlns:wps="http://schemas.microsoft.com/office/word/2010/wordprocessingShape" mc:Ignorable="w14 w15 wp14">
+<w:ftr xmlns:wpc="http://schemas.microsoft.com/office/word/2010/wordprocessingCanvas" xmlns:cx="http://schemas.microsoft.com/office/drawing/2014/chartex" xmlns:cx1="http://schemas.microsoft.com/office/drawing/2015/9/8/chartex" xmlns:cx2="http://schemas.microsoft.com/office/drawing/2015/10/21/chartex" xmlns:cx3="http://schemas.microsoft.com/office/drawing/2016/5/9/chartex" xmlns:cx4="http://schemas.microsoft.com/office/drawing/2016/5/10/chartex" xmlns:cx5="http://schemas.microsoft.com/office/drawing/2016/5/11/chartex" xmlns:cx6="http://schemas.microsoft.com/office/drawing/2016/5/12/chartex" xmlns:cx7="http://schemas.microsoft.com/office/drawing/2016/5/13/chartex" xmlns:cx8="http://schemas.microsoft.com/office/drawing/2016/5/14/chartex" xmlns:mc="http://schemas.openxmlformats.org/markup-compatibility/2006" xmlns:aink="http://schemas.microsoft.com/office/drawing/2016/ink" xmlns:am3d="http://schemas.microsoft.com/office/drawing/2017/model3d" xmlns:o="urn:schemas-microsoft-com:office:office" xmlns:r="http://schemas.openxmlformats.org/officeDocument/2006/relationships" xmlns:m="http://schemas.openxmlformats.org/officeDocument/2006/math" xmlns:v="urn:schemas-microsoft-com:vml" xmlns:wp14="http://schemas.microsoft.com/office/word/2010/wordprocessingDrawing" xmlns:wp="http://schemas.openxmlformats.org/drawingml/2006/wordprocessingDrawing" xmlns:w10="urn:schemas-microsoft-com:office:word" xmlns:w="http://schemas.openxmlformats.org/wordprocessingml/2006/main" xmlns:w14="http://schemas.microsoft.com/office/word/2010/wordml" xmlns:w15="http://schemas.microsoft.com/office/word/2012/wordml" xmlns:w16cid="http://schemas.microsoft.com/office/word/2016/wordml/cid" xmlns:w16se="http://schemas.microsoft.com/office/word/2015/wordml/symex" xmlns:wpg="http://schemas.microsoft.com/office/word/2010/wordprocessingGroup" xmlns:wpi="http://schemas.microsoft.com/office/word/2010/wordprocessingInk" xmlns:wne="http://schemas.microsoft.com/office/word/2006/wordml" xmlns:wps="http://schemas.microsoft.com/office/word/2010/wordprocessingShape" mc:Ignorable="w14 w15 w16se w16cid wp14">
   <w:p>
     <w:pPr>
-      <w:pStyle w:val="Footer"/>
+      <w:pStyle w:val="aa"/>
     </w:pPr>
   </w:p>
 </w:ftr>
 </file>
 
 <file path=word/footer2.xml><?xml version="1.0" encoding="utf-8"?>
-<w:ftr xmlns:wpc="http://schemas.microsoft.com/office/word/2010/wordprocessingCanvas" xmlns:mc="http://schemas.openxmlformats.org/markup-compatibility/2006" xmlns:o="urn:schemas-microsoft-com:office:office" xmlns:r="http://schemas.openxmlformats.org/officeDocument/2006/relationships" xmlns:m="http://schemas.openxmlformats.org/officeDocument/2006/math" xmlns:v="urn:schemas-microsoft-com:vml" xmlns:wp14="http://schemas.microsoft.com/office/word/2010/wordprocessingDrawing" xmlns:wp="http://schemas.openxmlformats.org/drawingml/2006/wordprocessingDrawing" xmlns:w10="urn:schemas-microsoft-com:office:word" xmlns:w="http://schemas.openxmlformats.org/wordprocessingml/2006/main" xmlns:w14="http://schemas.microsoft.com/office/word/2010/wordml" xmlns:w15="http://schemas.microsoft.com/office/word/2012/wordml" xmlns:wpg="http://schemas.microsoft.com/office/word/2010/wordprocessingGroup" xmlns:wpi="http://schemas.microsoft.com/office/word/2010/wordprocessingInk" xmlns:wne="http://schemas.microsoft.com/office/word/2006/wordml" xmlns:wps="http://schemas.microsoft.com/office/word/2010/wordprocessingShape" mc:Ignorable="w14 w15 wp14">
+<w:ftr xmlns:wpc="http://schemas.microsoft.com/office/word/2010/wordprocessingCanvas" xmlns:cx="http://schemas.microsoft.com/office/drawing/2014/chartex" xmlns:cx1="http://schemas.microsoft.com/office/drawing/2015/9/8/chartex" xmlns:cx2="http://schemas.microsoft.com/office/drawing/2015/10/21/chartex" xmlns:cx3="http://schemas.microsoft.com/office/drawing/2016/5/9/chartex" xmlns:cx4="http://schemas.microsoft.com/office/drawing/2016/5/10/chartex" xmlns:cx5="http://schemas.microsoft.com/office/drawing/2016/5/11/chartex" xmlns:cx6="http://schemas.microsoft.com/office/drawing/2016/5/12/chartex" xmlns:cx7="http://schemas.microsoft.com/office/drawing/2016/5/13/chartex" xmlns:cx8="http://schemas.microsoft.com/office/drawing/2016/5/14/chartex" xmlns:mc="http://schemas.openxmlformats.org/markup-compatibility/2006" xmlns:aink="http://schemas.microsoft.com/office/drawing/2016/ink" xmlns:am3d="http://schemas.microsoft.com/office/drawing/2017/model3d" xmlns:o="urn:schemas-microsoft-com:office:office" xmlns:r="http://schemas.openxmlformats.org/officeDocument/2006/relationships" xmlns:m="http://schemas.openxmlformats.org/officeDocument/2006/math" xmlns:v="urn:schemas-microsoft-com:vml" xmlns:wp14="http://schemas.microsoft.com/office/word/2010/wordprocessingDrawing" xmlns:wp="http://schemas.openxmlformats.org/drawingml/2006/wordprocessingDrawing" xmlns:w10="urn:schemas-microsoft-com:office:word" xmlns:w="http://schemas.openxmlformats.org/wordprocessingml/2006/main" xmlns:w14="http://schemas.microsoft.com/office/word/2010/wordml" xmlns:w15="http://schemas.microsoft.com/office/word/2012/wordml" xmlns:w16cid="http://schemas.microsoft.com/office/word/2016/wordml/cid" xmlns:w16se="http://schemas.microsoft.com/office/word/2015/wordml/symex" xmlns:wpg="http://schemas.microsoft.com/office/word/2010/wordprocessingGroup" xmlns:wpi="http://schemas.microsoft.com/office/word/2010/wordprocessingInk" xmlns:wne="http://schemas.microsoft.com/office/word/2006/wordml" xmlns:wps="http://schemas.microsoft.com/office/word/2010/wordprocessingShape" mc:Ignorable="w14 w15 w16se w16cid wp14">
   <w:p>
     <w:pPr>
-      <w:pStyle w:val="Footer"/>
+      <w:pStyle w:val="aa"/>
     </w:pPr>
   </w:p>
 </w:ftr>
 </file>
 
 <file path=word/footer3.xml><?xml version="1.0" encoding="utf-8"?>
-<w:ftr xmlns:wpc="http://schemas.microsoft.com/office/word/2010/wordprocessingCanvas" xmlns:mc="http://schemas.openxmlformats.org/markup-compatibility/2006" xmlns:o="urn:schemas-microsoft-com:office:office" xmlns:r="http://schemas.openxmlformats.org/officeDocument/2006/relationships" xmlns:m="http://schemas.openxmlformats.org/officeDocument/2006/math" xmlns:v="urn:schemas-microsoft-com:vml" xmlns:wp14="http://schemas.microsoft.com/office/word/2010/wordprocessingDrawing" xmlns:wp="http://schemas.openxmlformats.org/drawingml/2006/wordprocessingDrawing" xmlns:w10="urn:schemas-microsoft-com:office:word" xmlns:w="http://schemas.openxmlformats.org/wordprocessingml/2006/main" xmlns:w14="http://schemas.microsoft.com/office/word/2010/wordml" xmlns:w15="http://schemas.microsoft.com/office/word/2012/wordml" xmlns:wpg="http://schemas.microsoft.com/office/word/2010/wordprocessingGroup" xmlns:wpi="http://schemas.microsoft.com/office/word/2010/wordprocessingInk" xmlns:wne="http://schemas.microsoft.com/office/word/2006/wordml" xmlns:wps="http://schemas.microsoft.com/office/word/2010/wordprocessingShape" mc:Ignorable="w14 w15 wp14">
+<w:ftr xmlns:wpc="http://schemas.microsoft.com/office/word/2010/wordprocessingCanvas" xmlns:cx="http://schemas.microsoft.com/office/drawing/2014/chartex" xmlns:cx1="http://schemas.microsoft.com/office/drawing/2015/9/8/chartex" xmlns:cx2="http://schemas.microsoft.com/office/drawing/2015/10/21/chartex" xmlns:cx3="http://schemas.microsoft.com/office/drawing/2016/5/9/chartex" xmlns:cx4="http://schemas.microsoft.com/office/drawing/2016/5/10/chartex" xmlns:cx5="http://schemas.microsoft.com/office/drawing/2016/5/11/chartex" xmlns:cx6="http://schemas.microsoft.com/office/drawing/2016/5/12/chartex" xmlns:cx7="http://schemas.microsoft.com/office/drawing/2016/5/13/chartex" xmlns:cx8="http://schemas.microsoft.com/office/drawing/2016/5/14/chartex" xmlns:mc="http://schemas.openxmlformats.org/markup-compatibility/2006" xmlns:aink="http://schemas.microsoft.com/office/drawing/2016/ink" xmlns:am3d="http://schemas.microsoft.com/office/drawing/2017/model3d" xmlns:o="urn:schemas-microsoft-com:office:office" xmlns:r="http://schemas.openxmlformats.org/officeDocument/2006/relationships" xmlns:m="http://schemas.openxmlformats.org/officeDocument/2006/math" xmlns:v="urn:schemas-microsoft-com:vml" xmlns:wp14="http://schemas.microsoft.com/office/word/2010/wordprocessingDrawing" xmlns:wp="http://schemas.openxmlformats.org/drawingml/2006/wordprocessingDrawing" xmlns:w10="urn:schemas-microsoft-com:office:word" xmlns:w="http://schemas.openxmlformats.org/wordprocessingml/2006/main" xmlns:w14="http://schemas.microsoft.com/office/word/2010/wordml" xmlns:w15="http://schemas.microsoft.com/office/word/2012/wordml" xmlns:w16cid="http://schemas.microsoft.com/office/word/2016/wordml/cid" xmlns:w16se="http://schemas.microsoft.com/office/word/2015/wordml/symex" xmlns:wpg="http://schemas.microsoft.com/office/word/2010/wordprocessingGroup" xmlns:wpi="http://schemas.microsoft.com/office/word/2010/wordprocessingInk" xmlns:wne="http://schemas.microsoft.com/office/word/2006/wordml" xmlns:wps="http://schemas.microsoft.com/office/word/2010/wordprocessingShape" mc:Ignorable="w14 w15 w16se w16cid wp14">
   <w:p>
     <w:pPr>
-      <w:pStyle w:val="Footer"/>
+      <w:pStyle w:val="aa"/>
     </w:pPr>
   </w:p>
 </w:ftr>
 </file>
 
 <file path=word/footnotes.xml><?xml version="1.0" encoding="utf-8"?>
-<w:footnotes xmlns:wpc="http://schemas.microsoft.com/office/word/2010/wordprocessingCanvas" xmlns:mc="http://schemas.openxmlformats.org/markup-compatibility/2006" xmlns:o="urn:schemas-microsoft-com:office:office" xmlns:r="http://schemas.openxmlformats.org/officeDocument/2006/relationships" xmlns:m="http://schemas.openxmlformats.org/officeDocument/2006/math" xmlns:v="urn:schemas-microsoft-com:vml" xmlns:wp14="http://schemas.microsoft.com/office/word/2010/wordprocessingDrawing" xmlns:wp="http://schemas.openxmlformats.org/drawingml/2006/wordprocessingDrawing" xmlns:w10="urn:schemas-microsoft-com:office:word" xmlns:w="http://schemas.openxmlformats.org/wordprocessingml/2006/main" xmlns:w14="http://schemas.microsoft.com/office/word/2010/wordml" xmlns:w15="http://schemas.microsoft.com/office/word/2012/wordml" xmlns:wpg="http://schemas.microsoft.com/office/word/2010/wordprocessingGroup" xmlns:wpi="http://schemas.microsoft.com/office/word/2010/wordprocessingInk" xmlns:wne="http://schemas.microsoft.com/office/word/2006/wordml" xmlns:wps="http://schemas.microsoft.com/office/word/2010/wordprocessingShape" mc:Ignorable="w14 w15 wp14">
+<w:footnotes xmlns:wpc="http://schemas.microsoft.com/office/word/2010/wordprocessingCanvas" xmlns:cx="http://schemas.microsoft.com/office/drawing/2014/chartex" xmlns:cx1="http://schemas.microsoft.com/office/drawing/2015/9/8/chartex" xmlns:cx2="http://schemas.microsoft.com/office/drawing/2015/10/21/chartex" xmlns:cx3="http://schemas.microsoft.com/office/drawing/2016/5/9/chartex" xmlns:cx4="http://schemas.microsoft.com/office/drawing/2016/5/10/chartex" xmlns:cx5="http://schemas.microsoft.com/office/drawing/2016/5/11/chartex" xmlns:cx6="http://schemas.microsoft.com/office/drawing/2016/5/12/chartex" xmlns:cx7="http://schemas.microsoft.com/office/drawing/2016/5/13/chartex" xmlns:cx8="http://schemas.microsoft.com/office/drawing/2016/5/14/chartex" xmlns:mc="http://schemas.openxmlformats.org/markup-compatibility/2006" xmlns:aink="http://schemas.microsoft.com/office/drawing/2016/ink" xmlns:am3d="http://schemas.microsoft.com/office/drawing/2017/model3d" xmlns:o="urn:schemas-microsoft-com:office:office" xmlns:r="http://schemas.openxmlformats.org/officeDocument/2006/relationships" xmlns:m="http://schemas.openxmlformats.org/officeDocument/2006/math" xmlns:v="urn:schemas-microsoft-com:vml" xmlns:wp14="http://schemas.microsoft.com/office/word/2010/wordprocessingDrawing" xmlns:wp="http://schemas.openxmlformats.org/drawingml/2006/wordprocessingDrawing" xmlns:w10="urn:schemas-microsoft-com:office:word" xmlns:w="http://schemas.openxmlformats.org/wordprocessingml/2006/main" xmlns:w14="http://schemas.microsoft.com/office/word/2010/wordml" xmlns:w15="http://schemas.microsoft.com/office/word/2012/wordml" xmlns:w16cid="http://schemas.microsoft.com/office/word/2016/wordml/cid" xmlns:w16se="http://schemas.microsoft.com/office/word/2015/wordml/symex" xmlns:wpg="http://schemas.microsoft.com/office/word/2010/wordprocessingGroup" xmlns:wpi="http://schemas.microsoft.com/office/word/2010/wordprocessingInk" xmlns:wne="http://schemas.microsoft.com/office/word/2006/wordml" xmlns:wps="http://schemas.microsoft.com/office/word/2010/wordprocessingShape" mc:Ignorable="w14 w15 w16se w16cid wp14">
   <w:footnote w:type="separator" w:id="-1">
     <w:p>
       <w:pPr>
@@ -6368,20 +6103,20 @@
 </file>
 
 <file path=word/header1.xml><?xml version="1.0" encoding="utf-8"?>
-<w:hdr xmlns:wpc="http://schemas.microsoft.com/office/word/2010/wordprocessingCanvas" xmlns:mc="http://schemas.openxmlformats.org/markup-compatibility/2006" xmlns:o="urn:schemas-microsoft-com:office:office" xmlns:r="http://schemas.openxmlformats.org/officeDocument/2006/relationships" xmlns:m="http://schemas.openxmlformats.org/officeDocument/2006/math" xmlns:v="urn:schemas-microsoft-com:vml" xmlns:wp14="http://schemas.microsoft.com/office/word/2010/wordprocessingDrawing" xmlns:wp="http://schemas.openxmlformats.org/drawingml/2006/wordprocessingDrawing" xmlns:w10="urn:schemas-microsoft-com:office:word" xmlns:w="http://schemas.openxmlformats.org/wordprocessingml/2006/main" xmlns:w14="http://schemas.microsoft.com/office/word/2010/wordml" xmlns:w15="http://schemas.microsoft.com/office/word/2012/wordml" xmlns:wpg="http://schemas.microsoft.com/office/word/2010/wordprocessingGroup" xmlns:wpi="http://schemas.microsoft.com/office/word/2010/wordprocessingInk" xmlns:wne="http://schemas.microsoft.com/office/word/2006/wordml" xmlns:wps="http://schemas.microsoft.com/office/word/2010/wordprocessingShape" mc:Ignorable="w14 w15 wp14">
+<w:hdr xmlns:wpc="http://schemas.microsoft.com/office/word/2010/wordprocessingCanvas" xmlns:cx="http://schemas.microsoft.com/office/drawing/2014/chartex" xmlns:cx1="http://schemas.microsoft.com/office/drawing/2015/9/8/chartex" xmlns:cx2="http://schemas.microsoft.com/office/drawing/2015/10/21/chartex" xmlns:cx3="http://schemas.microsoft.com/office/drawing/2016/5/9/chartex" xmlns:cx4="http://schemas.microsoft.com/office/drawing/2016/5/10/chartex" xmlns:cx5="http://schemas.microsoft.com/office/drawing/2016/5/11/chartex" xmlns:cx6="http://schemas.microsoft.com/office/drawing/2016/5/12/chartex" xmlns:cx7="http://schemas.microsoft.com/office/drawing/2016/5/13/chartex" xmlns:cx8="http://schemas.microsoft.com/office/drawing/2016/5/14/chartex" xmlns:mc="http://schemas.openxmlformats.org/markup-compatibility/2006" xmlns:aink="http://schemas.microsoft.com/office/drawing/2016/ink" xmlns:am3d="http://schemas.microsoft.com/office/drawing/2017/model3d" xmlns:o="urn:schemas-microsoft-com:office:office" xmlns:r="http://schemas.openxmlformats.org/officeDocument/2006/relationships" xmlns:m="http://schemas.openxmlformats.org/officeDocument/2006/math" xmlns:v="urn:schemas-microsoft-com:vml" xmlns:wp14="http://schemas.microsoft.com/office/word/2010/wordprocessingDrawing" xmlns:wp="http://schemas.openxmlformats.org/drawingml/2006/wordprocessingDrawing" xmlns:w10="urn:schemas-microsoft-com:office:word" xmlns:w="http://schemas.openxmlformats.org/wordprocessingml/2006/main" xmlns:w14="http://schemas.microsoft.com/office/word/2010/wordml" xmlns:w15="http://schemas.microsoft.com/office/word/2012/wordml" xmlns:w16cid="http://schemas.microsoft.com/office/word/2016/wordml/cid" xmlns:w16se="http://schemas.microsoft.com/office/word/2015/wordml/symex" xmlns:wpg="http://schemas.microsoft.com/office/word/2010/wordprocessingGroup" xmlns:wpi="http://schemas.microsoft.com/office/word/2010/wordprocessingInk" xmlns:wne="http://schemas.microsoft.com/office/word/2006/wordml" xmlns:wps="http://schemas.microsoft.com/office/word/2010/wordprocessingShape" mc:Ignorable="w14 w15 w16se w16cid wp14">
   <w:p>
     <w:pPr>
-      <w:pStyle w:val="Header"/>
+      <w:pStyle w:val="a8"/>
     </w:pPr>
   </w:p>
 </w:hdr>
 </file>
 
 <file path=word/header2.xml><?xml version="1.0" encoding="utf-8"?>
-<w:hdr xmlns:wpc="http://schemas.microsoft.com/office/word/2010/wordprocessingCanvas" xmlns:mc="http://schemas.openxmlformats.org/markup-compatibility/2006" xmlns:o="urn:schemas-microsoft-com:office:office" xmlns:r="http://schemas.openxmlformats.org/officeDocument/2006/relationships" xmlns:m="http://schemas.openxmlformats.org/officeDocument/2006/math" xmlns:v="urn:schemas-microsoft-com:vml" xmlns:wp14="http://schemas.microsoft.com/office/word/2010/wordprocessingDrawing" xmlns:wp="http://schemas.openxmlformats.org/drawingml/2006/wordprocessingDrawing" xmlns:w10="urn:schemas-microsoft-com:office:word" xmlns:w="http://schemas.openxmlformats.org/wordprocessingml/2006/main" xmlns:w14="http://schemas.microsoft.com/office/word/2010/wordml" xmlns:w15="http://schemas.microsoft.com/office/word/2012/wordml" xmlns:wpg="http://schemas.microsoft.com/office/word/2010/wordprocessingGroup" xmlns:wpi="http://schemas.microsoft.com/office/word/2010/wordprocessingInk" xmlns:wne="http://schemas.microsoft.com/office/word/2006/wordml" xmlns:wps="http://schemas.microsoft.com/office/word/2010/wordprocessingShape" mc:Ignorable="w14 w15 wp14">
+<w:hdr xmlns:wpc="http://schemas.microsoft.com/office/word/2010/wordprocessingCanvas" xmlns:cx="http://schemas.microsoft.com/office/drawing/2014/chartex" xmlns:cx1="http://schemas.microsoft.com/office/drawing/2015/9/8/chartex" xmlns:cx2="http://schemas.microsoft.com/office/drawing/2015/10/21/chartex" xmlns:cx3="http://schemas.microsoft.com/office/drawing/2016/5/9/chartex" xmlns:cx4="http://schemas.microsoft.com/office/drawing/2016/5/10/chartex" xmlns:cx5="http://schemas.microsoft.com/office/drawing/2016/5/11/chartex" xmlns:cx6="http://schemas.microsoft.com/office/drawing/2016/5/12/chartex" xmlns:cx7="http://schemas.microsoft.com/office/drawing/2016/5/13/chartex" xmlns:cx8="http://schemas.microsoft.com/office/drawing/2016/5/14/chartex" xmlns:mc="http://schemas.openxmlformats.org/markup-compatibility/2006" xmlns:aink="http://schemas.microsoft.com/office/drawing/2016/ink" xmlns:am3d="http://schemas.microsoft.com/office/drawing/2017/model3d" xmlns:o="urn:schemas-microsoft-com:office:office" xmlns:r="http://schemas.openxmlformats.org/officeDocument/2006/relationships" xmlns:m="http://schemas.openxmlformats.org/officeDocument/2006/math" xmlns:v="urn:schemas-microsoft-com:vml" xmlns:wp14="http://schemas.microsoft.com/office/word/2010/wordprocessingDrawing" xmlns:wp="http://schemas.openxmlformats.org/drawingml/2006/wordprocessingDrawing" xmlns:w10="urn:schemas-microsoft-com:office:word" xmlns:w="http://schemas.openxmlformats.org/wordprocessingml/2006/main" xmlns:w14="http://schemas.microsoft.com/office/word/2010/wordml" xmlns:w15="http://schemas.microsoft.com/office/word/2012/wordml" xmlns:w16cid="http://schemas.microsoft.com/office/word/2016/wordml/cid" xmlns:w16se="http://schemas.microsoft.com/office/word/2015/wordml/symex" xmlns:wpg="http://schemas.microsoft.com/office/word/2010/wordprocessingGroup" xmlns:wpi="http://schemas.microsoft.com/office/word/2010/wordprocessingInk" xmlns:wne="http://schemas.microsoft.com/office/word/2006/wordml" xmlns:wps="http://schemas.microsoft.com/office/word/2010/wordprocessingShape" mc:Ignorable="w14 w15 w16se w16cid wp14">
   <w:p>
     <w:pPr>
-      <w:pStyle w:val="Header"/>
+      <w:pStyle w:val="a8"/>
       <w:tabs>
         <w:tab w:val="clear" w:pos="4680"/>
         <w:tab w:val="clear" w:pos="9360"/>
@@ -6396,18 +6131,18 @@
 </file>
 
 <file path=word/header3.xml><?xml version="1.0" encoding="utf-8"?>
-<w:hdr xmlns:wpc="http://schemas.microsoft.com/office/word/2010/wordprocessingCanvas" xmlns:mc="http://schemas.openxmlformats.org/markup-compatibility/2006" xmlns:o="urn:schemas-microsoft-com:office:office" xmlns:r="http://schemas.openxmlformats.org/officeDocument/2006/relationships" xmlns:m="http://schemas.openxmlformats.org/officeDocument/2006/math" xmlns:v="urn:schemas-microsoft-com:vml" xmlns:wp14="http://schemas.microsoft.com/office/word/2010/wordprocessingDrawing" xmlns:wp="http://schemas.openxmlformats.org/drawingml/2006/wordprocessingDrawing" xmlns:w10="urn:schemas-microsoft-com:office:word" xmlns:w="http://schemas.openxmlformats.org/wordprocessingml/2006/main" xmlns:w14="http://schemas.microsoft.com/office/word/2010/wordml" xmlns:w15="http://schemas.microsoft.com/office/word/2012/wordml" xmlns:wpg="http://schemas.microsoft.com/office/word/2010/wordprocessingGroup" xmlns:wpi="http://schemas.microsoft.com/office/word/2010/wordprocessingInk" xmlns:wne="http://schemas.microsoft.com/office/word/2006/wordml" xmlns:wps="http://schemas.microsoft.com/office/word/2010/wordprocessingShape" mc:Ignorable="w14 w15 wp14">
+<w:hdr xmlns:wpc="http://schemas.microsoft.com/office/word/2010/wordprocessingCanvas" xmlns:cx="http://schemas.microsoft.com/office/drawing/2014/chartex" xmlns:cx1="http://schemas.microsoft.com/office/drawing/2015/9/8/chartex" xmlns:cx2="http://schemas.microsoft.com/office/drawing/2015/10/21/chartex" xmlns:cx3="http://schemas.microsoft.com/office/drawing/2016/5/9/chartex" xmlns:cx4="http://schemas.microsoft.com/office/drawing/2016/5/10/chartex" xmlns:cx5="http://schemas.microsoft.com/office/drawing/2016/5/11/chartex" xmlns:cx6="http://schemas.microsoft.com/office/drawing/2016/5/12/chartex" xmlns:cx7="http://schemas.microsoft.com/office/drawing/2016/5/13/chartex" xmlns:cx8="http://schemas.microsoft.com/office/drawing/2016/5/14/chartex" xmlns:mc="http://schemas.openxmlformats.org/markup-compatibility/2006" xmlns:aink="http://schemas.microsoft.com/office/drawing/2016/ink" xmlns:am3d="http://schemas.microsoft.com/office/drawing/2017/model3d" xmlns:o="urn:schemas-microsoft-com:office:office" xmlns:r="http://schemas.openxmlformats.org/officeDocument/2006/relationships" xmlns:m="http://schemas.openxmlformats.org/officeDocument/2006/math" xmlns:v="urn:schemas-microsoft-com:vml" xmlns:wp14="http://schemas.microsoft.com/office/word/2010/wordprocessingDrawing" xmlns:wp="http://schemas.openxmlformats.org/drawingml/2006/wordprocessingDrawing" xmlns:w10="urn:schemas-microsoft-com:office:word" xmlns:w="http://schemas.openxmlformats.org/wordprocessingml/2006/main" xmlns:w14="http://schemas.microsoft.com/office/word/2010/wordml" xmlns:w15="http://schemas.microsoft.com/office/word/2012/wordml" xmlns:w16cid="http://schemas.microsoft.com/office/word/2016/wordml/cid" xmlns:w16se="http://schemas.microsoft.com/office/word/2015/wordml/symex" xmlns:wpg="http://schemas.microsoft.com/office/word/2010/wordprocessingGroup" xmlns:wpi="http://schemas.microsoft.com/office/word/2010/wordprocessingInk" xmlns:wne="http://schemas.microsoft.com/office/word/2006/wordml" xmlns:wps="http://schemas.microsoft.com/office/word/2010/wordprocessingShape" mc:Ignorable="w14 w15 w16se w16cid wp14">
   <w:p>
     <w:pPr>
-      <w:pStyle w:val="Header"/>
+      <w:pStyle w:val="a8"/>
     </w:pPr>
   </w:p>
 </w:hdr>
 </file>
 
 <file path=word/numbering.xml><?xml version="1.0" encoding="utf-8"?>
-<w:numbering xmlns:wpc="http://schemas.microsoft.com/office/word/2010/wordprocessingCanvas" xmlns:mc="http://schemas.openxmlformats.org/markup-compatibility/2006" xmlns:o="urn:schemas-microsoft-com:office:office" xmlns:r="http://schemas.openxmlformats.org/officeDocument/2006/relationships" xmlns:m="http://schemas.openxmlformats.org/officeDocument/2006/math" xmlns:v="urn:schemas-microsoft-com:vml" xmlns:wp14="http://schemas.microsoft.com/office/word/2010/wordprocessingDrawing" xmlns:wp="http://schemas.openxmlformats.org/drawingml/2006/wordprocessingDrawing" xmlns:w10="urn:schemas-microsoft-com:office:word" xmlns:w="http://schemas.openxmlformats.org/wordprocessingml/2006/main" xmlns:w14="http://schemas.microsoft.com/office/word/2010/wordml" xmlns:w15="http://schemas.microsoft.com/office/word/2012/wordml" xmlns:wpg="http://schemas.microsoft.com/office/word/2010/wordprocessingGroup" xmlns:wpi="http://schemas.microsoft.com/office/word/2010/wordprocessingInk" xmlns:wne="http://schemas.microsoft.com/office/word/2006/wordml" xmlns:wps="http://schemas.microsoft.com/office/word/2010/wordprocessingShape" mc:Ignorable="w14 w15 wp14">
-  <w:abstractNum w:abstractNumId="0">
+<w:numbering xmlns:wpc="http://schemas.microsoft.com/office/word/2010/wordprocessingCanvas" xmlns:cx="http://schemas.microsoft.com/office/drawing/2014/chartex" xmlns:cx1="http://schemas.microsoft.com/office/drawing/2015/9/8/chartex" xmlns:cx2="http://schemas.microsoft.com/office/drawing/2015/10/21/chartex" xmlns:cx3="http://schemas.microsoft.com/office/drawing/2016/5/9/chartex" xmlns:cx4="http://schemas.microsoft.com/office/drawing/2016/5/10/chartex" xmlns:cx5="http://schemas.microsoft.com/office/drawing/2016/5/11/chartex" xmlns:cx6="http://schemas.microsoft.com/office/drawing/2016/5/12/chartex" xmlns:cx7="http://schemas.microsoft.com/office/drawing/2016/5/13/chartex" xmlns:cx8="http://schemas.microsoft.com/office/drawing/2016/5/14/chartex" xmlns:mc="http://schemas.openxmlformats.org/markup-compatibility/2006" xmlns:aink="http://schemas.microsoft.com/office/drawing/2016/ink" xmlns:am3d="http://schemas.microsoft.com/office/drawing/2017/model3d" xmlns:o="urn:schemas-microsoft-com:office:office" xmlns:r="http://schemas.openxmlformats.org/officeDocument/2006/relationships" xmlns:m="http://schemas.openxmlformats.org/officeDocument/2006/math" xmlns:v="urn:schemas-microsoft-com:vml" xmlns:wp14="http://schemas.microsoft.com/office/word/2010/wordprocessingDrawing" xmlns:wp="http://schemas.openxmlformats.org/drawingml/2006/wordprocessingDrawing" xmlns:w10="urn:schemas-microsoft-com:office:word" xmlns:w="http://schemas.openxmlformats.org/wordprocessingml/2006/main" xmlns:w14="http://schemas.microsoft.com/office/word/2010/wordml" xmlns:w15="http://schemas.microsoft.com/office/word/2012/wordml" xmlns:w16cid="http://schemas.microsoft.com/office/word/2016/wordml/cid" xmlns:w16se="http://schemas.microsoft.com/office/word/2015/wordml/symex" xmlns:wpg="http://schemas.microsoft.com/office/word/2010/wordprocessingGroup" xmlns:wpi="http://schemas.microsoft.com/office/word/2010/wordprocessingInk" xmlns:wne="http://schemas.microsoft.com/office/word/2006/wordml" xmlns:wps="http://schemas.microsoft.com/office/word/2010/wordprocessingShape" mc:Ignorable="w14 w15 w16se w16cid wp14">
+  <w:abstractNum w:abstractNumId="0" w15:restartNumberingAfterBreak="0">
     <w:nsid w:val="00D403A7"/>
     <w:multiLevelType w:val="multilevel"/>
     <w:tmpl w:val="800012C6"/>
@@ -6520,7 +6255,7 @@
       </w:rPr>
     </w:lvl>
   </w:abstractNum>
-  <w:abstractNum w:abstractNumId="1">
+  <w:abstractNum w:abstractNumId="1" w15:restartNumberingAfterBreak="0">
     <w:nsid w:val="07F6257F"/>
     <w:multiLevelType w:val="multilevel"/>
     <w:tmpl w:val="800012C6"/>
@@ -6633,7 +6368,7 @@
       </w:rPr>
     </w:lvl>
   </w:abstractNum>
-  <w:abstractNum w:abstractNumId="2">
+  <w:abstractNum w:abstractNumId="2" w15:restartNumberingAfterBreak="0">
     <w:nsid w:val="0AFE64A0"/>
     <w:multiLevelType w:val="multilevel"/>
     <w:tmpl w:val="0409001F"/>
@@ -6719,7 +6454,7 @@
       </w:pPr>
     </w:lvl>
   </w:abstractNum>
-  <w:abstractNum w:abstractNumId="3">
+  <w:abstractNum w:abstractNumId="3" w15:restartNumberingAfterBreak="0">
     <w:nsid w:val="0FDF1F6F"/>
     <w:multiLevelType w:val="multilevel"/>
     <w:tmpl w:val="ED044C5C"/>
@@ -6833,7 +6568,7 @@
       </w:rPr>
     </w:lvl>
   </w:abstractNum>
-  <w:abstractNum w:abstractNumId="4">
+  <w:abstractNum w:abstractNumId="4" w15:restartNumberingAfterBreak="0">
     <w:nsid w:val="107C1ABC"/>
     <w:multiLevelType w:val="multilevel"/>
     <w:tmpl w:val="800012C6"/>
@@ -6946,7 +6681,7 @@
       </w:rPr>
     </w:lvl>
   </w:abstractNum>
-  <w:abstractNum w:abstractNumId="5">
+  <w:abstractNum w:abstractNumId="5" w15:restartNumberingAfterBreak="0">
     <w:nsid w:val="11F103E9"/>
     <w:multiLevelType w:val="multilevel"/>
     <w:tmpl w:val="800012C6"/>
@@ -7059,7 +6794,7 @@
       </w:rPr>
     </w:lvl>
   </w:abstractNum>
-  <w:abstractNum w:abstractNumId="6">
+  <w:abstractNum w:abstractNumId="6" w15:restartNumberingAfterBreak="0">
     <w:nsid w:val="14F65AC7"/>
     <w:multiLevelType w:val="multilevel"/>
     <w:tmpl w:val="800012C6"/>
@@ -7172,7 +6907,7 @@
       </w:rPr>
     </w:lvl>
   </w:abstractNum>
-  <w:abstractNum w:abstractNumId="7">
+  <w:abstractNum w:abstractNumId="7" w15:restartNumberingAfterBreak="0">
     <w:nsid w:val="1DAA2E34"/>
     <w:multiLevelType w:val="multilevel"/>
     <w:tmpl w:val="800012C6"/>
@@ -7285,7 +7020,7 @@
       </w:rPr>
     </w:lvl>
   </w:abstractNum>
-  <w:abstractNum w:abstractNumId="8">
+  <w:abstractNum w:abstractNumId="8" w15:restartNumberingAfterBreak="0">
     <w:nsid w:val="1E0D1534"/>
     <w:multiLevelType w:val="multilevel"/>
     <w:tmpl w:val="0DD4F4CC"/>
@@ -7399,7 +7134,7 @@
       </w:rPr>
     </w:lvl>
   </w:abstractNum>
-  <w:abstractNum w:abstractNumId="9">
+  <w:abstractNum w:abstractNumId="9" w15:restartNumberingAfterBreak="0">
     <w:nsid w:val="2AEC64C8"/>
     <w:multiLevelType w:val="multilevel"/>
     <w:tmpl w:val="7D44353E"/>
@@ -7513,7 +7248,7 @@
       </w:rPr>
     </w:lvl>
   </w:abstractNum>
-  <w:abstractNum w:abstractNumId="10">
+  <w:abstractNum w:abstractNumId="10" w15:restartNumberingAfterBreak="0">
     <w:nsid w:val="3E866707"/>
     <w:multiLevelType w:val="multilevel"/>
     <w:tmpl w:val="800012C6"/>
@@ -7626,7 +7361,7 @@
       </w:rPr>
     </w:lvl>
   </w:abstractNum>
-  <w:abstractNum w:abstractNumId="11">
+  <w:abstractNum w:abstractNumId="11" w15:restartNumberingAfterBreak="0">
     <w:nsid w:val="4BBB14E6"/>
     <w:multiLevelType w:val="multilevel"/>
     <w:tmpl w:val="2C02B7DA"/>
@@ -7740,7 +7475,7 @@
       </w:rPr>
     </w:lvl>
   </w:abstractNum>
-  <w:abstractNum w:abstractNumId="12">
+  <w:abstractNum w:abstractNumId="12" w15:restartNumberingAfterBreak="0">
     <w:nsid w:val="5D913BFB"/>
     <w:multiLevelType w:val="hybridMultilevel"/>
     <w:tmpl w:val="8AC075C0"/>
@@ -7853,7 +7588,7 @@
       </w:rPr>
     </w:lvl>
   </w:abstractNum>
-  <w:abstractNum w:abstractNumId="13">
+  <w:abstractNum w:abstractNumId="13" w15:restartNumberingAfterBreak="0">
     <w:nsid w:val="68B0085C"/>
     <w:multiLevelType w:val="multilevel"/>
     <w:tmpl w:val="800012C6"/>
@@ -7966,7 +7701,7 @@
       </w:rPr>
     </w:lvl>
   </w:abstractNum>
-  <w:abstractNum w:abstractNumId="14">
+  <w:abstractNum w:abstractNumId="14" w15:restartNumberingAfterBreak="0">
     <w:nsid w:val="7EB82F98"/>
     <w:multiLevelType w:val="multilevel"/>
     <w:tmpl w:val="800012C6"/>
@@ -8128,7 +7863,7 @@
 </file>
 
 <file path=word/styles.xml><?xml version="1.0" encoding="utf-8"?>
-<w:styles xmlns:mc="http://schemas.openxmlformats.org/markup-compatibility/2006" xmlns:r="http://schemas.openxmlformats.org/officeDocument/2006/relationships" xmlns:w="http://schemas.openxmlformats.org/wordprocessingml/2006/main" xmlns:w14="http://schemas.microsoft.com/office/word/2010/wordml" xmlns:w15="http://schemas.microsoft.com/office/word/2012/wordml" mc:Ignorable="w14 w15">
+<w:styles xmlns:mc="http://schemas.openxmlformats.org/markup-compatibility/2006" xmlns:r="http://schemas.openxmlformats.org/officeDocument/2006/relationships" xmlns:w="http://schemas.openxmlformats.org/wordprocessingml/2006/main" xmlns:w14="http://schemas.microsoft.com/office/word/2010/wordml" xmlns:w15="http://schemas.microsoft.com/office/word/2012/wordml" xmlns:w16cid="http://schemas.microsoft.com/office/word/2016/wordml/cid" xmlns:w16se="http://schemas.microsoft.com/office/word/2015/wordml/symex" mc:Ignorable="w14 w15 w16se w16cid">
   <w:docDefaults>
     <w:rPrDefault>
       <w:rPr>
@@ -8144,7 +7879,7 @@
       </w:pPr>
     </w:pPrDefault>
   </w:docDefaults>
-  <w:latentStyles w:defLockedState="0" w:defUIPriority="99" w:defSemiHidden="0" w:defUnhideWhenUsed="0" w:defQFormat="0" w:count="371">
+  <w:latentStyles w:defLockedState="0" w:defUIPriority="99" w:defSemiHidden="0" w:defUnhideWhenUsed="0" w:defQFormat="0" w:count="375">
     <w:lsdException w:name="Normal" w:uiPriority="0" w:qFormat="1"/>
     <w:lsdException w:name="heading 1" w:uiPriority="9" w:qFormat="1"/>
     <w:lsdException w:name="heading 2" w:semiHidden="1" w:uiPriority="9" w:unhideWhenUsed="1" w:qFormat="1"/>
@@ -8250,7 +7985,6 @@
     <w:lsdException w:name="HTML Sample" w:semiHidden="1" w:unhideWhenUsed="1"/>
     <w:lsdException w:name="HTML Typewriter" w:semiHidden="1" w:unhideWhenUsed="1"/>
     <w:lsdException w:name="HTML Variable" w:semiHidden="1" w:unhideWhenUsed="1"/>
-    <w:lsdException w:name="Normal Table" w:semiHidden="1" w:unhideWhenUsed="1"/>
     <w:lsdException w:name="annotation subject" w:semiHidden="1" w:unhideWhenUsed="1"/>
     <w:lsdException w:name="No List" w:semiHidden="1" w:unhideWhenUsed="1"/>
     <w:lsdException w:name="Outline List 1" w:semiHidden="1" w:unhideWhenUsed="1"/>
@@ -8294,10 +8028,8 @@
     <w:lsdException w:name="Table Elegant" w:semiHidden="1" w:unhideWhenUsed="1"/>
     <w:lsdException w:name="Table Professional" w:semiHidden="1" w:unhideWhenUsed="1"/>
     <w:lsdException w:name="Table Subtle 1" w:semiHidden="1" w:unhideWhenUsed="1"/>
-    <w:lsdException w:name="Table Subtle 2" w:semiHidden="1" w:unhideWhenUsed="1"/>
     <w:lsdException w:name="Table Web 1" w:semiHidden="1" w:unhideWhenUsed="1"/>
     <w:lsdException w:name="Table Web 2" w:semiHidden="1" w:unhideWhenUsed="1"/>
-    <w:lsdException w:name="Table Web 3" w:semiHidden="1" w:unhideWhenUsed="1"/>
     <w:lsdException w:name="Balloon Text" w:semiHidden="1" w:unhideWhenUsed="1"/>
     <w:lsdException w:name="Table Grid" w:uiPriority="39"/>
     <w:lsdException w:name="Table Theme" w:semiHidden="1" w:unhideWhenUsed="1"/>
@@ -8516,17 +8248,21 @@
     <w:lsdException w:name="List Table 5 Dark Accent 6" w:uiPriority="50"/>
     <w:lsdException w:name="List Table 6 Colorful Accent 6" w:uiPriority="51"/>
     <w:lsdException w:name="List Table 7 Colorful Accent 6" w:uiPriority="52"/>
+    <w:lsdException w:name="Mention" w:semiHidden="1" w:unhideWhenUsed="1"/>
+    <w:lsdException w:name="Smart Hyperlink" w:semiHidden="1" w:unhideWhenUsed="1"/>
+    <w:lsdException w:name="Hashtag" w:semiHidden="1" w:unhideWhenUsed="1"/>
+    <w:lsdException w:name="Unresolved Mention" w:semiHidden="1" w:unhideWhenUsed="1"/>
   </w:latentStyles>
-  <w:style w:type="paragraph" w:default="1" w:styleId="Normal">
+  <w:style w:type="paragraph" w:default="1" w:styleId="a">
     <w:name w:val="Normal"/>
     <w:qFormat/>
     <w:rsid w:val="006A3DFE"/>
   </w:style>
-  <w:style w:type="paragraph" w:styleId="Heading1">
+  <w:style w:type="paragraph" w:styleId="1">
     <w:name w:val="heading 1"/>
-    <w:basedOn w:val="Normal"/>
-    <w:next w:val="Normal"/>
-    <w:link w:val="Heading1Char"/>
+    <w:basedOn w:val="a"/>
+    <w:next w:val="a"/>
+    <w:link w:val="10"/>
     <w:uiPriority w:val="9"/>
     <w:qFormat/>
     <w:rsid w:val="00835771"/>
@@ -8543,13 +8279,13 @@
       <w:szCs w:val="40"/>
     </w:rPr>
   </w:style>
-  <w:style w:type="character" w:default="1" w:styleId="DefaultParagraphFont">
+  <w:style w:type="character" w:default="1" w:styleId="a0">
     <w:name w:val="Default Paragraph Font"/>
     <w:uiPriority w:val="1"/>
     <w:semiHidden/>
     <w:unhideWhenUsed/>
   </w:style>
-  <w:style w:type="table" w:default="1" w:styleId="TableNormal">
+  <w:style w:type="table" w:default="1" w:styleId="a1">
     <w:name w:val="Normal Table"/>
     <w:uiPriority w:val="99"/>
     <w:semiHidden/>
@@ -8564,15 +8300,15 @@
       </w:tblCellMar>
     </w:tblPr>
   </w:style>
-  <w:style w:type="numbering" w:default="1" w:styleId="NoList">
+  <w:style w:type="numbering" w:default="1" w:styleId="a2">
     <w:name w:val="No List"/>
     <w:uiPriority w:val="99"/>
     <w:semiHidden/>
     <w:unhideWhenUsed/>
   </w:style>
-  <w:style w:type="paragraph" w:styleId="ListParagraph">
+  <w:style w:type="paragraph" w:styleId="a3">
     <w:name w:val="List Paragraph"/>
-    <w:basedOn w:val="Normal"/>
+    <w:basedOn w:val="a"/>
     <w:uiPriority w:val="34"/>
     <w:qFormat/>
     <w:rsid w:val="00835771"/>
@@ -8581,10 +8317,10 @@
       <w:contextualSpacing/>
     </w:pPr>
   </w:style>
-  <w:style w:type="character" w:customStyle="1" w:styleId="Heading1Char">
-    <w:name w:val="Heading 1 Char"/>
-    <w:basedOn w:val="DefaultParagraphFont"/>
-    <w:link w:val="Heading1"/>
+  <w:style w:type="character" w:customStyle="1" w:styleId="10">
+    <w:name w:val="หัวเรื่อง 1 อักขระ"/>
+    <w:basedOn w:val="a0"/>
+    <w:link w:val="1"/>
     <w:uiPriority w:val="9"/>
     <w:rsid w:val="00835771"/>
     <w:rPr>
@@ -8594,10 +8330,10 @@
       <w:szCs w:val="40"/>
     </w:rPr>
   </w:style>
-  <w:style w:type="paragraph" w:styleId="TOCHeading">
+  <w:style w:type="paragraph" w:styleId="a4">
     <w:name w:val="TOC Heading"/>
-    <w:basedOn w:val="Heading1"/>
-    <w:next w:val="Normal"/>
+    <w:basedOn w:val="1"/>
+    <w:next w:val="a"/>
     <w:uiPriority w:val="39"/>
     <w:unhideWhenUsed/>
     <w:qFormat/>
@@ -8610,10 +8346,10 @@
       <w:lang w:bidi="ar-SA"/>
     </w:rPr>
   </w:style>
-  <w:style w:type="paragraph" w:styleId="BalloonText">
+  <w:style w:type="paragraph" w:styleId="a5">
     <w:name w:val="Balloon Text"/>
-    <w:basedOn w:val="Normal"/>
-    <w:link w:val="BalloonTextChar"/>
+    <w:basedOn w:val="a"/>
+    <w:link w:val="a6"/>
     <w:uiPriority w:val="99"/>
     <w:semiHidden/>
     <w:unhideWhenUsed/>
@@ -8627,10 +8363,10 @@
       <w:szCs w:val="20"/>
     </w:rPr>
   </w:style>
-  <w:style w:type="character" w:customStyle="1" w:styleId="BalloonTextChar">
-    <w:name w:val="Balloon Text Char"/>
-    <w:basedOn w:val="DefaultParagraphFont"/>
-    <w:link w:val="BalloonText"/>
+  <w:style w:type="character" w:customStyle="1" w:styleId="a6">
+    <w:name w:val="ข้อความบอลลูน อักขระ"/>
+    <w:basedOn w:val="a0"/>
+    <w:link w:val="a5"/>
     <w:uiPriority w:val="99"/>
     <w:semiHidden/>
     <w:rsid w:val="00CE14BA"/>
@@ -8640,16 +8376,15 @@
       <w:szCs w:val="20"/>
     </w:rPr>
   </w:style>
-  <w:style w:type="table" w:styleId="TableGrid">
+  <w:style w:type="table" w:styleId="a7">
     <w:name w:val="Table Grid"/>
-    <w:basedOn w:val="TableNormal"/>
+    <w:basedOn w:val="a1"/>
     <w:uiPriority w:val="39"/>
     <w:rsid w:val="00CA2A20"/>
     <w:pPr>
       <w:spacing w:after="0" w:line="240" w:lineRule="auto"/>
     </w:pPr>
     <w:tblPr>
-      <w:tblInd w:w="0" w:type="dxa"/>
       <w:tblBorders>
         <w:top w:val="single" w:sz="4" w:space="0" w:color="auto"/>
         <w:left w:val="single" w:sz="4" w:space="0" w:color="auto"/>
@@ -8658,18 +8393,12 @@
         <w:insideH w:val="single" w:sz="4" w:space="0" w:color="auto"/>
         <w:insideV w:val="single" w:sz="4" w:space="0" w:color="auto"/>
       </w:tblBorders>
-      <w:tblCellMar>
-        <w:top w:w="0" w:type="dxa"/>
-        <w:left w:w="108" w:type="dxa"/>
-        <w:bottom w:w="0" w:type="dxa"/>
-        <w:right w:w="108" w:type="dxa"/>
-      </w:tblCellMar>
     </w:tblPr>
   </w:style>
-  <w:style w:type="paragraph" w:styleId="Header">
+  <w:style w:type="paragraph" w:styleId="a8">
     <w:name w:val="header"/>
-    <w:basedOn w:val="Normal"/>
-    <w:link w:val="HeaderChar"/>
+    <w:basedOn w:val="a"/>
+    <w:link w:val="a9"/>
     <w:uiPriority w:val="99"/>
     <w:unhideWhenUsed/>
     <w:rsid w:val="00DA54D6"/>
@@ -8681,17 +8410,17 @@
       <w:spacing w:after="0" w:line="240" w:lineRule="auto"/>
     </w:pPr>
   </w:style>
-  <w:style w:type="character" w:customStyle="1" w:styleId="HeaderChar">
-    <w:name w:val="Header Char"/>
-    <w:basedOn w:val="DefaultParagraphFont"/>
-    <w:link w:val="Header"/>
+  <w:style w:type="character" w:customStyle="1" w:styleId="a9">
+    <w:name w:val="หัวกระดาษ อักขระ"/>
+    <w:basedOn w:val="a0"/>
+    <w:link w:val="a8"/>
     <w:uiPriority w:val="99"/>
     <w:rsid w:val="00DA54D6"/>
   </w:style>
-  <w:style w:type="paragraph" w:styleId="Footer">
+  <w:style w:type="paragraph" w:styleId="aa">
     <w:name w:val="footer"/>
-    <w:basedOn w:val="Normal"/>
-    <w:link w:val="FooterChar"/>
+    <w:basedOn w:val="a"/>
+    <w:link w:val="ab"/>
     <w:uiPriority w:val="99"/>
     <w:unhideWhenUsed/>
     <w:rsid w:val="00DA54D6"/>
@@ -8703,10 +8432,10 @@
       <w:spacing w:after="0" w:line="240" w:lineRule="auto"/>
     </w:pPr>
   </w:style>
-  <w:style w:type="character" w:customStyle="1" w:styleId="FooterChar">
-    <w:name w:val="Footer Char"/>
-    <w:basedOn w:val="DefaultParagraphFont"/>
-    <w:link w:val="Footer"/>
+  <w:style w:type="character" w:customStyle="1" w:styleId="ab">
+    <w:name w:val="ท้ายกระดาษ อักขระ"/>
+    <w:basedOn w:val="a0"/>
+    <w:link w:val="aa"/>
     <w:uiPriority w:val="99"/>
     <w:rsid w:val="00DA54D6"/>
   </w:style>
@@ -8979,7 +8708,7 @@
 </file>
 
 <file path=customXml/itemProps1.xml><?xml version="1.0" encoding="utf-8"?>
-<ds:datastoreItem xmlns:ds="http://schemas.openxmlformats.org/officeDocument/2006/customXml" ds:itemID="{0210223A-8162-4A68-AAB3-D3F716FEEC95}">
+<ds:datastoreItem xmlns:ds="http://schemas.openxmlformats.org/officeDocument/2006/customXml" ds:itemID="{9C87BF84-AA11-4DE4-9FB9-58EE844C31F5}">
   <ds:schemaRefs>
     <ds:schemaRef ds:uri="http://schemas.openxmlformats.org/officeDocument/2006/bibliography"/>
   </ds:schemaRefs>
